--- a/Maze 2015.docx
+++ b/Maze 2015.docx
@@ -22,6 +22,9 @@
       <w:r>
         <w:t xml:space="preserve">The major project for this semester is creating a maze and solving it in Python.  We will use test driven development techniques. We will be using the JES framework. </w:t>
       </w:r>
+      <w:r>
+        <w:t xml:space="preserve">As you follow through this tutorial, make sure you do the typing and understand what it is you are entering. If you have questions, contact me. </w:t>
+      </w:r>
     </w:p>
     <w:p>
       <w:pPr>
@@ -85,7 +88,13 @@
         </w:drawing>
       </w:r>
       <w:r>
-        <w:t xml:space="preserve"> Of course you put your own name in place of mine. Since we won’t be wanting to always run our tests and we don’t have a testing framework that operates properly in JES, we will put our own tests into the same file as our program and qualify them with an ‘if’ statement so we can turn them off if we want to. </w:t>
+        <w:t xml:space="preserve"> Of course you put your own name in place of</w:t>
+      </w:r>
+      <w:r>
+        <w:t xml:space="preserve"> mine. Since we won’t want</w:t>
+      </w:r>
+      <w:r>
+        <w:t xml:space="preserve"> to always run our tests and we don’t have a testing framework that operates properly in JES, we will put our own tests into the same file as our program and qualify them with an ‘if’ statement so we can turn them off if we want to. </w:t>
       </w:r>
       <w:r>
         <w:t xml:space="preserve"> Add this to the bottom of your file. </w:t>
@@ -378,7 +387,28 @@
     </w:p>
     <w:p>
       <w:r>
-        <w:t xml:space="preserve">Next we want to make sure when we create a maze, we have nothing but walls except for where we are located in the maze.  So we should have a totally blue square with one small white square representing our starting location.  But before we can deal with that, we need to have an image to work with in the maze class.  We want this image to exist from the beginning when we create our maze so in the __init__ method we will use makeEmptyPicture() which is supplied by JES.  Write a test to see if we have an image in the class. </w:t>
+        <w:t>Next we want to make sure when we create a maze, we have nothing but walls except for where we are located in the maze.  So we should have a totally blue square with one small white square representing our starting location.  But before we can deal with that, we need to have an image to work with in the maze class.  We want this image to exist from the beginning when we create our maze so in the __</w:t>
+      </w:r>
+      <w:proofErr w:type="spellStart"/>
+      <w:r>
+        <w:t>init</w:t>
+      </w:r>
+      <w:proofErr w:type="spellEnd"/>
+      <w:r>
+        <w:t xml:space="preserve">__ method we will use </w:t>
+      </w:r>
+      <w:proofErr w:type="spellStart"/>
+      <w:proofErr w:type="gramStart"/>
+      <w:r>
+        <w:t>makeEmptyPicture</w:t>
+      </w:r>
+      <w:proofErr w:type="spellEnd"/>
+      <w:r>
+        <w:t>(</w:t>
+      </w:r>
+      <w:proofErr w:type="gramEnd"/>
+      <w:r>
+        <w:t xml:space="preserve">) which is supplied by JES.  Write a test to see if we have an image in the class. </w:t>
       </w:r>
     </w:p>
     <w:p>
@@ -469,11 +499,24 @@
       </w:r>
     </w:p>
     <w:p>
-      <w:r>
-        <w:t xml:space="preserve">since we don’t have an image created yet. </w:t>
-      </w:r>
-      <w:r>
-        <w:t xml:space="preserve"> Now add the __init__ method which will create the image and while we are at it, let’s add a width and height property to the maze. </w:t>
+      <w:proofErr w:type="gramStart"/>
+      <w:r>
+        <w:t>since</w:t>
+      </w:r>
+      <w:proofErr w:type="gramEnd"/>
+      <w:r>
+        <w:t xml:space="preserve"> we don’t have an image created yet. </w:t>
+      </w:r>
+      <w:r>
+        <w:t xml:space="preserve"> Now add the __</w:t>
+      </w:r>
+      <w:proofErr w:type="spellStart"/>
+      <w:r>
+        <w:t>init</w:t>
+      </w:r>
+      <w:proofErr w:type="spellEnd"/>
+      <w:r>
+        <w:t xml:space="preserve">__ method which will create the image and while we are at it, let’s add a width and height property to the maze. </w:t>
       </w:r>
     </w:p>
     <w:p>
@@ -524,7 +567,39 @@
     </w:p>
     <w:p>
       <w:r>
-        <w:t xml:space="preserve">Some aspects of test driven development do not easily lend themselves to user interface or GUI behavior.  For instance, if you want to verify that the image is actually displayed on the screen when you invoke draw() you need to just look rather than automate that.  Right now, nothing happens when you call draw().  So now add the code to make sure you see the image when you invoke draw().  We will use repaint() rather than show() because show() creates a new window each time you use it. After a while we will be up to our elbows in windows if we don’t stop that. </w:t>
+        <w:t xml:space="preserve">Some aspects of test driven development do not easily lend themselves to user interface or GUI behavior.  For instance, if you want to verify that the image is actually displayed on the screen when you invoke </w:t>
+      </w:r>
+      <w:proofErr w:type="gramStart"/>
+      <w:r>
+        <w:t>draw(</w:t>
+      </w:r>
+      <w:proofErr w:type="gramEnd"/>
+      <w:r>
+        <w:t xml:space="preserve">) you need to just look rather than automate that.  Right now, nothing happens when you call </w:t>
+      </w:r>
+      <w:proofErr w:type="gramStart"/>
+      <w:r>
+        <w:t>draw(</w:t>
+      </w:r>
+      <w:proofErr w:type="gramEnd"/>
+      <w:r>
+        <w:t xml:space="preserve">).  So now add the code to make sure you see the image when you invoke </w:t>
+      </w:r>
+      <w:proofErr w:type="gramStart"/>
+      <w:r>
+        <w:t>draw(</w:t>
+      </w:r>
+      <w:proofErr w:type="gramEnd"/>
+      <w:r>
+        <w:t xml:space="preserve">).  We will use </w:t>
+      </w:r>
+      <w:proofErr w:type="gramStart"/>
+      <w:r>
+        <w:t>repaint(</w:t>
+      </w:r>
+      <w:proofErr w:type="gramEnd"/>
+      <w:r>
+        <w:t xml:space="preserve">) rather than show() because show() creates a new window each time you use it. After a while we will be up to our elbows in windows if we don’t stop that. </w:t>
       </w:r>
     </w:p>
     <w:p>
@@ -570,7 +645,15 @@
         </w:drawing>
       </w:r>
       <w:r>
-        <w:t xml:space="preserve"> Luckily repaint() will work properly even if the image has not yet been shown.  Now when you load the file, you should see the image. </w:t>
+        <w:t xml:space="preserve"> Luckily </w:t>
+      </w:r>
+      <w:proofErr w:type="gramStart"/>
+      <w:r>
+        <w:t>repaint(</w:t>
+      </w:r>
+      <w:proofErr w:type="gramEnd"/>
+      <w:r>
+        <w:t xml:space="preserve">) will work properly even if the image has not yet been shown.  Now when you load the file, you should see the image. </w:t>
       </w:r>
       <w:r>
         <w:rPr>
@@ -715,10 +798,42 @@
       </w:r>
       <w:r>
         <w:lastRenderedPageBreak/>
-        <w:t xml:space="preserve">write your next test. Our next test will be to see if we have the white square in our ‘home’ location.  Let’s call the home location (1,1) corresponding to the upper left hand corner of the maze.  We will not start at 0,0 because our boundary cells are going to be treated differently than the rest.  This way we don’t have to worry about going out of bounds in our maze. Location 1,1 corresponds to one column over and one row down. </w:t>
-      </w:r>
-      <w:r>
-        <w:t>Checking the color at pixel CELL_SIZE,CELL_SIZE should do it.  Add this to your tests.</w:t>
+        <w:t>write your next test. Our next test will be to see if we have the white square in our ‘home’ location.  Let’s call the home location (1</w:t>
+      </w:r>
+      <w:proofErr w:type="gramStart"/>
+      <w:r>
+        <w:t>,1</w:t>
+      </w:r>
+      <w:proofErr w:type="gramEnd"/>
+      <w:r>
+        <w:t>) corresponding to the upper left hand corner of the maze.  We will not start at 0</w:t>
+      </w:r>
+      <w:proofErr w:type="gramStart"/>
+      <w:r>
+        <w:t>,0</w:t>
+      </w:r>
+      <w:proofErr w:type="gramEnd"/>
+      <w:r>
+        <w:t xml:space="preserve"> because our boundary cells are going to be treated differently than the rest.  This way we don’t have to worry about going out of bounds in our maze. Location 1</w:t>
+      </w:r>
+      <w:proofErr w:type="gramStart"/>
+      <w:r>
+        <w:t>,1</w:t>
+      </w:r>
+      <w:proofErr w:type="gramEnd"/>
+      <w:r>
+        <w:t xml:space="preserve"> corresponds to one column over and one row down. </w:t>
+      </w:r>
+      <w:r>
+        <w:t>Checking the color at pixel CELL_SIZE</w:t>
+      </w:r>
+      <w:proofErr w:type="gramStart"/>
+      <w:r>
+        <w:t>,CELL</w:t>
+      </w:r>
+      <w:proofErr w:type="gramEnd"/>
+      <w:r>
+        <w:t>_SIZE should do it.  Add this to your tests.</w:t>
       </w:r>
     </w:p>
     <w:p>
@@ -810,7 +925,15 @@
         </w:drawing>
       </w:r>
       <w:r>
-        <w:t xml:space="preserve"> We knew this would fail since we created an all blue image.  Let’s make this test pass by putting the white square in during initialization.  Add this code to your __init__ method. </w:t>
+        <w:t xml:space="preserve"> We knew this would fail since we created an all blue image.  Let’s make this test pass by putting the white square in during initialization.  Add this code to your __</w:t>
+      </w:r>
+      <w:proofErr w:type="spellStart"/>
+      <w:r>
+        <w:t>init</w:t>
+      </w:r>
+      <w:proofErr w:type="spellEnd"/>
+      <w:r>
+        <w:t xml:space="preserve">__ method. </w:t>
       </w:r>
     </w:p>
     <w:p>
@@ -864,7 +987,15 @@
         <w:t xml:space="preserve"> x MAZE_HEIGHT.  You can create a matrix with one line of Python.  The values in each of the matrix cells corresponds to the cell being either empty, or visited, or a wall, or revisited.  We will choose values to represent these different states.  The value 0 will be an empty cell and the value 1 will be a wall. We will call this matrix ‘matrix’!  </w:t>
       </w:r>
       <w:r>
-        <w:t xml:space="preserve">Check to see if matrix exists and cell 1,1 is empty. </w:t>
+        <w:t>Check to see if matrix exists and cell 1</w:t>
+      </w:r>
+      <w:proofErr w:type="gramStart"/>
+      <w:r>
+        <w:t>,1</w:t>
+      </w:r>
+      <w:proofErr w:type="gramEnd"/>
+      <w:r>
+        <w:t xml:space="preserve"> is empty. </w:t>
       </w:r>
     </w:p>
     <w:p>
@@ -956,7 +1087,15 @@
         </w:drawing>
       </w:r>
       <w:r>
-        <w:t xml:space="preserve"> Maybe not the result you expected since we didn’t yet create the matrix. Let’s do that in the initialization (__init__) method. </w:t>
+        <w:t xml:space="preserve"> Maybe not the result you expected since we didn’t yet create the matrix. Let’s do that in the initialization (__</w:t>
+      </w:r>
+      <w:proofErr w:type="spellStart"/>
+      <w:r>
+        <w:t>init</w:t>
+      </w:r>
+      <w:proofErr w:type="spellEnd"/>
+      <w:r>
+        <w:t xml:space="preserve">__) method. </w:t>
       </w:r>
     </w:p>
     <w:p>
@@ -1048,7 +1187,13 @@
         </w:drawing>
       </w:r>
       <w:r>
-        <w:t xml:space="preserve"> Now we can just use the names directory instead of values. Use this in place of the values you just entered.  (Note: it’s common </w:t>
+        <w:t xml:space="preserve"> Now we can just use the names </w:t>
+      </w:r>
+      <w:r>
+        <w:t>directly</w:t>
+      </w:r>
+      <w:r>
+        <w:t xml:space="preserve"> instead of values. Use this in place of the values you just entered.  (Note: it’s common </w:t>
       </w:r>
       <w:r>
         <w:t xml:space="preserve">but not essential </w:t>
@@ -1105,7 +1250,15 @@
     </w:p>
     <w:p>
       <w:r>
-        <w:t xml:space="preserve">We don’t have anything yet telling us where we are in the maze.  We will call it ‘location’ and it will be a duple of x and y values for the current location in the maze.  Initially of course it should be (1,1). </w:t>
+        <w:t>We don’t have anything yet telling us where we are in the maze.  We will call it ‘location’ and it will be a duple of x and y values for the current location in the maze.  Initially of course it should be (1</w:t>
+      </w:r>
+      <w:proofErr w:type="gramStart"/>
+      <w:r>
+        <w:t>,1</w:t>
+      </w:r>
+      <w:proofErr w:type="gramEnd"/>
+      <w:r>
+        <w:t xml:space="preserve">). </w:t>
       </w:r>
     </w:p>
     <w:p>
@@ -1198,7 +1351,15 @@
         </w:drawing>
       </w:r>
       <w:r>
-        <w:t xml:space="preserve"> You should be familiar with this one by now. Let’s add the code to the __init__ method. </w:t>
+        <w:t xml:space="preserve"> You should be familiar with this one by now. Let’s add the code to the __</w:t>
+      </w:r>
+      <w:proofErr w:type="spellStart"/>
+      <w:r>
+        <w:t>init</w:t>
+      </w:r>
+      <w:proofErr w:type="spellEnd"/>
+      <w:r>
+        <w:t xml:space="preserve">__ method. </w:t>
       </w:r>
     </w:p>
     <w:p>
@@ -1249,7 +1410,15 @@
     </w:p>
     <w:p>
       <w:r>
-        <w:t xml:space="preserve">We want to be able to dig a path through the walls. Let’s make a method called dig. Dig will take an argument for a direction and will return True if it was successful. To be successful you have to dig into a wall.  You don’t want to think you have successfully dug in a given direction if it is already empty or if it is at the boundary.  You only want to think you successfully dug if there was a wall which is now replaced by an empty state.  Now we need to determine how to represent the four directions; up, down, left, and right.  Let’s say up=0, down=1, left=2, and right=3.  We will do the same thing we did for the states of a cell.  Let’s define the directions so we don’t have to remember them. </w:t>
+        <w:t xml:space="preserve">We want to be able to dig a path through the walls. Let’s make a method called dig. Dig will take an argument for a direction and will return </w:t>
+      </w:r>
+      <w:proofErr w:type="gramStart"/>
+      <w:r>
+        <w:t>True</w:t>
+      </w:r>
+      <w:proofErr w:type="gramEnd"/>
+      <w:r>
+        <w:t xml:space="preserve"> if it was successful. To be successful you have to dig into a wall.  You don’t want to think you have successfully dug in a given direction if it is already empty or if it is at the boundary.  You only want to think you successfully dug if there was a wall which is now replaced by an empty state.  Now we need to determine how to represent the four directions; up, down, left, and right.  Let’s say up=0, down=1, left=2, and right=3.  We will do the same thing we did for the states of a cell.  Let’s define the directions so we don’t have to remember them. </w:t>
       </w:r>
     </w:p>
     <w:p>
@@ -1397,8 +1566,21 @@
           </wp:inline>
         </w:drawing>
       </w:r>
-      <w:r>
-        <w:t xml:space="preserve">and you should be in the GREEN condition again.  But dig does nothing! That’s ok. We just first wanted to make it exist. Now the next test will be to see if it actually worked. We check for that by testing the color at 20,10. </w:t>
+      <w:proofErr w:type="gramStart"/>
+      <w:r>
+        <w:t>and</w:t>
+      </w:r>
+      <w:proofErr w:type="gramEnd"/>
+      <w:r>
+        <w:t xml:space="preserve"> you should be in the GREEN condition again.  But dig does nothing! That’s ok. We just first wanted to make it exist. Now the next test will be to see if it actually worked. We check for that by testing the color at 20</w:t>
+      </w:r>
+      <w:proofErr w:type="gramStart"/>
+      <w:r>
+        <w:t>,10</w:t>
+      </w:r>
+      <w:proofErr w:type="gramEnd"/>
+      <w:r>
+        <w:t xml:space="preserve">. </w:t>
       </w:r>
     </w:p>
     <w:p>
@@ -1447,8 +1629,13 @@
         <w:t xml:space="preserve"> Notice we </w:t>
       </w:r>
       <w:r>
-        <w:t xml:space="preserve">use our constant for cell size. Your error should be </w:t>
-      </w:r>
+        <w:t xml:space="preserve">use our constant for cell size. Your error should </w:t>
+      </w:r>
+      <w:proofErr w:type="gramStart"/>
+      <w:r>
+        <w:t xml:space="preserve">be </w:t>
+      </w:r>
+      <w:proofErr w:type="gramEnd"/>
       <w:r>
         <w:rPr>
           <w:noProof/>
@@ -1689,7 +1876,15 @@
         </w:drawing>
       </w:r>
       <w:r>
-        <w:t xml:space="preserve"> and you are back to GREEN. </w:t>
+        <w:t xml:space="preserve"> </w:t>
+      </w:r>
+      <w:proofErr w:type="gramStart"/>
+      <w:r>
+        <w:t>and</w:t>
+      </w:r>
+      <w:proofErr w:type="gramEnd"/>
+      <w:r>
+        <w:t xml:space="preserve"> you are back to GREEN. </w:t>
       </w:r>
     </w:p>
     <w:p>
@@ -1748,7 +1943,15 @@
     </w:p>
     <w:p>
       <w:r>
-        <w:t xml:space="preserve">This is just the start for our tests for digging.  Notice that from our starting location, (1,1), we should not be able to dig left or up. This would dig into the boundary which we want to keep out-of-bounds and always a wall.  So we want to change these two tests for those directions. </w:t>
+        <w:t>This is just the start for our tests for digging.  Notice that from our starting location, (1</w:t>
+      </w:r>
+      <w:proofErr w:type="gramStart"/>
+      <w:r>
+        <w:t>,1</w:t>
+      </w:r>
+      <w:proofErr w:type="gramEnd"/>
+      <w:r>
+        <w:t xml:space="preserve">), we should not be able to dig left or up. This would dig into the boundary which we want to keep out-of-bounds and always a wall.  So we want to change these two tests for those directions. </w:t>
       </w:r>
     </w:p>
     <w:p>
@@ -1796,7 +1999,15 @@
     </w:p>
     <w:p>
       <w:r>
-        <w:t>These should fail now. We need to put a check so we return False if we hit the boundary.  Let’s create the coordinates we want to dig to for convenience so we can check this.  After refactoring, the method should look like this.</w:t>
+        <w:t xml:space="preserve">These should fail now. We need to put a check so we return </w:t>
+      </w:r>
+      <w:proofErr w:type="gramStart"/>
+      <w:r>
+        <w:t>False</w:t>
+      </w:r>
+      <w:proofErr w:type="gramEnd"/>
+      <w:r>
+        <w:t xml:space="preserve"> if we hit the boundary.  Let’s create the coordinates we want to dig to for convenience so we can check this.  After refactoring, the method should look like this.</w:t>
       </w:r>
     </w:p>
     <w:p>
@@ -2180,7 +2391,31 @@
     </w:p>
     <w:p>
       <w:r>
-        <w:t>Notice they don’t pass since we don’t do anything for reset yet. Also notice that what we want to do is already done in __init__ so let’s just move that code to reset() and call reset() from __init__</w:t>
+        <w:t>Notice they don’t pass since we don’t do anything for reset yet. Also notice that what we want to do is already done in __</w:t>
+      </w:r>
+      <w:proofErr w:type="spellStart"/>
+      <w:r>
+        <w:t>init</w:t>
+      </w:r>
+      <w:proofErr w:type="spellEnd"/>
+      <w:r>
+        <w:t xml:space="preserve">__ so let’s just move that code to </w:t>
+      </w:r>
+      <w:proofErr w:type="gramStart"/>
+      <w:r>
+        <w:t>reset(</w:t>
+      </w:r>
+      <w:proofErr w:type="gramEnd"/>
+      <w:r>
+        <w:t>) and call reset() from __</w:t>
+      </w:r>
+      <w:proofErr w:type="spellStart"/>
+      <w:r>
+        <w:t>init</w:t>
+      </w:r>
+      <w:proofErr w:type="spellEnd"/>
+      <w:r>
+        <w:t>__</w:t>
       </w:r>
     </w:p>
     <w:p>
@@ -2325,8 +2560,13 @@
           </wp:inline>
         </w:drawing>
       </w:r>
-      <w:r>
-        <w:t xml:space="preserve">to make the tests pass. </w:t>
+      <w:proofErr w:type="gramStart"/>
+      <w:r>
+        <w:t>to</w:t>
+      </w:r>
+      <w:proofErr w:type="gramEnd"/>
+      <w:r>
+        <w:t xml:space="preserve"> make the tests pass. </w:t>
       </w:r>
     </w:p>
     <w:p>
@@ -2467,7 +2707,15 @@
         </w:drawing>
       </w:r>
       <w:r>
-        <w:t xml:space="preserve">Now your test should pass. We need to verify that we have moved or not however. Right now we don’t return anything from move(). Let’s change that. Test that when we have a successful move, we get the new coordinate returned. If we haven’t moved, we get the same one we started with returned. </w:t>
+        <w:t xml:space="preserve">Now your test should pass. We need to verify that we have moved or not however. Right now we don’t return anything from </w:t>
+      </w:r>
+      <w:proofErr w:type="gramStart"/>
+      <w:r>
+        <w:t>move(</w:t>
+      </w:r>
+      <w:proofErr w:type="gramEnd"/>
+      <w:r>
+        <w:t xml:space="preserve">). Let’s change that. Test that when we have a successful move, we get the new coordinate returned. If we haven’t moved, we get the same one we started with returned. </w:t>
       </w:r>
     </w:p>
     <w:p>
@@ -2810,7 +3058,15 @@
     </w:p>
     <w:p>
       <w:r>
-        <w:t xml:space="preserve">Now we can dig and move. We are getting close to making a path for our maze. We want the path to be somewhat random so it’s not a trivial maze. We will use the random module for that purpose. The path starts at (1,1) and ends at either the right-hand border or the lower border. </w:t>
+        <w:t>Now we can dig and move. We are getting close to making a path for our maze. We want the path to be somewhat random so it’s not a trivial maze. We will use the random module for that purpose. The path starts at (1</w:t>
+      </w:r>
+      <w:proofErr w:type="gramStart"/>
+      <w:r>
+        <w:t>,1</w:t>
+      </w:r>
+      <w:proofErr w:type="gramEnd"/>
+      <w:r>
+        <w:t xml:space="preserve">) and ends at either the right-hand border or the lower border. </w:t>
       </w:r>
     </w:p>
     <w:p>
@@ -3310,7 +3566,15 @@
         </w:drawing>
       </w:r>
       <w:r>
-        <w:t xml:space="preserve">because dig() should return False when we hit the border, we should be adjacent to the border when we stop.  Instead we get the error </w:t>
+        <w:t xml:space="preserve">because </w:t>
+      </w:r>
+      <w:proofErr w:type="gramStart"/>
+      <w:r>
+        <w:t>dig(</w:t>
+      </w:r>
+      <w:proofErr w:type="gramEnd"/>
+      <w:r>
+        <w:t xml:space="preserve">) should return False when we hit the border, we should be adjacent to the border when we stop.  Instead we get the error </w:t>
       </w:r>
       <w:r>
         <w:rPr>
@@ -3398,7 +3662,15 @@
         </w:drawing>
       </w:r>
       <w:r>
-        <w:t xml:space="preserve"> so x is getting to 80 when the largest value it can have is 79.  Why is that? </w:t>
+        <w:t xml:space="preserve"> </w:t>
+      </w:r>
+      <w:proofErr w:type="gramStart"/>
+      <w:r>
+        <w:t>so</w:t>
+      </w:r>
+      <w:proofErr w:type="gramEnd"/>
+      <w:r>
+        <w:t xml:space="preserve"> x is getting to 80 when the largest value it can have is 79.  Why is that? </w:t>
       </w:r>
     </w:p>
     <w:p>
@@ -3452,7 +3724,17 @@
         <w:t xml:space="preserve">This passes because we set x to be m.width-2 </w:t>
       </w:r>
       <w:r>
-        <w:t xml:space="preserve">but our thinking was not correct.  m.width is really 800!  Fix this test and the test above it. </w:t>
+        <w:t xml:space="preserve">but our thinking was not correct.  </w:t>
+      </w:r>
+      <w:proofErr w:type="spellStart"/>
+      <w:proofErr w:type="gramStart"/>
+      <w:r>
+        <w:t>m.width</w:t>
+      </w:r>
+      <w:proofErr w:type="spellEnd"/>
+      <w:proofErr w:type="gramEnd"/>
+      <w:r>
+        <w:t xml:space="preserve"> is really 800!  Fix this test and the test above it. </w:t>
       </w:r>
     </w:p>
     <w:p>
@@ -3548,8 +3830,13 @@
           </wp:inline>
         </w:drawing>
       </w:r>
-      <w:r>
-        <w:t>and change our tests to be as follows.</w:t>
+      <w:proofErr w:type="gramStart"/>
+      <w:r>
+        <w:t>and</w:t>
+      </w:r>
+      <w:proofErr w:type="gramEnd"/>
+      <w:r>
+        <w:t xml:space="preserve"> change our tests to be as follows.</w:t>
       </w:r>
     </w:p>
     <w:p>
@@ -3594,8 +3881,13 @@
           </wp:inline>
         </w:drawing>
       </w:r>
-      <w:r>
-        <w:t xml:space="preserve">and </w:t>
+      <w:proofErr w:type="gramStart"/>
+      <w:r>
+        <w:t>and</w:t>
+      </w:r>
+      <w:proofErr w:type="gramEnd"/>
+      <w:r>
+        <w:t xml:space="preserve"> </w:t>
       </w:r>
     </w:p>
     <w:p>
@@ -3705,7 +3997,31 @@
     </w:p>
     <w:p>
       <w:r>
-        <w:t>Now lets make a method called create_path() which zig-zags randomly to the right and down until it hits a border.  First the test of course!</w:t>
+        <w:t xml:space="preserve">Now </w:t>
+      </w:r>
+      <w:proofErr w:type="spellStart"/>
+      <w:r>
+        <w:t>lets</w:t>
+      </w:r>
+      <w:proofErr w:type="spellEnd"/>
+      <w:r>
+        <w:t xml:space="preserve"> make a method called </w:t>
+      </w:r>
+      <w:proofErr w:type="spellStart"/>
+      <w:r>
+        <w:t>create_</w:t>
+      </w:r>
+      <w:proofErr w:type="gramStart"/>
+      <w:r>
+        <w:t>path</w:t>
+      </w:r>
+      <w:proofErr w:type="spellEnd"/>
+      <w:r>
+        <w:t>(</w:t>
+      </w:r>
+      <w:proofErr w:type="gramEnd"/>
+      <w:r>
+        <w:t>) which zig-zags randomly to the right and down until it hits a border.  First the test of course!</w:t>
       </w:r>
     </w:p>
     <w:p>
@@ -3900,7 +4216,15 @@
         </w:drawing>
       </w:r>
       <w:r>
-        <w:t xml:space="preserve">With this change, our make_path method gives us something like this. </w:t>
+        <w:t xml:space="preserve">With this change, our </w:t>
+      </w:r>
+      <w:proofErr w:type="spellStart"/>
+      <w:r>
+        <w:t>make_path</w:t>
+      </w:r>
+      <w:proofErr w:type="spellEnd"/>
+      <w:r>
+        <w:t xml:space="preserve"> method gives us something like this. </w:t>
       </w:r>
     </w:p>
     <w:p>
@@ -3957,7 +4281,15 @@
     </w:p>
     <w:p>
       <w:r>
-        <w:t>Testing 1,2,3…</w:t>
+        <w:t>Testing 1</w:t>
+      </w:r>
+      <w:proofErr w:type="gramStart"/>
+      <w:r>
+        <w:t>,2,3</w:t>
+      </w:r>
+      <w:proofErr w:type="gramEnd"/>
+      <w:r>
+        <w:t>…</w:t>
       </w:r>
     </w:p>
     <w:p>
@@ -4005,9 +4337,27 @@
       <w:r>
         <w:t xml:space="preserve">Remember after </w:t>
       </w:r>
-      <w:r>
-        <w:t>make_path is called, one of our coordinates is placed on the border. This is the final location. It should be yellow.  It’s not. Make it so! Put this at the end of make_path()</w:t>
-      </w:r>
+      <w:proofErr w:type="spellStart"/>
+      <w:r>
+        <w:t>make_path</w:t>
+      </w:r>
+      <w:proofErr w:type="spellEnd"/>
+      <w:r>
+        <w:t xml:space="preserve"> is called, one of our coordinates is placed on the border. This is the final location. It should be yellow.  It’s not. Make it so! Put this at the end of </w:t>
+      </w:r>
+      <w:proofErr w:type="spellStart"/>
+      <w:r>
+        <w:t>make_</w:t>
+      </w:r>
+      <w:proofErr w:type="gramStart"/>
+      <w:r>
+        <w:t>path</w:t>
+      </w:r>
+      <w:proofErr w:type="spellEnd"/>
+      <w:r>
+        <w:t>()</w:t>
+      </w:r>
+      <w:proofErr w:type="gramEnd"/>
     </w:p>
     <w:p>
       <w:r>
@@ -4108,7 +4458,23 @@
     </w:p>
     <w:p>
       <w:r>
-        <w:t>Fix this by adding this line at the end of make_path().</w:t>
+        <w:t xml:space="preserve">Fix this by adding this line at the end of </w:t>
+      </w:r>
+      <w:proofErr w:type="spellStart"/>
+      <w:r>
+        <w:t>make_</w:t>
+      </w:r>
+      <w:proofErr w:type="gramStart"/>
+      <w:r>
+        <w:t>path</w:t>
+      </w:r>
+      <w:proofErr w:type="spellEnd"/>
+      <w:r>
+        <w:t>(</w:t>
+      </w:r>
+      <w:proofErr w:type="gramEnd"/>
+      <w:r>
+        <w:t>).</w:t>
       </w:r>
     </w:p>
     <w:p>
@@ -4214,7 +4580,23 @@
         <w:t xml:space="preserve">The last thing to do is fill in the rest of the maze with false paths. </w:t>
       </w:r>
       <w:r>
-        <w:t xml:space="preserve">Since we only want one pot of gold. Let’s add an argument to make_path so that can be turned off. Change make_path. </w:t>
+        <w:t xml:space="preserve">Since we only want one pot of gold. Let’s add an argument to </w:t>
+      </w:r>
+      <w:proofErr w:type="spellStart"/>
+      <w:r>
+        <w:t>make_path</w:t>
+      </w:r>
+      <w:proofErr w:type="spellEnd"/>
+      <w:r>
+        <w:t xml:space="preserve"> so that can be turned off. Change </w:t>
+      </w:r>
+      <w:proofErr w:type="spellStart"/>
+      <w:r>
+        <w:t>make_path</w:t>
+      </w:r>
+      <w:proofErr w:type="spellEnd"/>
+      <w:r>
+        <w:t xml:space="preserve">. </w:t>
       </w:r>
       <w:r>
         <w:rPr>
@@ -4260,7 +4642,31 @@
     </w:p>
     <w:p>
       <w:r>
-        <w:t xml:space="preserve">Now when we don’t pass in that argument it is assumed to be True. When we fill in the rest of the maze, we will set it to be False.  For it to be useful, we need to use it inside the method. Qualify the last two lines of make_path with the if statement as follows. </w:t>
+        <w:t xml:space="preserve">Now when we don’t pass in that argument it is assumed to be </w:t>
+      </w:r>
+      <w:proofErr w:type="gramStart"/>
+      <w:r>
+        <w:t>True</w:t>
+      </w:r>
+      <w:proofErr w:type="gramEnd"/>
+      <w:r>
+        <w:t xml:space="preserve">. When we fill in the rest of the maze, we will set it to be False.  For it to be useful, we need to use it inside the method. Qualify the last two lines of </w:t>
+      </w:r>
+      <w:proofErr w:type="spellStart"/>
+      <w:r>
+        <w:t>make_path</w:t>
+      </w:r>
+      <w:proofErr w:type="spellEnd"/>
+      <w:r>
+        <w:t xml:space="preserve"> with </w:t>
+      </w:r>
+      <w:proofErr w:type="gramStart"/>
+      <w:r>
+        <w:t>the if</w:t>
+      </w:r>
+      <w:proofErr w:type="gramEnd"/>
+      <w:r>
+        <w:t xml:space="preserve"> statement as follows. </w:t>
       </w:r>
     </w:p>
     <w:p>
@@ -4311,7 +4717,15 @@
     </w:p>
     <w:p>
       <w:r>
-        <w:t xml:space="preserve">How do we fill in the rest of the maze?  We can try first by making random paths from every turn in the original path. For this we need to identify the turns. One way to approach it is to have a method called travel() which will go as far as we can in a given direction. Then when we stop, we know we are at a turn. </w:t>
+        <w:t xml:space="preserve">How do we fill in the rest of the maze?  We can try first by making random paths from every turn in the original path. For this we need to identify the turns. One way to approach it is to have a method called </w:t>
+      </w:r>
+      <w:proofErr w:type="gramStart"/>
+      <w:r>
+        <w:t>travel(</w:t>
+      </w:r>
+      <w:proofErr w:type="gramEnd"/>
+      <w:r>
+        <w:t xml:space="preserve">) which will go as far as we can in a given direction. Then when we stop, we know we are at a turn. </w:t>
       </w:r>
     </w:p>
     <w:p>
@@ -4608,7 +5022,23 @@
     </w:p>
     <w:p>
       <w:r>
-        <w:t xml:space="preserve">Now we have a way of getting to the turns. We want to start digging from each turn and stop before hitting the border or another empty square.  The paths should be random in all four directions. No need to worry about which border we are heading for. Let’s call the method make_fill() and give it an initial direction. How can we check this function? One way is to make an artificial environment where we can predict the result. Consider the following image. </w:t>
+        <w:t xml:space="preserve">Now we have a way of getting to the turns. We want to start digging from each turn and stop before hitting the border or another empty square.  The paths should be random in all four directions. No need to worry about which border we are heading for. Let’s call the method </w:t>
+      </w:r>
+      <w:proofErr w:type="spellStart"/>
+      <w:r>
+        <w:t>make_</w:t>
+      </w:r>
+      <w:proofErr w:type="gramStart"/>
+      <w:r>
+        <w:t>fill</w:t>
+      </w:r>
+      <w:proofErr w:type="spellEnd"/>
+      <w:r>
+        <w:t>(</w:t>
+      </w:r>
+      <w:proofErr w:type="gramEnd"/>
+      <w:r>
+        <w:t xml:space="preserve">) and give it an initial direction. How can we check this function? One way is to make an artificial environment where we can predict the result. Consider the following image. </w:t>
       </w:r>
       <w:r>
         <w:rPr>
@@ -4652,7 +5082,15 @@
         </w:drawing>
       </w:r>
       <w:r>
-        <w:t xml:space="preserve"> when we fill in at the first turn, the only choice is this. </w:t>
+        <w:t xml:space="preserve"> </w:t>
+      </w:r>
+      <w:proofErr w:type="gramStart"/>
+      <w:r>
+        <w:t>when</w:t>
+      </w:r>
+      <w:proofErr w:type="gramEnd"/>
+      <w:r>
+        <w:t xml:space="preserve"> we fill in at the first turn, the only choice is this. </w:t>
       </w:r>
       <w:r>
         <w:rPr>
@@ -4750,7 +5188,23 @@
     </w:p>
     <w:p>
       <w:r>
-        <w:t xml:space="preserve">Now after calling make_fill(RIGHT) we should get the second image. </w:t>
+        <w:t xml:space="preserve">Now after calling </w:t>
+      </w:r>
+      <w:proofErr w:type="spellStart"/>
+      <w:r>
+        <w:t>make_</w:t>
+      </w:r>
+      <w:proofErr w:type="gramStart"/>
+      <w:r>
+        <w:t>fill</w:t>
+      </w:r>
+      <w:proofErr w:type="spellEnd"/>
+      <w:r>
+        <w:t>(</w:t>
+      </w:r>
+      <w:proofErr w:type="gramEnd"/>
+      <w:r>
+        <w:t xml:space="preserve">RIGHT) we should get the second image. </w:t>
       </w:r>
     </w:p>
     <w:p>
@@ -4801,7 +5255,15 @@
         </w:drawing>
       </w:r>
       <w:r>
-        <w:t xml:space="preserve">Of course there is no make_fill yet. So fix that. </w:t>
+        <w:t xml:space="preserve">Of course there is no </w:t>
+      </w:r>
+      <w:proofErr w:type="spellStart"/>
+      <w:r>
+        <w:t>make_fill</w:t>
+      </w:r>
+      <w:proofErr w:type="spellEnd"/>
+      <w:r>
+        <w:t xml:space="preserve"> yet. So fix that. </w:t>
       </w:r>
     </w:p>
     <w:p/>
@@ -4851,16 +5313,1300 @@
         <w:t>GREEN!</w:t>
       </w:r>
     </w:p>
-    <w:p>
+    <w:p/>
+    <w:p>
+      <w:r>
+        <w:t>This is just one test for location 12</w:t>
+      </w:r>
+      <w:proofErr w:type="gramStart"/>
+      <w:r>
+        <w:t>,1</w:t>
+      </w:r>
+      <w:proofErr w:type="gramEnd"/>
+      <w:r>
+        <w:t>.  That’s not enough to have confidence in the result. Check that (13</w:t>
+      </w:r>
+      <w:proofErr w:type="gramStart"/>
+      <w:r>
+        <w:t>,1</w:t>
+      </w:r>
+      <w:proofErr w:type="gramEnd"/>
+      <w:r>
+        <w:t xml:space="preserve">) is still a wall. </w:t>
+      </w:r>
+    </w:p>
+    <w:p>
+      <w:r>
+        <w:rPr>
+          <w:noProof/>
+          <w:lang w:eastAsia="en-US"/>
+        </w:rPr>
+        <w:drawing>
+          <wp:inline distT="0" distB="0" distL="0" distR="0" wp14:anchorId="446AABA8" wp14:editId="128623C9">
+            <wp:extent cx="2823328" cy="271775"/>
+            <wp:effectExtent l="0" t="0" r="0" b="0"/>
+            <wp:docPr id="2" name="Picture 2"/>
+            <wp:cNvGraphicFramePr>
+              <a:graphicFrameLocks xmlns:a="http://schemas.openxmlformats.org/drawingml/2006/main" noChangeAspect="1"/>
+            </wp:cNvGraphicFramePr>
+            <a:graphic xmlns:a="http://schemas.openxmlformats.org/drawingml/2006/main">
+              <a:graphicData uri="http://schemas.openxmlformats.org/drawingml/2006/picture">
+                <pic:pic xmlns:pic="http://schemas.openxmlformats.org/drawingml/2006/picture">
+                  <pic:nvPicPr>
+                    <pic:cNvPr id="1" name=""/>
+                    <pic:cNvPicPr/>
+                  </pic:nvPicPr>
+                  <pic:blipFill>
+                    <a:blip r:embed="rId95"/>
+                    <a:stretch>
+                      <a:fillRect/>
+                    </a:stretch>
+                  </pic:blipFill>
+                  <pic:spPr>
+                    <a:xfrm>
+                      <a:off x="0" y="0"/>
+                      <a:ext cx="3165768" cy="304738"/>
+                    </a:xfrm>
+                    <a:prstGeom prst="rect">
+                      <a:avLst/>
+                    </a:prstGeom>
+                  </pic:spPr>
+                </pic:pic>
+              </a:graphicData>
+            </a:graphic>
+          </wp:inline>
+        </w:drawing>
+      </w:r>
+      <w:r>
+        <w:t xml:space="preserve"> </w:t>
+      </w:r>
+      <w:proofErr w:type="gramStart"/>
+      <w:r>
+        <w:t>and</w:t>
+      </w:r>
+      <w:proofErr w:type="gramEnd"/>
+      <w:r>
+        <w:t xml:space="preserve"> now we see it’s not quite right! </w:t>
+      </w:r>
+    </w:p>
+    <w:p>
+      <w:r>
+        <w:rPr>
+          <w:noProof/>
+          <w:lang w:eastAsia="en-US"/>
+        </w:rPr>
+        <w:drawing>
+          <wp:inline distT="0" distB="0" distL="0" distR="0" wp14:anchorId="679A97BF" wp14:editId="187FEC8A">
+            <wp:extent cx="1739245" cy="400133"/>
+            <wp:effectExtent l="0" t="0" r="0" b="0"/>
+            <wp:docPr id="16" name="Picture 16"/>
+            <wp:cNvGraphicFramePr>
+              <a:graphicFrameLocks xmlns:a="http://schemas.openxmlformats.org/drawingml/2006/main" noChangeAspect="1"/>
+            </wp:cNvGraphicFramePr>
+            <a:graphic xmlns:a="http://schemas.openxmlformats.org/drawingml/2006/main">
+              <a:graphicData uri="http://schemas.openxmlformats.org/drawingml/2006/picture">
+                <pic:pic xmlns:pic="http://schemas.openxmlformats.org/drawingml/2006/picture">
+                  <pic:nvPicPr>
+                    <pic:cNvPr id="1" name=""/>
+                    <pic:cNvPicPr/>
+                  </pic:nvPicPr>
+                  <pic:blipFill>
+                    <a:blip r:embed="rId96"/>
+                    <a:stretch>
+                      <a:fillRect/>
+                    </a:stretch>
+                  </pic:blipFill>
+                  <pic:spPr>
+                    <a:xfrm>
+                      <a:off x="0" y="0"/>
+                      <a:ext cx="1834148" cy="421966"/>
+                    </a:xfrm>
+                    <a:prstGeom prst="rect">
+                      <a:avLst/>
+                    </a:prstGeom>
+                  </pic:spPr>
+                </pic:pic>
+              </a:graphicData>
+            </a:graphic>
+          </wp:inline>
+        </w:drawing>
+      </w:r>
+    </w:p>
+    <w:p>
+      <w:r>
+        <w:lastRenderedPageBreak/>
+        <w:t xml:space="preserve">At this point it’s a good idea to just take a look at the maze and see what we have. You can type </w:t>
+      </w:r>
+      <w:proofErr w:type="spellStart"/>
+      <w:proofErr w:type="gramStart"/>
+      <w:r>
+        <w:t>m.draw</w:t>
+      </w:r>
+      <w:proofErr w:type="spellEnd"/>
+      <w:r>
+        <w:t>(</w:t>
+      </w:r>
+      <w:proofErr w:type="gramEnd"/>
+      <w:r>
+        <w:t xml:space="preserve">) into the command area to find out what the maze looks like. </w:t>
+      </w:r>
+    </w:p>
+    <w:p>
+      <w:r>
+        <w:rPr>
+          <w:noProof/>
+          <w:lang w:eastAsia="en-US"/>
+        </w:rPr>
+        <w:drawing>
+          <wp:inline distT="0" distB="0" distL="0" distR="0" wp14:anchorId="10D99CD0" wp14:editId="332C7DD1">
+            <wp:extent cx="1055802" cy="383020"/>
+            <wp:effectExtent l="0" t="0" r="0" b="0"/>
+            <wp:docPr id="20" name="Picture 20"/>
+            <wp:cNvGraphicFramePr>
+              <a:graphicFrameLocks xmlns:a="http://schemas.openxmlformats.org/drawingml/2006/main" noChangeAspect="1"/>
+            </wp:cNvGraphicFramePr>
+            <a:graphic xmlns:a="http://schemas.openxmlformats.org/drawingml/2006/main">
+              <a:graphicData uri="http://schemas.openxmlformats.org/drawingml/2006/picture">
+                <pic:pic xmlns:pic="http://schemas.openxmlformats.org/drawingml/2006/picture">
+                  <pic:nvPicPr>
+                    <pic:cNvPr id="1" name=""/>
+                    <pic:cNvPicPr/>
+                  </pic:nvPicPr>
+                  <pic:blipFill>
+                    <a:blip r:embed="rId97"/>
+                    <a:stretch>
+                      <a:fillRect/>
+                    </a:stretch>
+                  </pic:blipFill>
+                  <pic:spPr>
+                    <a:xfrm>
+                      <a:off x="0" y="0"/>
+                      <a:ext cx="1112192" cy="403477"/>
+                    </a:xfrm>
+                    <a:prstGeom prst="rect">
+                      <a:avLst/>
+                    </a:prstGeom>
+                  </pic:spPr>
+                </pic:pic>
+              </a:graphicData>
+            </a:graphic>
+          </wp:inline>
+        </w:drawing>
+      </w:r>
+      <w:r>
+        <w:t xml:space="preserve"> It appears that we went through and dug farther than we wanted. Debugging time! </w:t>
+      </w:r>
+      <w:r>
+        <w:t xml:space="preserve">Let’s take another look at the code for </w:t>
+      </w:r>
+      <w:proofErr w:type="spellStart"/>
+      <w:r>
+        <w:t>make_</w:t>
+      </w:r>
+      <w:proofErr w:type="gramStart"/>
+      <w:r>
+        <w:t>fill</w:t>
+      </w:r>
+      <w:proofErr w:type="spellEnd"/>
+      <w:r>
+        <w:t>(</w:t>
+      </w:r>
+      <w:proofErr w:type="gramEnd"/>
+      <w:r>
+        <w:t>).</w:t>
+      </w:r>
+      <w:r>
+        <w:rPr>
+          <w:noProof/>
+          <w:lang w:eastAsia="en-US"/>
+        </w:rPr>
+        <w:drawing>
+          <wp:inline distT="0" distB="0" distL="0" distR="0" wp14:anchorId="6156188B" wp14:editId="694AB377">
+            <wp:extent cx="1517715" cy="633646"/>
+            <wp:effectExtent l="0" t="0" r="6350" b="0"/>
+            <wp:docPr id="21" name="Picture 21"/>
+            <wp:cNvGraphicFramePr>
+              <a:graphicFrameLocks xmlns:a="http://schemas.openxmlformats.org/drawingml/2006/main" noChangeAspect="1"/>
+            </wp:cNvGraphicFramePr>
+            <a:graphic xmlns:a="http://schemas.openxmlformats.org/drawingml/2006/main">
+              <a:graphicData uri="http://schemas.openxmlformats.org/drawingml/2006/picture">
+                <pic:pic xmlns:pic="http://schemas.openxmlformats.org/drawingml/2006/picture">
+                  <pic:nvPicPr>
+                    <pic:cNvPr id="1" name=""/>
+                    <pic:cNvPicPr/>
+                  </pic:nvPicPr>
+                  <pic:blipFill>
+                    <a:blip r:embed="rId98"/>
+                    <a:stretch>
+                      <a:fillRect/>
+                    </a:stretch>
+                  </pic:blipFill>
+                  <pic:spPr>
+                    <a:xfrm>
+                      <a:off x="0" y="0"/>
+                      <a:ext cx="1669627" cy="697069"/>
+                    </a:xfrm>
+                    <a:prstGeom prst="rect">
+                      <a:avLst/>
+                    </a:prstGeom>
+                  </pic:spPr>
+                </pic:pic>
+              </a:graphicData>
+            </a:graphic>
+          </wp:inline>
+        </w:drawing>
+      </w:r>
+      <w:r>
+        <w:t xml:space="preserve">Our while statement is true if dig returns true and dx is still not reduced to 0.  Dig returns true if it succeeds. It should not have succeeded when we got to the empty square.  We </w:t>
+      </w:r>
+      <w:r>
+        <w:t xml:space="preserve">never checked that in our tests! </w:t>
+      </w:r>
+      <w:r>
+        <w:t xml:space="preserve"> Let’s add that test back where we were testing dig in the first place. </w:t>
+      </w:r>
+    </w:p>
+    <w:p>
+      <w:r>
+        <w:rPr>
+          <w:noProof/>
+          <w:lang w:eastAsia="en-US"/>
+        </w:rPr>
+        <w:drawing>
+          <wp:inline distT="0" distB="0" distL="0" distR="0" wp14:anchorId="52906A6F" wp14:editId="2F58CB37">
+            <wp:extent cx="3068425" cy="779236"/>
+            <wp:effectExtent l="0" t="0" r="0" b="1905"/>
+            <wp:docPr id="35" name="Picture 35"/>
+            <wp:cNvGraphicFramePr>
+              <a:graphicFrameLocks xmlns:a="http://schemas.openxmlformats.org/drawingml/2006/main" noChangeAspect="1"/>
+            </wp:cNvGraphicFramePr>
+            <a:graphic xmlns:a="http://schemas.openxmlformats.org/drawingml/2006/main">
+              <a:graphicData uri="http://schemas.openxmlformats.org/drawingml/2006/picture">
+                <pic:pic xmlns:pic="http://schemas.openxmlformats.org/drawingml/2006/picture">
+                  <pic:nvPicPr>
+                    <pic:cNvPr id="1" name=""/>
+                    <pic:cNvPicPr/>
+                  </pic:nvPicPr>
+                  <pic:blipFill>
+                    <a:blip r:embed="rId99"/>
+                    <a:stretch>
+                      <a:fillRect/>
+                    </a:stretch>
+                  </pic:blipFill>
+                  <pic:spPr>
+                    <a:xfrm>
+                      <a:off x="0" y="0"/>
+                      <a:ext cx="3116223" cy="791374"/>
+                    </a:xfrm>
+                    <a:prstGeom prst="rect">
+                      <a:avLst/>
+                    </a:prstGeom>
+                  </pic:spPr>
+                </pic:pic>
+              </a:graphicData>
+            </a:graphic>
+          </wp:inline>
+        </w:drawing>
+      </w:r>
+      <w:r>
+        <w:t xml:space="preserve"> </w:t>
+      </w:r>
+      <w:proofErr w:type="gramStart"/>
+      <w:r>
+        <w:t>and</w:t>
+      </w:r>
+      <w:proofErr w:type="gramEnd"/>
+      <w:r>
+        <w:t xml:space="preserve"> now we see </w:t>
+      </w:r>
+      <w:r>
+        <w:rPr>
+          <w:noProof/>
+          <w:lang w:eastAsia="en-US"/>
+        </w:rPr>
+        <w:drawing>
+          <wp:inline distT="0" distB="0" distL="0" distR="0" wp14:anchorId="49217734" wp14:editId="6B80B656">
+            <wp:extent cx="1800520" cy="376380"/>
+            <wp:effectExtent l="0" t="0" r="0" b="5080"/>
+            <wp:docPr id="53" name="Picture 53"/>
+            <wp:cNvGraphicFramePr>
+              <a:graphicFrameLocks xmlns:a="http://schemas.openxmlformats.org/drawingml/2006/main" noChangeAspect="1"/>
+            </wp:cNvGraphicFramePr>
+            <a:graphic xmlns:a="http://schemas.openxmlformats.org/drawingml/2006/main">
+              <a:graphicData uri="http://schemas.openxmlformats.org/drawingml/2006/picture">
+                <pic:pic xmlns:pic="http://schemas.openxmlformats.org/drawingml/2006/picture">
+                  <pic:nvPicPr>
+                    <pic:cNvPr id="1" name=""/>
+                    <pic:cNvPicPr/>
+                  </pic:nvPicPr>
+                  <pic:blipFill>
+                    <a:blip r:embed="rId100"/>
+                    <a:stretch>
+                      <a:fillRect/>
+                    </a:stretch>
+                  </pic:blipFill>
+                  <pic:spPr>
+                    <a:xfrm>
+                      <a:off x="0" y="0"/>
+                      <a:ext cx="1876445" cy="392251"/>
+                    </a:xfrm>
+                    <a:prstGeom prst="rect">
+                      <a:avLst/>
+                    </a:prstGeom>
+                  </pic:spPr>
+                </pic:pic>
+              </a:graphicData>
+            </a:graphic>
+          </wp:inline>
+        </w:drawing>
+      </w:r>
+    </w:p>
+    <w:p>
+      <w:r>
+        <w:t xml:space="preserve">Now we need to look at dig to see why. It becomes obvious that we never check to see if the space is empty. Only if we hit a boundary. Let’s fix that. </w:t>
+      </w:r>
+      <w:r>
+        <w:rPr>
+          <w:noProof/>
+          <w:lang w:eastAsia="en-US"/>
+        </w:rPr>
+        <w:drawing>
+          <wp:inline distT="0" distB="0" distL="0" distR="0" wp14:anchorId="643BDCD2" wp14:editId="10037475">
+            <wp:extent cx="2347274" cy="735479"/>
+            <wp:effectExtent l="0" t="0" r="0" b="7620"/>
+            <wp:docPr id="57" name="Picture 57"/>
+            <wp:cNvGraphicFramePr>
+              <a:graphicFrameLocks xmlns:a="http://schemas.openxmlformats.org/drawingml/2006/main" noChangeAspect="1"/>
+            </wp:cNvGraphicFramePr>
+            <a:graphic xmlns:a="http://schemas.openxmlformats.org/drawingml/2006/main">
+              <a:graphicData uri="http://schemas.openxmlformats.org/drawingml/2006/picture">
+                <pic:pic xmlns:pic="http://schemas.openxmlformats.org/drawingml/2006/picture">
+                  <pic:nvPicPr>
+                    <pic:cNvPr id="1" name=""/>
+                    <pic:cNvPicPr/>
+                  </pic:nvPicPr>
+                  <pic:blipFill>
+                    <a:blip r:embed="rId101"/>
+                    <a:stretch>
+                      <a:fillRect/>
+                    </a:stretch>
+                  </pic:blipFill>
+                  <pic:spPr>
+                    <a:xfrm>
+                      <a:off x="0" y="0"/>
+                      <a:ext cx="2435616" cy="763160"/>
+                    </a:xfrm>
+                    <a:prstGeom prst="rect">
+                      <a:avLst/>
+                    </a:prstGeom>
+                  </pic:spPr>
+                </pic:pic>
+              </a:graphicData>
+            </a:graphic>
+          </wp:inline>
+        </w:drawing>
+      </w:r>
+      <w:r>
+        <w:t xml:space="preserve"> This fixed our new test for dig but we still have a failure with the </w:t>
+      </w:r>
+      <w:proofErr w:type="spellStart"/>
+      <w:r>
+        <w:t>make_fill</w:t>
+      </w:r>
+      <w:proofErr w:type="spellEnd"/>
+      <w:r>
+        <w:t xml:space="preserve"> test.  Take another look at the matrix by typing </w:t>
+      </w:r>
+      <w:proofErr w:type="spellStart"/>
+      <w:proofErr w:type="gramStart"/>
+      <w:r>
+        <w:t>m.draw</w:t>
+      </w:r>
+      <w:proofErr w:type="spellEnd"/>
+      <w:r>
+        <w:t>(</w:t>
+      </w:r>
+      <w:proofErr w:type="gramEnd"/>
+      <w:r>
+        <w:t xml:space="preserve">). </w:t>
+      </w:r>
+    </w:p>
+    <w:p/>
+    <w:p>
+      <w:r>
+        <w:rPr>
+          <w:noProof/>
+          <w:lang w:eastAsia="en-US"/>
+        </w:rPr>
+        <w:drawing>
+          <wp:inline distT="0" distB="0" distL="0" distR="0" wp14:anchorId="7AE190EB" wp14:editId="3741C0F1">
+            <wp:extent cx="853126" cy="544457"/>
+            <wp:effectExtent l="0" t="0" r="4445" b="8255"/>
+            <wp:docPr id="67" name="Picture 67"/>
+            <wp:cNvGraphicFramePr>
+              <a:graphicFrameLocks xmlns:a="http://schemas.openxmlformats.org/drawingml/2006/main" noChangeAspect="1"/>
+            </wp:cNvGraphicFramePr>
+            <a:graphic xmlns:a="http://schemas.openxmlformats.org/drawingml/2006/main">
+              <a:graphicData uri="http://schemas.openxmlformats.org/drawingml/2006/picture">
+                <pic:pic xmlns:pic="http://schemas.openxmlformats.org/drawingml/2006/picture">
+                  <pic:nvPicPr>
+                    <pic:cNvPr id="1" name=""/>
+                    <pic:cNvPicPr/>
+                  </pic:nvPicPr>
+                  <pic:blipFill>
+                    <a:blip r:embed="rId102"/>
+                    <a:stretch>
+                      <a:fillRect/>
+                    </a:stretch>
+                  </pic:blipFill>
+                  <pic:spPr>
+                    <a:xfrm>
+                      <a:off x="0" y="0"/>
+                      <a:ext cx="872053" cy="556536"/>
+                    </a:xfrm>
+                    <a:prstGeom prst="rect">
+                      <a:avLst/>
+                    </a:prstGeom>
+                  </pic:spPr>
+                </pic:pic>
+              </a:graphicData>
+            </a:graphic>
+          </wp:inline>
+        </w:drawing>
+      </w:r>
+      <w:r>
+        <w:t xml:space="preserve"> We don’t keep going past the empty space but we don’t want to break through either. Let’s just look ahead in </w:t>
+      </w:r>
+      <w:r>
+        <w:t xml:space="preserve">dig and return false if it would break through to another path if we dug in that direction. Our test involves going to the right. We only change the code to deal with that situation first.  Change the code in </w:t>
+      </w:r>
+      <w:proofErr w:type="gramStart"/>
+      <w:r>
+        <w:t>dig(</w:t>
+      </w:r>
+      <w:proofErr w:type="gramEnd"/>
+      <w:r>
+        <w:t xml:space="preserve">) to add this condition for the direction to the right. </w:t>
+      </w:r>
+    </w:p>
+    <w:p>
+      <w:r>
+        <w:rPr>
+          <w:noProof/>
+          <w:lang w:eastAsia="en-US"/>
+        </w:rPr>
+        <w:drawing>
+          <wp:inline distT="0" distB="0" distL="0" distR="0" wp14:anchorId="4C6F1FA1" wp14:editId="371A0F26">
+            <wp:extent cx="1508289" cy="1054608"/>
+            <wp:effectExtent l="0" t="0" r="0" b="0"/>
+            <wp:docPr id="72" name="Picture 72"/>
+            <wp:cNvGraphicFramePr>
+              <a:graphicFrameLocks xmlns:a="http://schemas.openxmlformats.org/drawingml/2006/main" noChangeAspect="1"/>
+            </wp:cNvGraphicFramePr>
+            <a:graphic xmlns:a="http://schemas.openxmlformats.org/drawingml/2006/main">
+              <a:graphicData uri="http://schemas.openxmlformats.org/drawingml/2006/picture">
+                <pic:pic xmlns:pic="http://schemas.openxmlformats.org/drawingml/2006/picture">
+                  <pic:nvPicPr>
+                    <pic:cNvPr id="1" name=""/>
+                    <pic:cNvPicPr/>
+                  </pic:nvPicPr>
+                  <pic:blipFill>
+                    <a:blip r:embed="rId103"/>
+                    <a:stretch>
+                      <a:fillRect/>
+                    </a:stretch>
+                  </pic:blipFill>
+                  <pic:spPr>
+                    <a:xfrm>
+                      <a:off x="0" y="0"/>
+                      <a:ext cx="1524238" cy="1065759"/>
+                    </a:xfrm>
+                    <a:prstGeom prst="rect">
+                      <a:avLst/>
+                    </a:prstGeom>
+                  </pic:spPr>
+                </pic:pic>
+              </a:graphicData>
+            </a:graphic>
+          </wp:inline>
+        </w:drawing>
+      </w:r>
+      <w:r>
+        <w:t xml:space="preserve"> </w:t>
+      </w:r>
+      <w:proofErr w:type="gramStart"/>
+      <w:r>
+        <w:t>produces</w:t>
+      </w:r>
+      <w:proofErr w:type="gramEnd"/>
+      <w:r>
+        <w:t xml:space="preserve"> =&gt; </w:t>
+      </w:r>
+      <w:r>
+        <w:rPr>
+          <w:noProof/>
+          <w:lang w:eastAsia="en-US"/>
+        </w:rPr>
+        <w:drawing>
+          <wp:inline distT="0" distB="0" distL="0" distR="0" wp14:anchorId="2A57E755" wp14:editId="03FE65FE">
+            <wp:extent cx="2568804" cy="488390"/>
+            <wp:effectExtent l="0" t="0" r="3175" b="6985"/>
+            <wp:docPr id="73" name="Picture 73"/>
+            <wp:cNvGraphicFramePr>
+              <a:graphicFrameLocks xmlns:a="http://schemas.openxmlformats.org/drawingml/2006/main" noChangeAspect="1"/>
+            </wp:cNvGraphicFramePr>
+            <a:graphic xmlns:a="http://schemas.openxmlformats.org/drawingml/2006/main">
+              <a:graphicData uri="http://schemas.openxmlformats.org/drawingml/2006/picture">
+                <pic:pic xmlns:pic="http://schemas.openxmlformats.org/drawingml/2006/picture">
+                  <pic:nvPicPr>
+                    <pic:cNvPr id="1" name=""/>
+                    <pic:cNvPicPr/>
+                  </pic:nvPicPr>
+                  <pic:blipFill>
+                    <a:blip r:embed="rId104"/>
+                    <a:stretch>
+                      <a:fillRect/>
+                    </a:stretch>
+                  </pic:blipFill>
+                  <pic:spPr>
+                    <a:xfrm>
+                      <a:off x="0" y="0"/>
+                      <a:ext cx="2683821" cy="510257"/>
+                    </a:xfrm>
+                    <a:prstGeom prst="rect">
+                      <a:avLst/>
+                    </a:prstGeom>
+                  </pic:spPr>
+                </pic:pic>
+              </a:graphicData>
+            </a:graphic>
+          </wp:inline>
+        </w:drawing>
+      </w:r>
+      <w:r>
+        <w:t xml:space="preserve"> Oops! The variable xx is not set when we call dig in other tests for other directions. Easy to fix. </w:t>
+      </w:r>
+    </w:p>
+    <w:p>
+      <w:r>
+        <w:rPr>
+          <w:noProof/>
+          <w:lang w:eastAsia="en-US"/>
+        </w:rPr>
+        <w:lastRenderedPageBreak/>
+        <w:drawing>
+          <wp:inline distT="0" distB="0" distL="0" distR="0" wp14:anchorId="10AD2B07" wp14:editId="00DC732C">
+            <wp:extent cx="2719633" cy="2928836"/>
+            <wp:effectExtent l="0" t="0" r="5080" b="5080"/>
+            <wp:docPr id="103" name="Picture 103"/>
+            <wp:cNvGraphicFramePr>
+              <a:graphicFrameLocks xmlns:a="http://schemas.openxmlformats.org/drawingml/2006/main" noChangeAspect="1"/>
+            </wp:cNvGraphicFramePr>
+            <a:graphic xmlns:a="http://schemas.openxmlformats.org/drawingml/2006/main">
+              <a:graphicData uri="http://schemas.openxmlformats.org/drawingml/2006/picture">
+                <pic:pic xmlns:pic="http://schemas.openxmlformats.org/drawingml/2006/picture">
+                  <pic:nvPicPr>
+                    <pic:cNvPr id="1" name=""/>
+                    <pic:cNvPicPr/>
+                  </pic:nvPicPr>
+                  <pic:blipFill>
+                    <a:blip r:embed="rId105"/>
+                    <a:stretch>
+                      <a:fillRect/>
+                    </a:stretch>
+                  </pic:blipFill>
+                  <pic:spPr>
+                    <a:xfrm>
+                      <a:off x="0" y="0"/>
+                      <a:ext cx="2729711" cy="2939689"/>
+                    </a:xfrm>
+                    <a:prstGeom prst="rect">
+                      <a:avLst/>
+                    </a:prstGeom>
+                  </pic:spPr>
+                </pic:pic>
+              </a:graphicData>
+            </a:graphic>
+          </wp:inline>
+        </w:drawing>
+      </w:r>
+      <w:r>
+        <w:t xml:space="preserve"> Now we are GREEN.  Look at the maze again to verify we are ok. </w:t>
+      </w:r>
+    </w:p>
+    <w:p>
+      <w:r>
+        <w:rPr>
+          <w:noProof/>
+          <w:lang w:eastAsia="en-US"/>
+        </w:rPr>
+        <w:drawing>
+          <wp:inline distT="0" distB="0" distL="0" distR="0" wp14:anchorId="144C2633" wp14:editId="674F7CA5">
+            <wp:extent cx="1126503" cy="575658"/>
+            <wp:effectExtent l="0" t="0" r="0" b="0"/>
+            <wp:docPr id="104" name="Picture 104"/>
+            <wp:cNvGraphicFramePr>
+              <a:graphicFrameLocks xmlns:a="http://schemas.openxmlformats.org/drawingml/2006/main" noChangeAspect="1"/>
+            </wp:cNvGraphicFramePr>
+            <a:graphic xmlns:a="http://schemas.openxmlformats.org/drawingml/2006/main">
+              <a:graphicData uri="http://schemas.openxmlformats.org/drawingml/2006/picture">
+                <pic:pic xmlns:pic="http://schemas.openxmlformats.org/drawingml/2006/picture">
+                  <pic:nvPicPr>
+                    <pic:cNvPr id="1" name=""/>
+                    <pic:cNvPicPr/>
+                  </pic:nvPicPr>
+                  <pic:blipFill>
+                    <a:blip r:embed="rId106"/>
+                    <a:stretch>
+                      <a:fillRect/>
+                    </a:stretch>
+                  </pic:blipFill>
+                  <pic:spPr>
+                    <a:xfrm>
+                      <a:off x="0" y="0"/>
+                      <a:ext cx="1143969" cy="584583"/>
+                    </a:xfrm>
+                    <a:prstGeom prst="rect">
+                      <a:avLst/>
+                    </a:prstGeom>
+                  </pic:spPr>
+                </pic:pic>
+              </a:graphicData>
+            </a:graphic>
+          </wp:inline>
+        </w:drawing>
+      </w:r>
+      <w:r>
+        <w:t xml:space="preserve"> Let’s try an initial setup like this now. </w:t>
+      </w:r>
+      <w:r>
+        <w:rPr>
+          <w:noProof/>
+          <w:lang w:eastAsia="en-US"/>
+        </w:rPr>
+        <w:drawing>
+          <wp:inline distT="0" distB="0" distL="0" distR="0" wp14:anchorId="09D08C44" wp14:editId="7EA2545D">
+            <wp:extent cx="1049489" cy="556181"/>
+            <wp:effectExtent l="0" t="0" r="0" b="0"/>
+            <wp:docPr id="105" name="Picture 105"/>
+            <wp:cNvGraphicFramePr>
+              <a:graphicFrameLocks xmlns:a="http://schemas.openxmlformats.org/drawingml/2006/main" noChangeAspect="1"/>
+            </wp:cNvGraphicFramePr>
+            <a:graphic xmlns:a="http://schemas.openxmlformats.org/drawingml/2006/main">
+              <a:graphicData uri="http://schemas.openxmlformats.org/drawingml/2006/picture">
+                <pic:pic xmlns:pic="http://schemas.openxmlformats.org/drawingml/2006/picture">
+                  <pic:nvPicPr>
+                    <pic:cNvPr id="1" name=""/>
+                    <pic:cNvPicPr/>
+                  </pic:nvPicPr>
+                  <pic:blipFill>
+                    <a:blip r:embed="rId107"/>
+                    <a:stretch>
+                      <a:fillRect/>
+                    </a:stretch>
+                  </pic:blipFill>
+                  <pic:spPr>
+                    <a:xfrm>
+                      <a:off x="0" y="0"/>
+                      <a:ext cx="1093346" cy="579423"/>
+                    </a:xfrm>
+                    <a:prstGeom prst="rect">
+                      <a:avLst/>
+                    </a:prstGeom>
+                  </pic:spPr>
+                </pic:pic>
+              </a:graphicData>
+            </a:graphic>
+          </wp:inline>
+        </w:drawing>
+      </w:r>
+      <w:r>
+        <w:t xml:space="preserve"> </w:t>
+      </w:r>
+      <w:proofErr w:type="gramStart"/>
+      <w:r>
+        <w:t>extending</w:t>
+      </w:r>
+      <w:proofErr w:type="gramEnd"/>
+      <w:r>
+        <w:t xml:space="preserve"> the space by 1. Now we want (13</w:t>
+      </w:r>
+      <w:proofErr w:type="gramStart"/>
+      <w:r>
+        <w:t>,1</w:t>
+      </w:r>
+      <w:proofErr w:type="gramEnd"/>
+      <w:r>
+        <w:t>) to be empty and (14,1) to be a wall after we fill the space. Add this to your tests.</w:t>
+      </w:r>
+    </w:p>
+    <w:p>
+      <w:r>
+        <w:rPr>
+          <w:noProof/>
+          <w:lang w:eastAsia="en-US"/>
+        </w:rPr>
+        <w:lastRenderedPageBreak/>
+        <w:drawing>
+          <wp:inline distT="0" distB="0" distL="0" distR="0" wp14:anchorId="432EEA8A" wp14:editId="38AE6CCD">
+            <wp:extent cx="3134412" cy="2208488"/>
+            <wp:effectExtent l="0" t="0" r="0" b="1905"/>
+            <wp:docPr id="106" name="Picture 106"/>
+            <wp:cNvGraphicFramePr>
+              <a:graphicFrameLocks xmlns:a="http://schemas.openxmlformats.org/drawingml/2006/main" noChangeAspect="1"/>
+            </wp:cNvGraphicFramePr>
+            <a:graphic xmlns:a="http://schemas.openxmlformats.org/drawingml/2006/main">
+              <a:graphicData uri="http://schemas.openxmlformats.org/drawingml/2006/picture">
+                <pic:pic xmlns:pic="http://schemas.openxmlformats.org/drawingml/2006/picture">
+                  <pic:nvPicPr>
+                    <pic:cNvPr id="1" name=""/>
+                    <pic:cNvPicPr/>
+                  </pic:nvPicPr>
+                  <pic:blipFill>
+                    <a:blip r:embed="rId108"/>
+                    <a:stretch>
+                      <a:fillRect/>
+                    </a:stretch>
+                  </pic:blipFill>
+                  <pic:spPr>
+                    <a:xfrm>
+                      <a:off x="0" y="0"/>
+                      <a:ext cx="3144558" cy="2215637"/>
+                    </a:xfrm>
+                    <a:prstGeom prst="rect">
+                      <a:avLst/>
+                    </a:prstGeom>
+                  </pic:spPr>
+                </pic:pic>
+              </a:graphicData>
+            </a:graphic>
+          </wp:inline>
+        </w:drawing>
+      </w:r>
+      <w:r>
+        <w:t xml:space="preserve">It should pass.  Nice to be able to skip the RED state on occasion! Let’s try this. </w:t>
+      </w:r>
+      <w:r>
+        <w:rPr>
+          <w:noProof/>
+          <w:lang w:eastAsia="en-US"/>
+        </w:rPr>
+        <w:drawing>
+          <wp:inline distT="0" distB="0" distL="0" distR="0" wp14:anchorId="4814DD0B" wp14:editId="13EB1106">
+            <wp:extent cx="886120" cy="536715"/>
+            <wp:effectExtent l="0" t="0" r="9525" b="0"/>
+            <wp:docPr id="109" name="Picture 109"/>
+            <wp:cNvGraphicFramePr>
+              <a:graphicFrameLocks xmlns:a="http://schemas.openxmlformats.org/drawingml/2006/main" noChangeAspect="1"/>
+            </wp:cNvGraphicFramePr>
+            <a:graphic xmlns:a="http://schemas.openxmlformats.org/drawingml/2006/main">
+              <a:graphicData uri="http://schemas.openxmlformats.org/drawingml/2006/picture">
+                <pic:pic xmlns:pic="http://schemas.openxmlformats.org/drawingml/2006/picture">
+                  <pic:nvPicPr>
+                    <pic:cNvPr id="1" name=""/>
+                    <pic:cNvPicPr/>
+                  </pic:nvPicPr>
+                  <pic:blipFill>
+                    <a:blip r:embed="rId109"/>
+                    <a:stretch>
+                      <a:fillRect/>
+                    </a:stretch>
+                  </pic:blipFill>
+                  <pic:spPr>
+                    <a:xfrm>
+                      <a:off x="0" y="0"/>
+                      <a:ext cx="906686" cy="549172"/>
+                    </a:xfrm>
+                    <a:prstGeom prst="rect">
+                      <a:avLst/>
+                    </a:prstGeom>
+                  </pic:spPr>
+                </pic:pic>
+              </a:graphicData>
+            </a:graphic>
+          </wp:inline>
+        </w:drawing>
+      </w:r>
+      <w:r>
+        <w:t xml:space="preserve"> </w:t>
+      </w:r>
+      <w:proofErr w:type="gramStart"/>
+      <w:r>
+        <w:t>opening</w:t>
+      </w:r>
+      <w:proofErr w:type="gramEnd"/>
+      <w:r>
+        <w:t xml:space="preserve"> up the space a little more. We would like to have (13</w:t>
+      </w:r>
+      <w:proofErr w:type="gramStart"/>
+      <w:r>
+        <w:t>,2</w:t>
+      </w:r>
+      <w:proofErr w:type="gramEnd"/>
+      <w:r>
+        <w:t xml:space="preserve">) empty now. </w:t>
+      </w:r>
+      <w:r>
+        <w:rPr>
+          <w:noProof/>
+          <w:lang w:eastAsia="en-US"/>
+        </w:rPr>
+        <w:drawing>
+          <wp:inline distT="0" distB="0" distL="0" distR="0" wp14:anchorId="0F5C3929" wp14:editId="6C2A8888">
+            <wp:extent cx="1928501" cy="1809946"/>
+            <wp:effectExtent l="0" t="0" r="0" b="0"/>
+            <wp:docPr id="114" name="Picture 114"/>
+            <wp:cNvGraphicFramePr>
+              <a:graphicFrameLocks xmlns:a="http://schemas.openxmlformats.org/drawingml/2006/main" noChangeAspect="1"/>
+            </wp:cNvGraphicFramePr>
+            <a:graphic xmlns:a="http://schemas.openxmlformats.org/drawingml/2006/main">
+              <a:graphicData uri="http://schemas.openxmlformats.org/drawingml/2006/picture">
+                <pic:pic xmlns:pic="http://schemas.openxmlformats.org/drawingml/2006/picture">
+                  <pic:nvPicPr>
+                    <pic:cNvPr id="1" name=""/>
+                    <pic:cNvPicPr/>
+                  </pic:nvPicPr>
+                  <pic:blipFill>
+                    <a:blip r:embed="rId110"/>
+                    <a:stretch>
+                      <a:fillRect/>
+                    </a:stretch>
+                  </pic:blipFill>
+                  <pic:spPr>
+                    <a:xfrm>
+                      <a:off x="0" y="0"/>
+                      <a:ext cx="1940950" cy="1821629"/>
+                    </a:xfrm>
+                    <a:prstGeom prst="rect">
+                      <a:avLst/>
+                    </a:prstGeom>
+                  </pic:spPr>
+                </pic:pic>
+              </a:graphicData>
+            </a:graphic>
+          </wp:inline>
+        </w:drawing>
+      </w:r>
+      <w:r>
+        <w:t xml:space="preserve">Enter this test.  RED! Check the maze by typing </w:t>
+      </w:r>
+      <w:proofErr w:type="spellStart"/>
+      <w:proofErr w:type="gramStart"/>
+      <w:r>
+        <w:t>m.draw</w:t>
+      </w:r>
+      <w:proofErr w:type="spellEnd"/>
+      <w:r>
+        <w:t>(</w:t>
+      </w:r>
+      <w:proofErr w:type="gramEnd"/>
+      <w:r>
+        <w:t xml:space="preserve">). </w:t>
+      </w:r>
+    </w:p>
+    <w:p/>
+    <w:p>
+      <w:r>
+        <w:rPr>
+          <w:noProof/>
+          <w:lang w:eastAsia="en-US"/>
+        </w:rPr>
+        <w:drawing>
+          <wp:inline distT="0" distB="0" distL="0" distR="0" wp14:anchorId="62D05E8F" wp14:editId="29291925">
+            <wp:extent cx="1018095" cy="628956"/>
+            <wp:effectExtent l="0" t="0" r="0" b="0"/>
+            <wp:docPr id="115" name="Picture 115"/>
+            <wp:cNvGraphicFramePr>
+              <a:graphicFrameLocks xmlns:a="http://schemas.openxmlformats.org/drawingml/2006/main" noChangeAspect="1"/>
+            </wp:cNvGraphicFramePr>
+            <a:graphic xmlns:a="http://schemas.openxmlformats.org/drawingml/2006/main">
+              <a:graphicData uri="http://schemas.openxmlformats.org/drawingml/2006/picture">
+                <pic:pic xmlns:pic="http://schemas.openxmlformats.org/drawingml/2006/picture">
+                  <pic:nvPicPr>
+                    <pic:cNvPr id="1" name=""/>
+                    <pic:cNvPicPr/>
+                  </pic:nvPicPr>
+                  <pic:blipFill>
+                    <a:blip r:embed="rId111"/>
+                    <a:stretch>
+                      <a:fillRect/>
+                    </a:stretch>
+                  </pic:blipFill>
+                  <pic:spPr>
+                    <a:xfrm>
+                      <a:off x="0" y="0"/>
+                      <a:ext cx="1038355" cy="641472"/>
+                    </a:xfrm>
+                    <a:prstGeom prst="rect">
+                      <a:avLst/>
+                    </a:prstGeom>
+                  </pic:spPr>
+                </pic:pic>
+              </a:graphicData>
+            </a:graphic>
+          </wp:inline>
+        </w:drawing>
+      </w:r>
+      <w:r>
+        <w:t xml:space="preserve"> We are not heading downward yet to fill the space. </w:t>
+      </w:r>
+      <w:r>
+        <w:t xml:space="preserve">This makes sense since we have only been dealing with the direction to the right.  We need to add the other directions. We can sort-of see that after a while we will be filling smaller and smaller spaces each time we call </w:t>
+      </w:r>
+      <w:proofErr w:type="spellStart"/>
+      <w:r>
+        <w:t>make_</w:t>
+      </w:r>
+      <w:proofErr w:type="gramStart"/>
+      <w:r>
+        <w:t>fill</w:t>
+      </w:r>
+      <w:proofErr w:type="spellEnd"/>
+      <w:r>
+        <w:t>(</w:t>
+      </w:r>
+      <w:proofErr w:type="gramEnd"/>
+      <w:r>
+        <w:t xml:space="preserve">).  This hints of recursion.  Can we call </w:t>
+      </w:r>
+      <w:proofErr w:type="spellStart"/>
+      <w:r>
+        <w:t>make_fill</w:t>
+      </w:r>
+      <w:proofErr w:type="spellEnd"/>
+      <w:r>
+        <w:t xml:space="preserve"> from within </w:t>
+      </w:r>
+      <w:proofErr w:type="spellStart"/>
+      <w:r>
+        <w:t>make_fill</w:t>
+      </w:r>
+      <w:proofErr w:type="spellEnd"/>
+      <w:r>
+        <w:t xml:space="preserve"> to fill in the rest?  I think so.  We will make the terminating condition that we can’t dig in any direction. Otherwise we will call </w:t>
+      </w:r>
+      <w:proofErr w:type="spellStart"/>
+      <w:r>
+        <w:t>make_fill</w:t>
+      </w:r>
+      <w:proofErr w:type="spellEnd"/>
+      <w:r>
+        <w:t xml:space="preserve"> again with the new direction. </w:t>
+      </w:r>
+      <w:r>
+        <w:t xml:space="preserve"> Here’s my first crack at it. </w:t>
+      </w:r>
+    </w:p>
+    <w:p>
+      <w:r>
+        <w:rPr>
+          <w:noProof/>
+          <w:lang w:eastAsia="en-US"/>
+        </w:rPr>
+        <w:drawing>
+          <wp:inline distT="0" distB="0" distL="0" distR="0" wp14:anchorId="63296319" wp14:editId="551F14C8">
+            <wp:extent cx="1809946" cy="1144324"/>
+            <wp:effectExtent l="0" t="0" r="0" b="0"/>
+            <wp:docPr id="116" name="Picture 116"/>
+            <wp:cNvGraphicFramePr>
+              <a:graphicFrameLocks xmlns:a="http://schemas.openxmlformats.org/drawingml/2006/main" noChangeAspect="1"/>
+            </wp:cNvGraphicFramePr>
+            <a:graphic xmlns:a="http://schemas.openxmlformats.org/drawingml/2006/main">
+              <a:graphicData uri="http://schemas.openxmlformats.org/drawingml/2006/picture">
+                <pic:pic xmlns:pic="http://schemas.openxmlformats.org/drawingml/2006/picture">
+                  <pic:nvPicPr>
+                    <pic:cNvPr id="1" name=""/>
+                    <pic:cNvPicPr/>
+                  </pic:nvPicPr>
+                  <pic:blipFill>
+                    <a:blip r:embed="rId112"/>
+                    <a:stretch>
+                      <a:fillRect/>
+                    </a:stretch>
+                  </pic:blipFill>
+                  <pic:spPr>
+                    <a:xfrm>
+                      <a:off x="0" y="0"/>
+                      <a:ext cx="1822516" cy="1152272"/>
+                    </a:xfrm>
+                    <a:prstGeom prst="rect">
+                      <a:avLst/>
+                    </a:prstGeom>
+                  </pic:spPr>
+                </pic:pic>
+              </a:graphicData>
+            </a:graphic>
+          </wp:inline>
+        </w:drawing>
+      </w:r>
+      <w:r>
+        <w:t xml:space="preserve"> Notice I created a new function called </w:t>
+      </w:r>
+      <w:proofErr w:type="spellStart"/>
+      <w:r>
+        <w:t>possible_to_</w:t>
+      </w:r>
+      <w:proofErr w:type="gramStart"/>
+      <w:r>
+        <w:t>dig</w:t>
+      </w:r>
+      <w:proofErr w:type="spellEnd"/>
+      <w:r>
+        <w:t>(</w:t>
+      </w:r>
+      <w:proofErr w:type="gramEnd"/>
+      <w:r>
+        <w:t xml:space="preserve">).  Here it is. </w:t>
+      </w:r>
+    </w:p>
+    <w:p>
+      <w:r>
+        <w:rPr>
+          <w:noProof/>
+          <w:lang w:eastAsia="en-US"/>
+        </w:rPr>
+        <w:lastRenderedPageBreak/>
+        <w:drawing>
+          <wp:inline distT="0" distB="0" distL="0" distR="0" wp14:anchorId="63F324F7" wp14:editId="1AAC9C14">
+            <wp:extent cx="3139126" cy="1080584"/>
+            <wp:effectExtent l="0" t="0" r="4445" b="5715"/>
+            <wp:docPr id="117" name="Picture 117"/>
+            <wp:cNvGraphicFramePr>
+              <a:graphicFrameLocks xmlns:a="http://schemas.openxmlformats.org/drawingml/2006/main" noChangeAspect="1"/>
+            </wp:cNvGraphicFramePr>
+            <a:graphic xmlns:a="http://schemas.openxmlformats.org/drawingml/2006/main">
+              <a:graphicData uri="http://schemas.openxmlformats.org/drawingml/2006/picture">
+                <pic:pic xmlns:pic="http://schemas.openxmlformats.org/drawingml/2006/picture">
+                  <pic:nvPicPr>
+                    <pic:cNvPr id="1" name=""/>
+                    <pic:cNvPicPr/>
+                  </pic:nvPicPr>
+                  <pic:blipFill>
+                    <a:blip r:embed="rId113"/>
+                    <a:stretch>
+                      <a:fillRect/>
+                    </a:stretch>
+                  </pic:blipFill>
+                  <pic:spPr>
+                    <a:xfrm>
+                      <a:off x="0" y="0"/>
+                      <a:ext cx="3168764" cy="1090786"/>
+                    </a:xfrm>
+                    <a:prstGeom prst="rect">
+                      <a:avLst/>
+                    </a:prstGeom>
+                  </pic:spPr>
+                </pic:pic>
+              </a:graphicData>
+            </a:graphic>
+          </wp:inline>
+        </w:drawing>
+      </w:r>
+      <w:r>
+        <w:t xml:space="preserve">Remember, I only put in code I need. We are not yet dealing with LEFT and UP. Let’s look at the maze now. </w:t>
+      </w:r>
+      <w:r>
+        <w:rPr>
+          <w:noProof/>
+          <w:lang w:eastAsia="en-US"/>
+        </w:rPr>
+        <w:drawing>
+          <wp:inline distT="0" distB="0" distL="0" distR="0" wp14:anchorId="715BFB0E" wp14:editId="224B3455">
+            <wp:extent cx="1084082" cy="658683"/>
+            <wp:effectExtent l="0" t="0" r="1905" b="8255"/>
+            <wp:docPr id="118" name="Picture 118"/>
+            <wp:cNvGraphicFramePr>
+              <a:graphicFrameLocks xmlns:a="http://schemas.openxmlformats.org/drawingml/2006/main" noChangeAspect="1"/>
+            </wp:cNvGraphicFramePr>
+            <a:graphic xmlns:a="http://schemas.openxmlformats.org/drawingml/2006/main">
+              <a:graphicData uri="http://schemas.openxmlformats.org/drawingml/2006/picture">
+                <pic:pic xmlns:pic="http://schemas.openxmlformats.org/drawingml/2006/picture">
+                  <pic:nvPicPr>
+                    <pic:cNvPr id="1" name=""/>
+                    <pic:cNvPicPr/>
+                  </pic:nvPicPr>
+                  <pic:blipFill>
+                    <a:blip r:embed="rId114"/>
+                    <a:stretch>
+                      <a:fillRect/>
+                    </a:stretch>
+                  </pic:blipFill>
+                  <pic:spPr>
+                    <a:xfrm>
+                      <a:off x="0" y="0"/>
+                      <a:ext cx="1100371" cy="668580"/>
+                    </a:xfrm>
+                    <a:prstGeom prst="rect">
+                      <a:avLst/>
+                    </a:prstGeom>
+                  </pic:spPr>
+                </pic:pic>
+              </a:graphicData>
+            </a:graphic>
+          </wp:inline>
+        </w:drawing>
+      </w:r>
+      <w:r>
+        <w:t xml:space="preserve"> Looks like we broke through another wall.  We aren’t testing enough. Add another test. </w:t>
+      </w:r>
+    </w:p>
+    <w:p>
+      <w:r>
+        <w:rPr>
+          <w:noProof/>
+          <w:lang w:eastAsia="en-US"/>
+        </w:rPr>
+        <w:drawing>
+          <wp:inline distT="0" distB="0" distL="0" distR="0" wp14:anchorId="3FC0B63A" wp14:editId="1CCFAFAD">
+            <wp:extent cx="1729819" cy="464098"/>
+            <wp:effectExtent l="0" t="0" r="3810" b="0"/>
+            <wp:docPr id="119" name="Picture 119"/>
+            <wp:cNvGraphicFramePr>
+              <a:graphicFrameLocks xmlns:a="http://schemas.openxmlformats.org/drawingml/2006/main" noChangeAspect="1"/>
+            </wp:cNvGraphicFramePr>
+            <a:graphic xmlns:a="http://schemas.openxmlformats.org/drawingml/2006/main">
+              <a:graphicData uri="http://schemas.openxmlformats.org/drawingml/2006/picture">
+                <pic:pic xmlns:pic="http://schemas.openxmlformats.org/drawingml/2006/picture">
+                  <pic:nvPicPr>
+                    <pic:cNvPr id="1" name=""/>
+                    <pic:cNvPicPr/>
+                  </pic:nvPicPr>
+                  <pic:blipFill>
+                    <a:blip r:embed="rId115"/>
+                    <a:stretch>
+                      <a:fillRect/>
+                    </a:stretch>
+                  </pic:blipFill>
+                  <pic:spPr>
+                    <a:xfrm>
+                      <a:off x="0" y="0"/>
+                      <a:ext cx="1783749" cy="478567"/>
+                    </a:xfrm>
+                    <a:prstGeom prst="rect">
+                      <a:avLst/>
+                    </a:prstGeom>
+                  </pic:spPr>
+                </pic:pic>
+              </a:graphicData>
+            </a:graphic>
+          </wp:inline>
+        </w:drawing>
+      </w:r>
+      <w:r>
+        <w:t xml:space="preserve"> RED CONDITION! </w:t>
+      </w:r>
+    </w:p>
+    <w:p>
+      <w:r>
+        <w:t xml:space="preserve">Time to complete the code changes we started in dig. </w:t>
+      </w:r>
+      <w:r>
+        <w:rPr>
+          <w:noProof/>
+          <w:lang w:eastAsia="en-US"/>
+        </w:rPr>
+        <w:drawing>
+          <wp:inline distT="0" distB="0" distL="0" distR="0" wp14:anchorId="6A400A7C" wp14:editId="126993E9">
+            <wp:extent cx="3162693" cy="2286532"/>
+            <wp:effectExtent l="0" t="0" r="0" b="0"/>
+            <wp:docPr id="120" name="Picture 120"/>
+            <wp:cNvGraphicFramePr>
+              <a:graphicFrameLocks xmlns:a="http://schemas.openxmlformats.org/drawingml/2006/main" noChangeAspect="1"/>
+            </wp:cNvGraphicFramePr>
+            <a:graphic xmlns:a="http://schemas.openxmlformats.org/drawingml/2006/main">
+              <a:graphicData uri="http://schemas.openxmlformats.org/drawingml/2006/picture">
+                <pic:pic xmlns:pic="http://schemas.openxmlformats.org/drawingml/2006/picture">
+                  <pic:nvPicPr>
+                    <pic:cNvPr id="1" name=""/>
+                    <pic:cNvPicPr/>
+                  </pic:nvPicPr>
+                  <pic:blipFill>
+                    <a:blip r:embed="rId116"/>
+                    <a:stretch>
+                      <a:fillRect/>
+                    </a:stretch>
+                  </pic:blipFill>
+                  <pic:spPr>
+                    <a:xfrm>
+                      <a:off x="0" y="0"/>
+                      <a:ext cx="3170591" cy="2292242"/>
+                    </a:xfrm>
+                    <a:prstGeom prst="rect">
+                      <a:avLst/>
+                    </a:prstGeom>
+                  </pic:spPr>
+                </pic:pic>
+              </a:graphicData>
+            </a:graphic>
+          </wp:inline>
+        </w:drawing>
+      </w:r>
+      <w:r>
+        <w:t xml:space="preserve"> GREEN!</w:t>
+      </w:r>
+    </w:p>
+    <w:p>
+      <w:r>
+        <w:t>Look at the maze.</w:t>
+      </w:r>
+      <w:r>
+        <w:rPr>
+          <w:noProof/>
+          <w:lang w:eastAsia="en-US"/>
+        </w:rPr>
+        <w:t xml:space="preserve"> </w:t>
+      </w:r>
+      <w:r>
+        <w:rPr>
+          <w:noProof/>
+          <w:lang w:eastAsia="en-US"/>
+        </w:rPr>
+        <w:drawing>
+          <wp:inline distT="0" distB="0" distL="0" distR="0" wp14:anchorId="648BB7DB" wp14:editId="686EE8D6">
+            <wp:extent cx="895546" cy="514110"/>
+            <wp:effectExtent l="0" t="0" r="0" b="635"/>
+            <wp:docPr id="121" name="Picture 121"/>
+            <wp:cNvGraphicFramePr>
+              <a:graphicFrameLocks xmlns:a="http://schemas.openxmlformats.org/drawingml/2006/main" noChangeAspect="1"/>
+            </wp:cNvGraphicFramePr>
+            <a:graphic xmlns:a="http://schemas.openxmlformats.org/drawingml/2006/main">
+              <a:graphicData uri="http://schemas.openxmlformats.org/drawingml/2006/picture">
+                <pic:pic xmlns:pic="http://schemas.openxmlformats.org/drawingml/2006/picture">
+                  <pic:nvPicPr>
+                    <pic:cNvPr id="1" name=""/>
+                    <pic:cNvPicPr/>
+                  </pic:nvPicPr>
+                  <pic:blipFill>
+                    <a:blip r:embed="rId117"/>
+                    <a:stretch>
+                      <a:fillRect/>
+                    </a:stretch>
+                  </pic:blipFill>
+                  <pic:spPr>
+                    <a:xfrm>
+                      <a:off x="0" y="0"/>
+                      <a:ext cx="917522" cy="526726"/>
+                    </a:xfrm>
+                    <a:prstGeom prst="rect">
+                      <a:avLst/>
+                    </a:prstGeom>
+                  </pic:spPr>
+                </pic:pic>
+              </a:graphicData>
+            </a:graphic>
+          </wp:inline>
+        </w:drawing>
+      </w:r>
+      <w:r>
+        <w:rPr>
+          <w:noProof/>
+          <w:lang w:eastAsia="en-US"/>
+        </w:rPr>
+        <w:t xml:space="preserve"> Looks good. </w:t>
+      </w:r>
       <w:bookmarkStart w:id="0" w:name="_GoBack"/>
       <w:bookmarkEnd w:id="0"/>
     </w:p>
-    <w:p/>
-    <w:p/>
-    <w:p/>
-    <w:p/>
-    <w:p/>
-    <w:p/>
     <w:p/>
     <w:p/>
     <w:p/>

--- a/Maze 2015.docx
+++ b/Maze 2015.docx
@@ -1,6 +1,6 @@
 
 <file path=word/document.xml><?xml version="1.0" encoding="utf-8"?>
-<w:document xmlns:wpc="http://schemas.microsoft.com/office/word/2010/wordprocessingCanvas" xmlns:mc="http://schemas.openxmlformats.org/markup-compatibility/2006" xmlns:o="urn:schemas-microsoft-com:office:office" xmlns:r="http://schemas.openxmlformats.org/officeDocument/2006/relationships" xmlns:m="http://schemas.openxmlformats.org/officeDocument/2006/math" xmlns:v="urn:schemas-microsoft-com:vml" xmlns:wp14="http://schemas.microsoft.com/office/word/2010/wordprocessingDrawing" xmlns:wp="http://schemas.openxmlformats.org/drawingml/2006/wordprocessingDrawing" xmlns:w10="urn:schemas-microsoft-com:office:word" xmlns:w="http://schemas.openxmlformats.org/wordprocessingml/2006/main" xmlns:w14="http://schemas.microsoft.com/office/word/2010/wordml" xmlns:w15="http://schemas.microsoft.com/office/word/2012/wordml" xmlns:wpg="http://schemas.microsoft.com/office/word/2010/wordprocessingGroup" xmlns:wpi="http://schemas.microsoft.com/office/word/2010/wordprocessingInk" xmlns:wne="http://schemas.microsoft.com/office/word/2006/wordml" xmlns:wps="http://schemas.microsoft.com/office/word/2010/wordprocessingShape" mc:Ignorable="w14 w15 wp14">
+<w:document xmlns:ve="http://schemas.openxmlformats.org/markup-compatibility/2006" xmlns:o="urn:schemas-microsoft-com:office:office" xmlns:r="http://schemas.openxmlformats.org/officeDocument/2006/relationships" xmlns:m="http://schemas.openxmlformats.org/officeDocument/2006/math" xmlns:v="urn:schemas-microsoft-com:vml" xmlns:wp="http://schemas.openxmlformats.org/drawingml/2006/wordprocessingDrawing" xmlns:w10="urn:schemas-microsoft-com:office:word" xmlns:w="http://schemas.openxmlformats.org/wordprocessingml/2006/main" xmlns:wne="http://schemas.microsoft.com/office/word/2006/wordml">
   <w:body>
     <w:p>
       <w:pPr>
@@ -52,7 +52,7 @@
           <w:lang w:eastAsia="en-US"/>
         </w:rPr>
         <w:drawing>
-          <wp:inline distT="0" distB="0" distL="0" distR="0" wp14:anchorId="0DDF3737" wp14:editId="4EB680C5">
+          <wp:inline distT="0" distB="0" distL="0" distR="0">
             <wp:extent cx="2102177" cy="601191"/>
             <wp:effectExtent l="0" t="0" r="0" b="8890"/>
             <wp:docPr id="1" name="Picture 1"/>
@@ -67,7 +67,7 @@
                     <pic:cNvPicPr/>
                   </pic:nvPicPr>
                   <pic:blipFill>
-                    <a:blip r:embed="rId6"/>
+                    <a:blip r:embed="rId6" cstate="print"/>
                     <a:stretch>
                       <a:fillRect/>
                     </a:stretch>
@@ -107,7 +107,7 @@
           <w:lang w:eastAsia="en-US"/>
         </w:rPr>
         <w:drawing>
-          <wp:inline distT="0" distB="0" distL="0" distR="0" wp14:anchorId="78684D0A" wp14:editId="10B5A1C6">
+          <wp:inline distT="0" distB="0" distL="0" distR="0">
             <wp:extent cx="2057843" cy="589175"/>
             <wp:effectExtent l="0" t="0" r="0" b="1905"/>
             <wp:docPr id="3" name="Picture 3"/>
@@ -122,7 +122,7 @@
                     <pic:cNvPicPr/>
                   </pic:nvPicPr>
                   <pic:blipFill>
-                    <a:blip r:embed="rId7"/>
+                    <a:blip r:embed="rId7" cstate="print"/>
                     <a:stretch>
                       <a:fillRect/>
                     </a:stretch>
@@ -153,7 +153,7 @@
           <w:lang w:eastAsia="en-US"/>
         </w:rPr>
         <w:drawing>
-          <wp:inline distT="0" distB="0" distL="0" distR="0" wp14:anchorId="42E2DE3F" wp14:editId="62A8FF3E">
+          <wp:inline distT="0" distB="0" distL="0" distR="0">
             <wp:extent cx="1842940" cy="517316"/>
             <wp:effectExtent l="0" t="0" r="5080" b="0"/>
             <wp:docPr id="4" name="Picture 4"/>
@@ -168,7 +168,7 @@
                     <pic:cNvPicPr/>
                   </pic:nvPicPr>
                   <pic:blipFill>
-                    <a:blip r:embed="rId8"/>
+                    <a:blip r:embed="rId8" cstate="print"/>
                     <a:stretch>
                       <a:fillRect/>
                     </a:stretch>
@@ -199,7 +199,7 @@
           <w:lang w:eastAsia="en-US"/>
         </w:rPr>
         <w:drawing>
-          <wp:inline distT="0" distB="0" distL="0" distR="0" wp14:anchorId="6A26C6E7" wp14:editId="192CD84F">
+          <wp:inline distT="0" distB="0" distL="0" distR="0">
             <wp:extent cx="2334219" cy="273377"/>
             <wp:effectExtent l="0" t="0" r="0" b="0"/>
             <wp:docPr id="5" name="Picture 5"/>
@@ -214,7 +214,7 @@
                     <pic:cNvPicPr/>
                   </pic:nvPicPr>
                   <pic:blipFill>
-                    <a:blip r:embed="rId9"/>
+                    <a:blip r:embed="rId9" cstate="print"/>
                     <a:stretch>
                       <a:fillRect/>
                     </a:stretch>
@@ -250,7 +250,7 @@
           <w:lang w:eastAsia="en-US"/>
         </w:rPr>
         <w:drawing>
-          <wp:inline distT="0" distB="0" distL="0" distR="0" wp14:anchorId="76565BD7" wp14:editId="0E2BCC60">
+          <wp:inline distT="0" distB="0" distL="0" distR="0">
             <wp:extent cx="1593131" cy="245097"/>
             <wp:effectExtent l="0" t="0" r="0" b="3175"/>
             <wp:docPr id="6" name="Picture 6"/>
@@ -265,7 +265,7 @@
                     <pic:cNvPicPr/>
                   </pic:nvPicPr>
                   <pic:blipFill>
-                    <a:blip r:embed="rId10"/>
+                    <a:blip r:embed="rId10" cstate="print"/>
                     <a:stretch>
                       <a:fillRect/>
                     </a:stretch>
@@ -296,7 +296,7 @@
           <w:lang w:eastAsia="en-US"/>
         </w:rPr>
         <w:drawing>
-          <wp:inline distT="0" distB="0" distL="0" distR="0" wp14:anchorId="67C8E706" wp14:editId="29EF9751">
+          <wp:inline distT="0" distB="0" distL="0" distR="0">
             <wp:extent cx="1686441" cy="391212"/>
             <wp:effectExtent l="0" t="0" r="9525" b="8890"/>
             <wp:docPr id="7" name="Picture 7"/>
@@ -311,7 +311,7 @@
                     <pic:cNvPicPr/>
                   </pic:nvPicPr>
                   <pic:blipFill>
-                    <a:blip r:embed="rId11"/>
+                    <a:blip r:embed="rId11" cstate="print"/>
                     <a:stretch>
                       <a:fillRect/>
                     </a:stretch>
@@ -342,7 +342,7 @@
           <w:lang w:eastAsia="en-US"/>
         </w:rPr>
         <w:drawing>
-          <wp:inline distT="0" distB="0" distL="0" distR="0" wp14:anchorId="22A7F678" wp14:editId="1B19BE0F">
+          <wp:inline distT="0" distB="0" distL="0" distR="0">
             <wp:extent cx="2342561" cy="483741"/>
             <wp:effectExtent l="0" t="0" r="635" b="0"/>
             <wp:docPr id="8" name="Picture 8"/>
@@ -357,7 +357,7 @@
                     <pic:cNvPicPr/>
                   </pic:nvPicPr>
                   <pic:blipFill>
-                    <a:blip r:embed="rId12"/>
+                    <a:blip r:embed="rId12" cstate="print"/>
                     <a:stretch>
                       <a:fillRect/>
                     </a:stretch>
@@ -387,15 +387,7 @@
     </w:p>
     <w:p>
       <w:r>
-        <w:t>Next we want to make sure when we create a maze, we have nothing but walls except for where we are located in the maze.  So we should have a totally blue square with one small white square representing our starting location.  But before we can deal with that, we need to have an image to work with in the maze class.  We want this image to exist from the beginning when we create our maze so in the __</w:t>
-      </w:r>
-      <w:proofErr w:type="spellStart"/>
-      <w:r>
-        <w:t>init</w:t>
-      </w:r>
-      <w:proofErr w:type="spellEnd"/>
-      <w:r>
-        <w:t xml:space="preserve">__ method we will use </w:t>
+        <w:t xml:space="preserve">Next we want to make sure when we create a maze, we have nothing but walls except for where we are located in the maze.  So we should have a totally blue square with one small white square representing our starting location.  But before we can deal with that, we need to have an image to work with in the maze class.  We want this image to exist from the beginning when we create our maze so in the __init__ method we will use </w:t>
       </w:r>
       <w:proofErr w:type="spellStart"/>
       <w:proofErr w:type="gramStart"/>
@@ -418,7 +410,7 @@
           <w:lang w:eastAsia="en-US"/>
         </w:rPr>
         <w:drawing>
-          <wp:inline distT="0" distB="0" distL="0" distR="0" wp14:anchorId="797C3D0E" wp14:editId="6DDCF598">
+          <wp:inline distT="0" distB="0" distL="0" distR="0">
             <wp:extent cx="1461219" cy="344079"/>
             <wp:effectExtent l="0" t="0" r="5715" b="0"/>
             <wp:docPr id="9" name="Picture 9"/>
@@ -433,7 +425,7 @@
                     <pic:cNvPicPr/>
                   </pic:nvPicPr>
                   <pic:blipFill>
-                    <a:blip r:embed="rId13"/>
+                    <a:blip r:embed="rId13" cstate="print"/>
                     <a:stretch>
                       <a:fillRect/>
                     </a:stretch>
@@ -462,7 +454,7 @@
           <w:lang w:eastAsia="en-US"/>
         </w:rPr>
         <w:drawing>
-          <wp:inline distT="0" distB="0" distL="0" distR="0" wp14:anchorId="48DF55AF" wp14:editId="77052254">
+          <wp:inline distT="0" distB="0" distL="0" distR="0">
             <wp:extent cx="2050330" cy="259184"/>
             <wp:effectExtent l="0" t="0" r="7620" b="7620"/>
             <wp:docPr id="10" name="Picture 10"/>
@@ -477,7 +469,7 @@
                     <pic:cNvPicPr/>
                   </pic:nvPicPr>
                   <pic:blipFill>
-                    <a:blip r:embed="rId14"/>
+                    <a:blip r:embed="rId14" cstate="print"/>
                     <a:stretch>
                       <a:fillRect/>
                     </a:stretch>
@@ -508,25 +500,17 @@
         <w:t xml:space="preserve"> we don’t have an image created yet. </w:t>
       </w:r>
       <w:r>
-        <w:t xml:space="preserve"> Now add the __</w:t>
-      </w:r>
-      <w:proofErr w:type="spellStart"/>
-      <w:r>
-        <w:t>init</w:t>
-      </w:r>
-      <w:proofErr w:type="spellEnd"/>
-      <w:r>
-        <w:t xml:space="preserve">__ method which will create the image and while we are at it, let’s add a width and height property to the maze. </w:t>
-      </w:r>
-    </w:p>
-    <w:p>
-      <w:r>
-        <w:rPr>
-          <w:noProof/>
-          <w:lang w:eastAsia="en-US"/>
-        </w:rPr>
-        <w:drawing>
-          <wp:inline distT="0" distB="0" distL="0" distR="0" wp14:anchorId="405277DA" wp14:editId="6DF7C973">
+        <w:t xml:space="preserve"> Now add the __init__ method which will create the image and while we are at it, let’s add a width and height property to the maze. </w:t>
+      </w:r>
+    </w:p>
+    <w:p>
+      <w:r>
+        <w:rPr>
+          <w:noProof/>
+          <w:lang w:eastAsia="en-US"/>
+        </w:rPr>
+        <w:drawing>
+          <wp:inline distT="0" distB="0" distL="0" distR="0">
             <wp:extent cx="2724534" cy="513761"/>
             <wp:effectExtent l="0" t="0" r="0" b="635"/>
             <wp:docPr id="11" name="Picture 11"/>
@@ -541,7 +525,7 @@
                     <pic:cNvPicPr/>
                   </pic:nvPicPr>
                   <pic:blipFill>
-                    <a:blip r:embed="rId15"/>
+                    <a:blip r:embed="rId15" cstate="print"/>
                     <a:stretch>
                       <a:fillRect/>
                     </a:stretch>
@@ -609,7 +593,7 @@
           <w:lang w:eastAsia="en-US"/>
         </w:rPr>
         <w:drawing>
-          <wp:inline distT="0" distB="0" distL="0" distR="0" wp14:anchorId="217C08E2" wp14:editId="3CEBA5C0">
+          <wp:inline distT="0" distB="0" distL="0" distR="0">
             <wp:extent cx="1430066" cy="433633"/>
             <wp:effectExtent l="0" t="0" r="0" b="5080"/>
             <wp:docPr id="12" name="Picture 12"/>
@@ -624,7 +608,7 @@
                     <pic:cNvPicPr/>
                   </pic:nvPicPr>
                   <pic:blipFill>
-                    <a:blip r:embed="rId16"/>
+                    <a:blip r:embed="rId16" cstate="print"/>
                     <a:stretch>
                       <a:fillRect/>
                     </a:stretch>
@@ -661,7 +645,7 @@
           <w:lang w:eastAsia="en-US"/>
         </w:rPr>
         <w:drawing>
-          <wp:inline distT="0" distB="0" distL="0" distR="0" wp14:anchorId="0CCA8C40" wp14:editId="0AED2786">
+          <wp:inline distT="0" distB="0" distL="0" distR="0">
             <wp:extent cx="551224" cy="480767"/>
             <wp:effectExtent l="0" t="0" r="1270" b="0"/>
             <wp:docPr id="13" name="Picture 13"/>
@@ -676,7 +660,7 @@
                     <pic:cNvPicPr/>
                   </pic:nvPicPr>
                   <pic:blipFill>
-                    <a:blip r:embed="rId17"/>
+                    <a:blip r:embed="rId17" cstate="print"/>
                     <a:stretch>
                       <a:fillRect/>
                     </a:stretch>
@@ -707,7 +691,7 @@
           <w:lang w:eastAsia="en-US"/>
         </w:rPr>
         <w:drawing>
-          <wp:inline distT="0" distB="0" distL="0" distR="0" wp14:anchorId="634E216D" wp14:editId="1199FD04">
+          <wp:inline distT="0" distB="0" distL="0" distR="0">
             <wp:extent cx="1131217" cy="433633"/>
             <wp:effectExtent l="0" t="0" r="0" b="5080"/>
             <wp:docPr id="14" name="Picture 14"/>
@@ -722,7 +706,7 @@
                     <pic:cNvPicPr/>
                   </pic:nvPicPr>
                   <pic:blipFill>
-                    <a:blip r:embed="rId18"/>
+                    <a:blip r:embed="rId18" cstate="print"/>
                     <a:stretch>
                       <a:fillRect/>
                     </a:stretch>
@@ -758,7 +742,7 @@
           <w:lang w:eastAsia="en-US"/>
         </w:rPr>
         <w:drawing>
-          <wp:inline distT="0" distB="0" distL="0" distR="0" wp14:anchorId="0DF98744" wp14:editId="0DEF7C80">
+          <wp:inline distT="0" distB="0" distL="0" distR="0">
             <wp:extent cx="2078610" cy="1178841"/>
             <wp:effectExtent l="0" t="0" r="0" b="2540"/>
             <wp:docPr id="15" name="Picture 15"/>
@@ -773,7 +757,7 @@
                     <pic:cNvPicPr/>
                   </pic:nvPicPr>
                   <pic:blipFill>
-                    <a:blip r:embed="rId19"/>
+                    <a:blip r:embed="rId19" cstate="print"/>
                     <a:stretch>
                       <a:fillRect/>
                     </a:stretch>
@@ -843,7 +827,7 @@
           <w:lang w:eastAsia="en-US"/>
         </w:rPr>
         <w:drawing>
-          <wp:inline distT="0" distB="0" distL="0" distR="0" wp14:anchorId="5D68DC04" wp14:editId="7634CBA5">
+          <wp:inline distT="0" distB="0" distL="0" distR="0">
             <wp:extent cx="2714920" cy="330953"/>
             <wp:effectExtent l="0" t="0" r="0" b="0"/>
             <wp:docPr id="17" name="Picture 17"/>
@@ -858,7 +842,7 @@
                     <pic:cNvPicPr/>
                   </pic:nvPicPr>
                   <pic:blipFill>
-                    <a:blip r:embed="rId20"/>
+                    <a:blip r:embed="rId20" cstate="print"/>
                     <a:stretch>
                       <a:fillRect/>
                     </a:stretch>
@@ -889,7 +873,7 @@
           <w:lang w:eastAsia="en-US"/>
         </w:rPr>
         <w:drawing>
-          <wp:inline distT="0" distB="0" distL="0" distR="0" wp14:anchorId="6E8F76C2" wp14:editId="2C5498A0">
+          <wp:inline distT="0" distB="0" distL="0" distR="0">
             <wp:extent cx="1626124" cy="352484"/>
             <wp:effectExtent l="0" t="0" r="0" b="0"/>
             <wp:docPr id="18" name="Picture 18"/>
@@ -904,7 +888,7 @@
                     <pic:cNvPicPr/>
                   </pic:nvPicPr>
                   <pic:blipFill>
-                    <a:blip r:embed="rId21"/>
+                    <a:blip r:embed="rId21" cstate="print"/>
                     <a:stretch>
                       <a:fillRect/>
                     </a:stretch>
@@ -925,25 +909,17 @@
         </w:drawing>
       </w:r>
       <w:r>
-        <w:t xml:space="preserve"> We knew this would fail since we created an all blue image.  Let’s make this test pass by putting the white square in during initialization.  Add this code to your __</w:t>
-      </w:r>
-      <w:proofErr w:type="spellStart"/>
-      <w:r>
-        <w:t>init</w:t>
-      </w:r>
-      <w:proofErr w:type="spellEnd"/>
-      <w:r>
-        <w:t xml:space="preserve">__ method. </w:t>
-      </w:r>
-    </w:p>
-    <w:p>
-      <w:r>
-        <w:rPr>
-          <w:noProof/>
-          <w:lang w:eastAsia="en-US"/>
-        </w:rPr>
-        <w:drawing>
-          <wp:inline distT="0" distB="0" distL="0" distR="0" wp14:anchorId="191A2E9E" wp14:editId="6913ADF9">
+        <w:t xml:space="preserve"> We knew this would fail since we created an all blue image.  Let’s make this test pass by putting the white square in during initialization.  Add this code to your __init__ method. </w:t>
+      </w:r>
+    </w:p>
+    <w:p>
+      <w:r>
+        <w:rPr>
+          <w:noProof/>
+          <w:lang w:eastAsia="en-US"/>
+        </w:rPr>
+        <w:drawing>
+          <wp:inline distT="0" distB="0" distL="0" distR="0">
             <wp:extent cx="3469064" cy="274264"/>
             <wp:effectExtent l="0" t="0" r="0" b="0"/>
             <wp:docPr id="19" name="Picture 19"/>
@@ -958,7 +934,7 @@
                     <pic:cNvPicPr/>
                   </pic:nvPicPr>
                   <pic:blipFill>
-                    <a:blip r:embed="rId22"/>
+                    <a:blip r:embed="rId22" cstate="print"/>
                     <a:stretch>
                       <a:fillRect/>
                     </a:stretch>
@@ -1005,7 +981,7 @@
           <w:lang w:eastAsia="en-US"/>
         </w:rPr>
         <w:drawing>
-          <wp:inline distT="0" distB="0" distL="0" distR="0" wp14:anchorId="4EA9872A" wp14:editId="6EC263F5">
+          <wp:inline distT="0" distB="0" distL="0" distR="0">
             <wp:extent cx="2776194" cy="244697"/>
             <wp:effectExtent l="0" t="0" r="5715" b="3175"/>
             <wp:docPr id="22" name="Picture 22"/>
@@ -1020,7 +996,7 @@
                     <pic:cNvPicPr/>
                   </pic:nvPicPr>
                   <pic:blipFill>
-                    <a:blip r:embed="rId23"/>
+                    <a:blip r:embed="rId23" cstate="print"/>
                     <a:stretch>
                       <a:fillRect/>
                     </a:stretch>
@@ -1051,7 +1027,7 @@
           <w:lang w:eastAsia="en-US"/>
         </w:rPr>
         <w:drawing>
-          <wp:inline distT="0" distB="0" distL="0" distR="0" wp14:anchorId="32D17104" wp14:editId="0F9CCAD7">
+          <wp:inline distT="0" distB="0" distL="0" distR="0">
             <wp:extent cx="2450969" cy="300230"/>
             <wp:effectExtent l="0" t="0" r="0" b="5080"/>
             <wp:docPr id="23" name="Picture 23"/>
@@ -1066,7 +1042,7 @@
                     <pic:cNvPicPr/>
                   </pic:nvPicPr>
                   <pic:blipFill>
-                    <a:blip r:embed="rId24"/>
+                    <a:blip r:embed="rId24" cstate="print"/>
                     <a:stretch>
                       <a:fillRect/>
                     </a:stretch>
@@ -1087,25 +1063,17 @@
         </w:drawing>
       </w:r>
       <w:r>
-        <w:t xml:space="preserve"> Maybe not the result you expected since we didn’t yet create the matrix. Let’s do that in the initialization (__</w:t>
-      </w:r>
-      <w:proofErr w:type="spellStart"/>
-      <w:r>
-        <w:t>init</w:t>
-      </w:r>
-      <w:proofErr w:type="spellEnd"/>
-      <w:r>
-        <w:t xml:space="preserve">__) method. </w:t>
-      </w:r>
-    </w:p>
-    <w:p>
-      <w:r>
-        <w:rPr>
-          <w:noProof/>
-          <w:lang w:eastAsia="en-US"/>
-        </w:rPr>
-        <w:drawing>
-          <wp:inline distT="0" distB="0" distL="0" distR="0" wp14:anchorId="124A3CA3" wp14:editId="14775444">
+        <w:t xml:space="preserve"> Maybe not the result you expected since we didn’t yet create the matrix. Let’s do that in the initialization (__init__) method. </w:t>
+      </w:r>
+    </w:p>
+    <w:p>
+      <w:r>
+        <w:rPr>
+          <w:noProof/>
+          <w:lang w:eastAsia="en-US"/>
+        </w:rPr>
+        <w:drawing>
+          <wp:inline distT="0" distB="0" distL="0" distR="0">
             <wp:extent cx="3615179" cy="236377"/>
             <wp:effectExtent l="0" t="0" r="4445" b="0"/>
             <wp:docPr id="24" name="Picture 24"/>
@@ -1120,7 +1088,7 @@
                     <pic:cNvPicPr/>
                   </pic:nvPicPr>
                   <pic:blipFill>
-                    <a:blip r:embed="rId25"/>
+                    <a:blip r:embed="rId25" cstate="print"/>
                     <a:stretch>
                       <a:fillRect/>
                     </a:stretch>
@@ -1151,7 +1119,7 @@
           <w:lang w:eastAsia="en-US"/>
         </w:rPr>
         <w:drawing>
-          <wp:inline distT="0" distB="0" distL="0" distR="0" wp14:anchorId="3706F3C3" wp14:editId="5AEBBA66">
+          <wp:inline distT="0" distB="0" distL="0" distR="0">
             <wp:extent cx="995177" cy="626883"/>
             <wp:effectExtent l="0" t="0" r="0" b="1905"/>
             <wp:docPr id="25" name="Picture 25"/>
@@ -1166,7 +1134,7 @@
                     <pic:cNvPicPr/>
                   </pic:nvPicPr>
                   <pic:blipFill>
-                    <a:blip r:embed="rId26"/>
+                    <a:blip r:embed="rId26" cstate="print"/>
                     <a:stretch>
                       <a:fillRect/>
                     </a:stretch>
@@ -1209,7 +1177,7 @@
           <w:lang w:eastAsia="en-US"/>
         </w:rPr>
         <w:drawing>
-          <wp:inline distT="0" distB="0" distL="0" distR="0" wp14:anchorId="6BCFB776" wp14:editId="61FD4388">
+          <wp:inline distT="0" distB="0" distL="0" distR="0">
             <wp:extent cx="3280528" cy="203631"/>
             <wp:effectExtent l="0" t="0" r="0" b="6350"/>
             <wp:docPr id="26" name="Picture 26"/>
@@ -1224,7 +1192,7 @@
                     <pic:cNvPicPr/>
                   </pic:nvPicPr>
                   <pic:blipFill>
-                    <a:blip r:embed="rId27"/>
+                    <a:blip r:embed="rId27" cstate="print"/>
                     <a:stretch>
                       <a:fillRect/>
                     </a:stretch>
@@ -1268,7 +1236,7 @@
           <w:lang w:eastAsia="en-US"/>
         </w:rPr>
         <w:drawing>
-          <wp:inline distT="0" distB="0" distL="0" distR="0" wp14:anchorId="3A46B3E2" wp14:editId="7DFB0F0D">
+          <wp:inline distT="0" distB="0" distL="0" distR="0">
             <wp:extent cx="2790334" cy="249881"/>
             <wp:effectExtent l="0" t="0" r="0" b="0"/>
             <wp:docPr id="27" name="Picture 27"/>
@@ -1283,7 +1251,7 @@
                     <pic:cNvPicPr/>
                   </pic:nvPicPr>
                   <pic:blipFill>
-                    <a:blip r:embed="rId28"/>
+                    <a:blip r:embed="rId28" cstate="print"/>
                     <a:stretch>
                       <a:fillRect/>
                     </a:stretch>
@@ -1315,7 +1283,7 @@
         </w:rPr>
         <w:lastRenderedPageBreak/>
         <w:drawing>
-          <wp:inline distT="0" distB="0" distL="0" distR="0" wp14:anchorId="1E6CA73E" wp14:editId="6D09EC1F">
+          <wp:inline distT="0" distB="0" distL="0" distR="0">
             <wp:extent cx="2205872" cy="238731"/>
             <wp:effectExtent l="0" t="0" r="0" b="9525"/>
             <wp:docPr id="28" name="Picture 28"/>
@@ -1330,7 +1298,7 @@
                     <pic:cNvPicPr/>
                   </pic:nvPicPr>
                   <pic:blipFill>
-                    <a:blip r:embed="rId29"/>
+                    <a:blip r:embed="rId29" cstate="print"/>
                     <a:stretch>
                       <a:fillRect/>
                     </a:stretch>
@@ -1351,25 +1319,17 @@
         </w:drawing>
       </w:r>
       <w:r>
-        <w:t xml:space="preserve"> You should be familiar with this one by now. Let’s add the code to the __</w:t>
-      </w:r>
-      <w:proofErr w:type="spellStart"/>
-      <w:r>
-        <w:t>init</w:t>
-      </w:r>
-      <w:proofErr w:type="spellEnd"/>
-      <w:r>
-        <w:t xml:space="preserve">__ method. </w:t>
-      </w:r>
-    </w:p>
-    <w:p>
-      <w:r>
-        <w:rPr>
-          <w:noProof/>
-          <w:lang w:eastAsia="en-US"/>
-        </w:rPr>
-        <w:drawing>
-          <wp:inline distT="0" distB="0" distL="0" distR="0" wp14:anchorId="26853A02" wp14:editId="7E94E6B8">
+        <w:t xml:space="preserve"> You should be familiar with this one by now. Let’s add the code to the __init__ method. </w:t>
+      </w:r>
+    </w:p>
+    <w:p>
+      <w:r>
+        <w:rPr>
+          <w:noProof/>
+          <w:lang w:eastAsia="en-US"/>
+        </w:rPr>
+        <w:drawing>
+          <wp:inline distT="0" distB="0" distL="0" distR="0">
             <wp:extent cx="1395167" cy="152105"/>
             <wp:effectExtent l="0" t="0" r="0" b="635"/>
             <wp:docPr id="29" name="Picture 29"/>
@@ -1384,7 +1344,7 @@
                     <pic:cNvPicPr/>
                   </pic:nvPicPr>
                   <pic:blipFill>
-                    <a:blip r:embed="rId30"/>
+                    <a:blip r:embed="rId30" cstate="print"/>
                     <a:stretch>
                       <a:fillRect/>
                     </a:stretch>
@@ -1431,7 +1391,7 @@
           <w:lang w:eastAsia="en-US"/>
         </w:rPr>
         <w:drawing>
-          <wp:inline distT="0" distB="0" distL="0" distR="0" wp14:anchorId="3F4CE8F3" wp14:editId="61888C8D">
+          <wp:inline distT="0" distB="0" distL="0" distR="0">
             <wp:extent cx="639254" cy="560894"/>
             <wp:effectExtent l="0" t="0" r="8890" b="0"/>
             <wp:docPr id="30" name="Picture 30"/>
@@ -1446,7 +1406,7 @@
                     <pic:cNvPicPr/>
                   </pic:nvPicPr>
                   <pic:blipFill>
-                    <a:blip r:embed="rId31"/>
+                    <a:blip r:embed="rId31" cstate="print"/>
                     <a:stretch>
                       <a:fillRect/>
                     </a:stretch>
@@ -1482,7 +1442,7 @@
           <w:lang w:eastAsia="en-US"/>
         </w:rPr>
         <w:drawing>
-          <wp:inline distT="0" distB="0" distL="0" distR="0" wp14:anchorId="26EE0E87" wp14:editId="345D3E98">
+          <wp:inline distT="0" distB="0" distL="0" distR="0">
             <wp:extent cx="2823328" cy="245232"/>
             <wp:effectExtent l="0" t="0" r="0" b="2540"/>
             <wp:docPr id="31" name="Picture 31"/>
@@ -1497,7 +1457,7 @@
                     <pic:cNvPicPr/>
                   </pic:nvPicPr>
                   <pic:blipFill>
-                    <a:blip r:embed="rId32"/>
+                    <a:blip r:embed="rId32" cstate="print"/>
                     <a:stretch>
                       <a:fillRect/>
                     </a:stretch>
@@ -1531,7 +1491,7 @@
           <w:lang w:eastAsia="en-US"/>
         </w:rPr>
         <w:drawing>
-          <wp:inline distT="0" distB="0" distL="0" distR="0" wp14:anchorId="104D15FA" wp14:editId="4D99DF88">
+          <wp:inline distT="0" distB="0" distL="0" distR="0">
             <wp:extent cx="1197204" cy="215324"/>
             <wp:effectExtent l="0" t="0" r="3175" b="0"/>
             <wp:docPr id="32" name="Picture 32"/>
@@ -1546,7 +1506,7 @@
                     <pic:cNvPicPr/>
                   </pic:nvPicPr>
                   <pic:blipFill>
-                    <a:blip r:embed="rId33"/>
+                    <a:blip r:embed="rId33" cstate="print"/>
                     <a:stretch>
                       <a:fillRect/>
                     </a:stretch>
@@ -1590,7 +1550,7 @@
           <w:lang w:eastAsia="en-US"/>
         </w:rPr>
         <w:drawing>
-          <wp:inline distT="0" distB="0" distL="0" distR="0" wp14:anchorId="77A78DB4" wp14:editId="1131321D">
+          <wp:inline distT="0" distB="0" distL="0" distR="0">
             <wp:extent cx="3322719" cy="232874"/>
             <wp:effectExtent l="0" t="0" r="0" b="0"/>
             <wp:docPr id="33" name="Picture 33"/>
@@ -1605,7 +1565,7 @@
                     <pic:cNvPicPr/>
                   </pic:nvPicPr>
                   <pic:blipFill>
-                    <a:blip r:embed="rId34"/>
+                    <a:blip r:embed="rId34" cstate="print"/>
                     <a:stretch>
                       <a:fillRect/>
                     </a:stretch>
@@ -1642,7 +1602,7 @@
           <w:lang w:eastAsia="en-US"/>
         </w:rPr>
         <w:drawing>
-          <wp:inline distT="0" distB="0" distL="0" distR="0" wp14:anchorId="75AFB552" wp14:editId="2F8354AC">
+          <wp:inline distT="0" distB="0" distL="0" distR="0">
             <wp:extent cx="1798318" cy="348792"/>
             <wp:effectExtent l="0" t="0" r="0" b="0"/>
             <wp:docPr id="34" name="Picture 34"/>
@@ -1657,7 +1617,7 @@
                     <pic:cNvPicPr/>
                   </pic:nvPicPr>
                   <pic:blipFill>
-                    <a:blip r:embed="rId35"/>
+                    <a:blip r:embed="rId35" cstate="print"/>
                     <a:stretch>
                       <a:fillRect/>
                     </a:stretch>
@@ -1688,7 +1648,7 @@
           <w:lang w:eastAsia="en-US"/>
         </w:rPr>
         <w:drawing>
-          <wp:inline distT="0" distB="0" distL="0" distR="0" wp14:anchorId="374B42A0" wp14:editId="70FB557B">
+          <wp:inline distT="0" distB="0" distL="0" distR="0">
             <wp:extent cx="3053898" cy="570322"/>
             <wp:effectExtent l="0" t="0" r="0" b="1270"/>
             <wp:docPr id="36" name="Picture 36"/>
@@ -1703,7 +1663,7 @@
                     <pic:cNvPicPr/>
                   </pic:nvPicPr>
                   <pic:blipFill>
-                    <a:blip r:embed="rId36"/>
+                    <a:blip r:embed="rId36" cstate="print"/>
                     <a:stretch>
                       <a:fillRect/>
                     </a:stretch>
@@ -1748,7 +1708,7 @@
           <w:lang w:eastAsia="en-US"/>
         </w:rPr>
         <w:drawing>
-          <wp:inline distT="0" distB="0" distL="0" distR="0" wp14:anchorId="52738366" wp14:editId="267B368D">
+          <wp:inline distT="0" distB="0" distL="0" distR="0">
             <wp:extent cx="3728301" cy="235010"/>
             <wp:effectExtent l="0" t="0" r="5715" b="0"/>
             <wp:docPr id="37" name="Picture 37"/>
@@ -1763,7 +1723,7 @@
                     <pic:cNvPicPr/>
                   </pic:nvPicPr>
                   <pic:blipFill>
-                    <a:blip r:embed="rId37"/>
+                    <a:blip r:embed="rId37" cstate="print"/>
                     <a:stretch>
                       <a:fillRect/>
                     </a:stretch>
@@ -1794,7 +1754,7 @@
           <w:lang w:eastAsia="en-US"/>
         </w:rPr>
         <w:drawing>
-          <wp:inline distT="0" distB="0" distL="0" distR="0" wp14:anchorId="48A1E981" wp14:editId="56BD0E76">
+          <wp:inline distT="0" distB="0" distL="0" distR="0">
             <wp:extent cx="1621091" cy="315797"/>
             <wp:effectExtent l="0" t="0" r="0" b="8255"/>
             <wp:docPr id="38" name="Picture 38"/>
@@ -1809,7 +1769,7 @@
                     <pic:cNvPicPr/>
                   </pic:nvPicPr>
                   <pic:blipFill>
-                    <a:blip r:embed="rId38"/>
+                    <a:blip r:embed="rId38" cstate="print"/>
                     <a:stretch>
                       <a:fillRect/>
                     </a:stretch>
@@ -1840,7 +1800,7 @@
           <w:lang w:eastAsia="en-US"/>
         </w:rPr>
         <w:drawing>
-          <wp:inline distT="0" distB="0" distL="0" distR="0" wp14:anchorId="1243A4EB" wp14:editId="0A704E9A">
+          <wp:inline distT="0" distB="0" distL="0" distR="0">
             <wp:extent cx="3007151" cy="674681"/>
             <wp:effectExtent l="0" t="0" r="3175" b="0"/>
             <wp:docPr id="39" name="Picture 39"/>
@@ -1855,7 +1815,7 @@
                     <pic:cNvPicPr/>
                   </pic:nvPicPr>
                   <pic:blipFill>
-                    <a:blip r:embed="rId39"/>
+                    <a:blip r:embed="rId39" cstate="print"/>
                     <a:stretch>
                       <a:fillRect/>
                     </a:stretch>
@@ -1905,7 +1865,7 @@
           <w:lang w:eastAsia="en-US"/>
         </w:rPr>
         <w:drawing>
-          <wp:inline distT="0" distB="0" distL="0" distR="0" wp14:anchorId="2B9378BF" wp14:editId="48436FEC">
+          <wp:inline distT="0" distB="0" distL="0" distR="0">
             <wp:extent cx="4524866" cy="2205872"/>
             <wp:effectExtent l="0" t="0" r="0" b="4445"/>
             <wp:docPr id="40" name="Picture 40"/>
@@ -1920,7 +1880,7 @@
                     <pic:cNvPicPr/>
                   </pic:nvPicPr>
                   <pic:blipFill>
-                    <a:blip r:embed="rId40"/>
+                    <a:blip r:embed="rId40" cstate="print"/>
                     <a:stretch>
                       <a:fillRect/>
                     </a:stretch>
@@ -1961,7 +1921,7 @@
           <w:lang w:eastAsia="en-US"/>
         </w:rPr>
         <w:drawing>
-          <wp:inline distT="0" distB="0" distL="0" distR="0" wp14:anchorId="34647FAA" wp14:editId="1361E26A">
+          <wp:inline distT="0" distB="0" distL="0" distR="0">
             <wp:extent cx="4458878" cy="1132345"/>
             <wp:effectExtent l="0" t="0" r="0" b="0"/>
             <wp:docPr id="41" name="Picture 41"/>
@@ -1976,7 +1936,7 @@
                     <pic:cNvPicPr/>
                   </pic:nvPicPr>
                   <pic:blipFill>
-                    <a:blip r:embed="rId41"/>
+                    <a:blip r:embed="rId41" cstate="print"/>
                     <a:stretch>
                       <a:fillRect/>
                     </a:stretch>
@@ -2018,7 +1978,7 @@
         </w:rPr>
         <w:lastRenderedPageBreak/>
         <w:drawing>
-          <wp:inline distT="0" distB="0" distL="0" distR="0" wp14:anchorId="066BF9C2" wp14:editId="338287F9">
+          <wp:inline distT="0" distB="0" distL="0" distR="0">
             <wp:extent cx="2776194" cy="2303081"/>
             <wp:effectExtent l="0" t="0" r="5715" b="2540"/>
             <wp:docPr id="42" name="Picture 42"/>
@@ -2033,7 +1993,7 @@
                     <pic:cNvPicPr/>
                   </pic:nvPicPr>
                   <pic:blipFill>
-                    <a:blip r:embed="rId42"/>
+                    <a:blip r:embed="rId42" cstate="print"/>
                     <a:stretch>
                       <a:fillRect/>
                     </a:stretch>
@@ -2064,7 +2024,7 @@
           <w:lang w:eastAsia="en-US"/>
         </w:rPr>
         <w:drawing>
-          <wp:inline distT="0" distB="0" distL="0" distR="0" wp14:anchorId="293792D1" wp14:editId="1FF74580">
+          <wp:inline distT="0" distB="0" distL="0" distR="0">
             <wp:extent cx="3700021" cy="947933"/>
             <wp:effectExtent l="0" t="0" r="0" b="5080"/>
             <wp:docPr id="43" name="Picture 43"/>
@@ -2079,7 +2039,7 @@
                     <pic:cNvPicPr/>
                   </pic:nvPicPr>
                   <pic:blipFill>
-                    <a:blip r:embed="rId43"/>
+                    <a:blip r:embed="rId43" cstate="print"/>
                     <a:stretch>
                       <a:fillRect/>
                     </a:stretch>
@@ -2107,7 +2067,7 @@
           <w:lang w:eastAsia="en-US"/>
         </w:rPr>
         <w:drawing>
-          <wp:inline distT="0" distB="0" distL="0" distR="0" wp14:anchorId="212BACCF" wp14:editId="0D020816">
+          <wp:inline distT="0" distB="0" distL="0" distR="0">
             <wp:extent cx="2183839" cy="405353"/>
             <wp:effectExtent l="0" t="0" r="6985" b="0"/>
             <wp:docPr id="44" name="Picture 44"/>
@@ -2122,7 +2082,7 @@
                     <pic:cNvPicPr/>
                   </pic:nvPicPr>
                   <pic:blipFill>
-                    <a:blip r:embed="rId44"/>
+                    <a:blip r:embed="rId44" cstate="print"/>
                     <a:stretch>
                       <a:fillRect/>
                     </a:stretch>
@@ -2153,7 +2113,7 @@
           <w:lang w:eastAsia="en-US"/>
         </w:rPr>
         <w:drawing>
-          <wp:inline distT="0" distB="0" distL="0" distR="0" wp14:anchorId="28D0CABC" wp14:editId="00418D51">
+          <wp:inline distT="0" distB="0" distL="0" distR="0">
             <wp:extent cx="3710469" cy="942681"/>
             <wp:effectExtent l="0" t="0" r="4445" b="0"/>
             <wp:docPr id="45" name="Picture 45"/>
@@ -2168,7 +2128,7 @@
                     <pic:cNvPicPr/>
                   </pic:nvPicPr>
                   <pic:blipFill>
-                    <a:blip r:embed="rId45"/>
+                    <a:blip r:embed="rId45" cstate="print"/>
                     <a:stretch>
                       <a:fillRect/>
                     </a:stretch>
@@ -2204,7 +2164,7 @@
           <w:lang w:eastAsia="en-US"/>
         </w:rPr>
         <w:drawing>
-          <wp:inline distT="0" distB="0" distL="0" distR="0" wp14:anchorId="14D5EC05" wp14:editId="4524B692">
+          <wp:inline distT="0" distB="0" distL="0" distR="0">
             <wp:extent cx="2611225" cy="765513"/>
             <wp:effectExtent l="0" t="0" r="0" b="0"/>
             <wp:docPr id="46" name="Picture 46"/>
@@ -2219,7 +2179,7 @@
                     <pic:cNvPicPr/>
                   </pic:nvPicPr>
                   <pic:blipFill>
-                    <a:blip r:embed="rId46"/>
+                    <a:blip r:embed="rId46" cstate="print"/>
                     <a:stretch>
                       <a:fillRect/>
                     </a:stretch>
@@ -2260,7 +2220,7 @@
           <w:lang w:eastAsia="en-US"/>
         </w:rPr>
         <w:drawing>
-          <wp:inline distT="0" distB="0" distL="0" distR="0" wp14:anchorId="637119CD" wp14:editId="07308FA1">
+          <wp:inline distT="0" distB="0" distL="0" distR="0">
             <wp:extent cx="1663831" cy="318706"/>
             <wp:effectExtent l="0" t="0" r="0" b="5715"/>
             <wp:docPr id="47" name="Picture 47"/>
@@ -2275,7 +2235,7 @@
                     <pic:cNvPicPr/>
                   </pic:nvPicPr>
                   <pic:blipFill>
-                    <a:blip r:embed="rId47"/>
+                    <a:blip r:embed="rId47" cstate="print"/>
                     <a:stretch>
                       <a:fillRect/>
                     </a:stretch>
@@ -2307,7 +2267,7 @@
         </w:rPr>
         <w:lastRenderedPageBreak/>
         <w:drawing>
-          <wp:inline distT="0" distB="0" distL="0" distR="0" wp14:anchorId="02CB4342" wp14:editId="0B3BF049">
+          <wp:inline distT="0" distB="0" distL="0" distR="0">
             <wp:extent cx="975674" cy="337383"/>
             <wp:effectExtent l="0" t="0" r="0" b="5715"/>
             <wp:docPr id="48" name="Picture 48"/>
@@ -2322,7 +2282,7 @@
                     <pic:cNvPicPr/>
                   </pic:nvPicPr>
                   <pic:blipFill>
-                    <a:blip r:embed="rId48"/>
+                    <a:blip r:embed="rId48" cstate="print"/>
                     <a:stretch>
                       <a:fillRect/>
                     </a:stretch>
@@ -2353,7 +2313,7 @@
           <w:lang w:eastAsia="en-US"/>
         </w:rPr>
         <w:drawing>
-          <wp:inline distT="0" distB="0" distL="0" distR="0" wp14:anchorId="792C0352" wp14:editId="7C71E6B7">
+          <wp:inline distT="0" distB="0" distL="0" distR="0">
             <wp:extent cx="3214540" cy="637756"/>
             <wp:effectExtent l="0" t="0" r="5080" b="0"/>
             <wp:docPr id="49" name="Picture 49"/>
@@ -2368,7 +2328,7 @@
                     <pic:cNvPicPr/>
                   </pic:nvPicPr>
                   <pic:blipFill>
-                    <a:blip r:embed="rId49"/>
+                    <a:blip r:embed="rId49" cstate="print"/>
                     <a:stretch>
                       <a:fillRect/>
                     </a:stretch>
@@ -2391,15 +2351,7 @@
     </w:p>
     <w:p>
       <w:r>
-        <w:t>Notice they don’t pass since we don’t do anything for reset yet. Also notice that what we want to do is already done in __</w:t>
-      </w:r>
-      <w:proofErr w:type="spellStart"/>
-      <w:r>
-        <w:t>init</w:t>
-      </w:r>
-      <w:proofErr w:type="spellEnd"/>
-      <w:r>
-        <w:t xml:space="preserve">__ so let’s just move that code to </w:t>
+        <w:t xml:space="preserve">Notice they don’t pass since we don’t do anything for reset yet. Also notice that what we want to do is already done in __init__ so let’s just move that code to </w:t>
       </w:r>
       <w:proofErr w:type="gramStart"/>
       <w:r>
@@ -2407,25 +2359,17 @@
       </w:r>
       <w:proofErr w:type="gramEnd"/>
       <w:r>
-        <w:t>) and call reset() from __</w:t>
-      </w:r>
-      <w:proofErr w:type="spellStart"/>
-      <w:r>
-        <w:t>init</w:t>
-      </w:r>
-      <w:proofErr w:type="spellEnd"/>
-      <w:r>
-        <w:t>__</w:t>
-      </w:r>
-    </w:p>
-    <w:p>
-      <w:r>
-        <w:rPr>
-          <w:noProof/>
-          <w:lang w:eastAsia="en-US"/>
-        </w:rPr>
-        <w:drawing>
-          <wp:inline distT="0" distB="0" distL="0" distR="0" wp14:anchorId="6D7108DA" wp14:editId="4899CBB0">
+        <w:t>) and call reset() from __init__</w:t>
+      </w:r>
+    </w:p>
+    <w:p>
+      <w:r>
+        <w:rPr>
+          <w:noProof/>
+          <w:lang w:eastAsia="en-US"/>
+        </w:rPr>
+        <w:drawing>
+          <wp:inline distT="0" distB="0" distL="0" distR="0">
             <wp:extent cx="3826588" cy="1211344"/>
             <wp:effectExtent l="0" t="0" r="2540" b="8255"/>
             <wp:docPr id="50" name="Picture 50"/>
@@ -2440,7 +2384,7 @@
                     <pic:cNvPicPr/>
                   </pic:nvPicPr>
                   <pic:blipFill>
-                    <a:blip r:embed="rId50"/>
+                    <a:blip r:embed="rId50" cstate="print"/>
                     <a:stretch>
                       <a:fillRect/>
                     </a:stretch>
@@ -2476,7 +2420,7 @@
           <w:lang w:eastAsia="en-US"/>
         </w:rPr>
         <w:drawing>
-          <wp:inline distT="0" distB="0" distL="0" distR="0" wp14:anchorId="36478AA9" wp14:editId="211B9861">
+          <wp:inline distT="0" distB="0" distL="0" distR="0">
             <wp:extent cx="2211213" cy="546755"/>
             <wp:effectExtent l="0" t="0" r="0" b="5715"/>
             <wp:docPr id="51" name="Picture 51"/>
@@ -2491,7 +2435,7 @@
                     <pic:cNvPicPr/>
                   </pic:nvPicPr>
                   <pic:blipFill>
-                    <a:blip r:embed="rId51"/>
+                    <a:blip r:embed="rId51" cstate="print"/>
                     <a:stretch>
                       <a:fillRect/>
                     </a:stretch>
@@ -2525,7 +2469,7 @@
           <w:lang w:eastAsia="en-US"/>
         </w:rPr>
         <w:drawing>
-          <wp:inline distT="0" distB="0" distL="0" distR="0" wp14:anchorId="11D73A4E" wp14:editId="3926D884">
+          <wp:inline distT="0" distB="0" distL="0" distR="0">
             <wp:extent cx="1489435" cy="353679"/>
             <wp:effectExtent l="0" t="0" r="0" b="8890"/>
             <wp:docPr id="52" name="Picture 52"/>
@@ -2540,7 +2484,7 @@
                     <pic:cNvPicPr/>
                   </pic:nvPicPr>
                   <pic:blipFill>
-                    <a:blip r:embed="rId52"/>
+                    <a:blip r:embed="rId52" cstate="print"/>
                     <a:stretch>
                       <a:fillRect/>
                     </a:stretch>
@@ -2579,7 +2523,7 @@
           <w:lang w:eastAsia="en-US"/>
         </w:rPr>
         <w:drawing>
-          <wp:inline distT="0" distB="0" distL="0" distR="0" wp14:anchorId="44455D30" wp14:editId="5A7447F9">
+          <wp:inline distT="0" distB="0" distL="0" distR="0">
             <wp:extent cx="2634792" cy="463622"/>
             <wp:effectExtent l="0" t="0" r="0" b="0"/>
             <wp:docPr id="54" name="Picture 54"/>
@@ -2594,7 +2538,7 @@
                     <pic:cNvPicPr/>
                   </pic:nvPicPr>
                   <pic:blipFill>
-                    <a:blip r:embed="rId53"/>
+                    <a:blip r:embed="rId53" cstate="print"/>
                     <a:stretch>
                       <a:fillRect/>
                     </a:stretch>
@@ -2625,7 +2569,7 @@
           <w:lang w:eastAsia="en-US"/>
         </w:rPr>
         <w:drawing>
-          <wp:inline distT="0" distB="0" distL="0" distR="0" wp14:anchorId="18591F9E" wp14:editId="6A5624F7">
+          <wp:inline distT="0" distB="0" distL="0" distR="0">
             <wp:extent cx="1826043" cy="358219"/>
             <wp:effectExtent l="0" t="0" r="3175" b="3810"/>
             <wp:docPr id="55" name="Picture 55"/>
@@ -2640,7 +2584,7 @@
                     <pic:cNvPicPr/>
                   </pic:nvPicPr>
                   <pic:blipFill>
-                    <a:blip r:embed="rId54"/>
+                    <a:blip r:embed="rId54" cstate="print"/>
                     <a:stretch>
                       <a:fillRect/>
                     </a:stretch>
@@ -2671,7 +2615,7 @@
           <w:lang w:eastAsia="en-US"/>
         </w:rPr>
         <w:drawing>
-          <wp:inline distT="0" distB="0" distL="0" distR="0" wp14:anchorId="6B6EC521" wp14:editId="659B2558">
+          <wp:inline distT="0" distB="0" distL="0" distR="0">
             <wp:extent cx="2582944" cy="415589"/>
             <wp:effectExtent l="0" t="0" r="0" b="3810"/>
             <wp:docPr id="56" name="Picture 56"/>
@@ -2686,7 +2630,7 @@
                     <pic:cNvPicPr/>
                   </pic:nvPicPr>
                   <pic:blipFill>
-                    <a:blip r:embed="rId55"/>
+                    <a:blip r:embed="rId55" cstate="print"/>
                     <a:stretch>
                       <a:fillRect/>
                     </a:stretch>
@@ -2725,7 +2669,7 @@
           <w:lang w:eastAsia="en-US"/>
         </w:rPr>
         <w:drawing>
-          <wp:inline distT="0" distB="0" distL="0" distR="0" wp14:anchorId="60832A07" wp14:editId="2BF8E761">
+          <wp:inline distT="0" distB="0" distL="0" distR="0">
             <wp:extent cx="2941162" cy="447773"/>
             <wp:effectExtent l="0" t="0" r="0" b="9525"/>
             <wp:docPr id="58" name="Picture 58"/>
@@ -2740,7 +2684,7 @@
                     <pic:cNvPicPr/>
                   </pic:nvPicPr>
                   <pic:blipFill>
-                    <a:blip r:embed="rId56"/>
+                    <a:blip r:embed="rId56" cstate="print"/>
                     <a:stretch>
                       <a:fillRect/>
                     </a:stretch>
@@ -2771,7 +2715,7 @@
           <w:lang w:eastAsia="en-US"/>
         </w:rPr>
         <w:drawing>
-          <wp:inline distT="0" distB="0" distL="0" distR="0" wp14:anchorId="2E53899B" wp14:editId="4227F10F">
+          <wp:inline distT="0" distB="0" distL="0" distR="0">
             <wp:extent cx="2300140" cy="359397"/>
             <wp:effectExtent l="0" t="0" r="5080" b="3175"/>
             <wp:docPr id="59" name="Picture 59"/>
@@ -2786,7 +2730,7 @@
                     <pic:cNvPicPr/>
                   </pic:nvPicPr>
                   <pic:blipFill>
-                    <a:blip r:embed="rId57"/>
+                    <a:blip r:embed="rId57" cstate="print"/>
                     <a:stretch>
                       <a:fillRect/>
                     </a:stretch>
@@ -2818,7 +2762,7 @@
         </w:rPr>
         <w:lastRenderedPageBreak/>
         <w:drawing>
-          <wp:inline distT="0" distB="0" distL="0" distR="0" wp14:anchorId="52DE2DD9" wp14:editId="35444F3B">
+          <wp:inline distT="0" distB="0" distL="0" distR="0">
             <wp:extent cx="2936449" cy="484075"/>
             <wp:effectExtent l="0" t="0" r="0" b="0"/>
             <wp:docPr id="60" name="Picture 60"/>
@@ -2833,7 +2777,7 @@
                     <pic:cNvPicPr/>
                   </pic:nvPicPr>
                   <pic:blipFill>
-                    <a:blip r:embed="rId58"/>
+                    <a:blip r:embed="rId58" cstate="print"/>
                     <a:stretch>
                       <a:fillRect/>
                     </a:stretch>
@@ -2869,7 +2813,7 @@
           <w:lang w:eastAsia="en-US"/>
         </w:rPr>
         <w:drawing>
-          <wp:inline distT="0" distB="0" distL="0" distR="0" wp14:anchorId="5FE02EF6" wp14:editId="65823F18">
+          <wp:inline distT="0" distB="0" distL="0" distR="0">
             <wp:extent cx="3568045" cy="389969"/>
             <wp:effectExtent l="0" t="0" r="0" b="0"/>
             <wp:docPr id="61" name="Picture 61"/>
@@ -2884,7 +2828,7 @@
                     <pic:cNvPicPr/>
                   </pic:nvPicPr>
                   <pic:blipFill>
-                    <a:blip r:embed="rId59"/>
+                    <a:blip r:embed="rId59" cstate="print"/>
                     <a:stretch>
                       <a:fillRect/>
                     </a:stretch>
@@ -2920,7 +2864,7 @@
           <w:lang w:eastAsia="en-US"/>
         </w:rPr>
         <w:drawing>
-          <wp:inline distT="0" distB="0" distL="0" distR="0" wp14:anchorId="162B0736" wp14:editId="168F2BD8">
+          <wp:inline distT="0" distB="0" distL="0" distR="0">
             <wp:extent cx="3106132" cy="592355"/>
             <wp:effectExtent l="0" t="0" r="0" b="0"/>
             <wp:docPr id="62" name="Picture 62"/>
@@ -2935,7 +2879,7 @@
                     <pic:cNvPicPr/>
                   </pic:nvPicPr>
                   <pic:blipFill>
-                    <a:blip r:embed="rId60"/>
+                    <a:blip r:embed="rId60" cstate="print"/>
                     <a:stretch>
                       <a:fillRect/>
                     </a:stretch>
@@ -2971,7 +2915,7 @@
           <w:lang w:eastAsia="en-US"/>
         </w:rPr>
         <w:drawing>
-          <wp:inline distT="0" distB="0" distL="0" distR="0" wp14:anchorId="15C057D5" wp14:editId="6E8BB597">
+          <wp:inline distT="0" distB="0" distL="0" distR="0">
             <wp:extent cx="3780148" cy="547233"/>
             <wp:effectExtent l="0" t="0" r="0" b="5715"/>
             <wp:docPr id="63" name="Picture 63"/>
@@ -2986,7 +2930,7 @@
                     <pic:cNvPicPr/>
                   </pic:nvPicPr>
                   <pic:blipFill>
-                    <a:blip r:embed="rId61"/>
+                    <a:blip r:embed="rId61" cstate="print"/>
                     <a:stretch>
                       <a:fillRect/>
                     </a:stretch>
@@ -3017,7 +2961,7 @@
           <w:lang w:eastAsia="en-US"/>
         </w:rPr>
         <w:drawing>
-          <wp:inline distT="0" distB="0" distL="0" distR="0" wp14:anchorId="5EBCE6AD" wp14:editId="06417411">
+          <wp:inline distT="0" distB="0" distL="0" distR="0">
             <wp:extent cx="3702834" cy="1819373"/>
             <wp:effectExtent l="0" t="0" r="0" b="9525"/>
             <wp:docPr id="64" name="Picture 64"/>
@@ -3032,7 +2976,7 @@
                     <pic:cNvPicPr/>
                   </pic:nvPicPr>
                   <pic:blipFill>
-                    <a:blip r:embed="rId62"/>
+                    <a:blip r:embed="rId62" cstate="print"/>
                     <a:stretch>
                       <a:fillRect/>
                     </a:stretch>
@@ -3075,360 +3019,70 @@
           <w:noProof/>
           <w:lang w:eastAsia="en-US"/>
         </w:rPr>
-        <mc:AlternateContent>
-          <mc:Choice Requires="wps">
-            <w:drawing>
-              <wp:anchor distT="0" distB="0" distL="114300" distR="114300" simplePos="0" relativeHeight="251662336" behindDoc="0" locked="0" layoutInCell="1" allowOverlap="1" wp14:anchorId="6616113B" wp14:editId="77A004EF">
-                <wp:simplePos x="0" y="0"/>
-                <wp:positionH relativeFrom="column">
-                  <wp:posOffset>2790334</wp:posOffset>
-                </wp:positionH>
-                <wp:positionV relativeFrom="paragraph">
-                  <wp:posOffset>188189</wp:posOffset>
-                </wp:positionV>
-                <wp:extent cx="127262" cy="1937208"/>
-                <wp:effectExtent l="0" t="0" r="25400" b="25400"/>
-                <wp:wrapNone/>
-                <wp:docPr id="68" name="Rectangle 68"/>
-                <wp:cNvGraphicFramePr/>
-                <a:graphic xmlns:a="http://schemas.openxmlformats.org/drawingml/2006/main">
-                  <a:graphicData uri="http://schemas.microsoft.com/office/word/2010/wordprocessingShape">
-                    <wps:wsp>
-                      <wps:cNvSpPr/>
-                      <wps:spPr>
-                        <a:xfrm>
-                          <a:off x="0" y="0"/>
-                          <a:ext cx="127262" cy="1937208"/>
-                        </a:xfrm>
-                        <a:prstGeom prst="rect">
-                          <a:avLst/>
-                        </a:prstGeom>
-                      </wps:spPr>
-                      <wps:style>
-                        <a:lnRef idx="2">
-                          <a:schemeClr val="accent1">
-                            <a:shade val="50000"/>
-                          </a:schemeClr>
-                        </a:lnRef>
-                        <a:fillRef idx="1">
-                          <a:schemeClr val="accent1"/>
-                        </a:fillRef>
-                        <a:effectRef idx="0">
-                          <a:schemeClr val="accent1"/>
-                        </a:effectRef>
-                        <a:fontRef idx="minor">
-                          <a:schemeClr val="lt1"/>
-                        </a:fontRef>
-                      </wps:style>
-                      <wps:bodyPr rot="0" spcFirstLastPara="0" vertOverflow="overflow" horzOverflow="overflow" vert="horz" wrap="square" lIns="91440" tIns="45720" rIns="91440" bIns="45720" numCol="1" spcCol="0" rtlCol="0" fromWordArt="0" anchor="ctr" anchorCtr="0" forceAA="0" compatLnSpc="1">
-                        <a:prstTxWarp prst="textNoShape">
-                          <a:avLst/>
-                        </a:prstTxWarp>
-                        <a:noAutofit/>
-                      </wps:bodyPr>
-                    </wps:wsp>
-                  </a:graphicData>
-                </a:graphic>
-              </wp:anchor>
-            </w:drawing>
-          </mc:Choice>
-          <mc:Fallback>
-            <w:pict>
-              <v:rect w14:anchorId="0E562C5A" id="Rectangle 68" o:spid="_x0000_s1026" style="position:absolute;margin-left:219.7pt;margin-top:14.8pt;width:10pt;height:152.55pt;z-index:251662336;visibility:visible;mso-wrap-style:square;mso-wrap-distance-left:9pt;mso-wrap-distance-top:0;mso-wrap-distance-right:9pt;mso-wrap-distance-bottom:0;mso-position-horizontal:absolute;mso-position-horizontal-relative:text;mso-position-vertical:absolute;mso-position-vertical-relative:text;v-text-anchor:middle" o:gfxdata="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" fillcolor="#b01513 [3204]" strokecolor="#570a09 [1604]" strokeweight="1.5pt">
-                <v:stroke endcap="round"/>
-              </v:rect>
-            </w:pict>
-          </mc:Fallback>
-        </mc:AlternateContent>
-      </w:r>
-      <w:r>
-        <w:rPr>
-          <w:noProof/>
-          <w:lang w:eastAsia="en-US"/>
-        </w:rPr>
-        <mc:AlternateContent>
-          <mc:Choice Requires="wps">
-            <w:drawing>
-              <wp:anchor distT="0" distB="0" distL="114300" distR="114300" simplePos="0" relativeHeight="251659264" behindDoc="0" locked="0" layoutInCell="1" allowOverlap="1" wp14:anchorId="50EA325E" wp14:editId="439B2F91">
-                <wp:simplePos x="0" y="0"/>
-                <wp:positionH relativeFrom="column">
-                  <wp:posOffset>834272</wp:posOffset>
-                </wp:positionH>
-                <wp:positionV relativeFrom="paragraph">
-                  <wp:posOffset>178762</wp:posOffset>
-                </wp:positionV>
-                <wp:extent cx="2106891" cy="2106891"/>
-                <wp:effectExtent l="0" t="0" r="27305" b="27305"/>
-                <wp:wrapNone/>
-                <wp:docPr id="65" name="Rectangle 65"/>
-                <wp:cNvGraphicFramePr/>
-                <a:graphic xmlns:a="http://schemas.openxmlformats.org/drawingml/2006/main">
-                  <a:graphicData uri="http://schemas.microsoft.com/office/word/2010/wordprocessingShape">
-                    <wps:wsp>
-                      <wps:cNvSpPr/>
-                      <wps:spPr>
-                        <a:xfrm>
-                          <a:off x="0" y="0"/>
-                          <a:ext cx="2106891" cy="2106891"/>
-                        </a:xfrm>
-                        <a:prstGeom prst="rect">
-                          <a:avLst/>
-                        </a:prstGeom>
-                      </wps:spPr>
-                      <wps:style>
-                        <a:lnRef idx="2">
-                          <a:schemeClr val="dk1"/>
-                        </a:lnRef>
-                        <a:fillRef idx="1">
-                          <a:schemeClr val="lt1"/>
-                        </a:fillRef>
-                        <a:effectRef idx="0">
-                          <a:schemeClr val="dk1"/>
-                        </a:effectRef>
-                        <a:fontRef idx="minor">
-                          <a:schemeClr val="dk1"/>
-                        </a:fontRef>
-                      </wps:style>
-                      <wps:bodyPr rot="0" spcFirstLastPara="0" vertOverflow="overflow" horzOverflow="overflow" vert="horz" wrap="square" lIns="91440" tIns="45720" rIns="91440" bIns="45720" numCol="1" spcCol="0" rtlCol="0" fromWordArt="0" anchor="ctr" anchorCtr="0" forceAA="0" compatLnSpc="1">
-                        <a:prstTxWarp prst="textNoShape">
-                          <a:avLst/>
-                        </a:prstTxWarp>
-                        <a:noAutofit/>
-                      </wps:bodyPr>
-                    </wps:wsp>
-                  </a:graphicData>
-                </a:graphic>
-              </wp:anchor>
-            </w:drawing>
-          </mc:Choice>
-          <mc:Fallback>
-            <w:pict>
-              <v:rect w14:anchorId="74291A3F" id="Rectangle 65" o:spid="_x0000_s1026" style="position:absolute;margin-left:65.7pt;margin-top:14.1pt;width:165.9pt;height:165.9pt;z-index:251659264;visibility:visible;mso-wrap-style:square;mso-wrap-distance-left:9pt;mso-wrap-distance-top:0;mso-wrap-distance-right:9pt;mso-wrap-distance-bottom:0;mso-position-horizontal:absolute;mso-position-horizontal-relative:text;mso-position-vertical:absolute;mso-position-vertical-relative:text;v-text-anchor:middle" o:gfxdata="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" fillcolor="white [3201]" strokecolor="black [3200]" strokeweight="1.5pt">
-                <v:stroke endcap="round"/>
-              </v:rect>
-            </w:pict>
-          </mc:Fallback>
-        </mc:AlternateContent>
-      </w:r>
-    </w:p>
-    <w:p>
-      <w:r>
-        <w:rPr>
-          <w:noProof/>
-          <w:lang w:eastAsia="en-US"/>
-        </w:rPr>
-        <mc:AlternateContent>
-          <mc:Choice Requires="wps">
-            <w:drawing>
-              <wp:anchor distT="0" distB="0" distL="114300" distR="114300" simplePos="0" relativeHeight="251663360" behindDoc="0" locked="0" layoutInCell="1" allowOverlap="1" wp14:anchorId="7861889B" wp14:editId="50C2A3B6">
-                <wp:simplePos x="0" y="0"/>
-                <wp:positionH relativeFrom="column">
-                  <wp:posOffset>999241</wp:posOffset>
-                </wp:positionH>
-                <wp:positionV relativeFrom="paragraph">
-                  <wp:posOffset>85823</wp:posOffset>
-                </wp:positionV>
-                <wp:extent cx="485481" cy="334652"/>
-                <wp:effectExtent l="0" t="0" r="29210" b="103505"/>
-                <wp:wrapNone/>
-                <wp:docPr id="69" name="Elbow Connector 69"/>
-                <wp:cNvGraphicFramePr/>
-                <a:graphic xmlns:a="http://schemas.openxmlformats.org/drawingml/2006/main">
-                  <a:graphicData uri="http://schemas.microsoft.com/office/word/2010/wordprocessingShape">
-                    <wps:wsp>
-                      <wps:cNvCnPr/>
-                      <wps:spPr>
-                        <a:xfrm>
-                          <a:off x="0" y="0"/>
-                          <a:ext cx="485481" cy="334652"/>
-                        </a:xfrm>
-                        <a:prstGeom prst="bentConnector3">
-                          <a:avLst/>
-                        </a:prstGeom>
-                        <a:ln>
-                          <a:tailEnd type="triangle"/>
-                        </a:ln>
-                      </wps:spPr>
-                      <wps:style>
-                        <a:lnRef idx="1">
-                          <a:schemeClr val="accent1"/>
-                        </a:lnRef>
-                        <a:fillRef idx="0">
-                          <a:schemeClr val="accent1"/>
-                        </a:fillRef>
-                        <a:effectRef idx="0">
-                          <a:schemeClr val="accent1"/>
-                        </a:effectRef>
-                        <a:fontRef idx="minor">
-                          <a:schemeClr val="tx1"/>
-                        </a:fontRef>
-                      </wps:style>
-                      <wps:bodyPr/>
-                    </wps:wsp>
-                  </a:graphicData>
-                </a:graphic>
-              </wp:anchor>
-            </w:drawing>
-          </mc:Choice>
-          <mc:Fallback>
-            <w:pict>
-              <v:shapetype w14:anchorId="2ECDADE7" id="_x0000_t34" coordsize="21600,21600" o:spt="34" o:oned="t" adj="10800" path="m,l@0,0@0,21600,21600,21600e" filled="f">
-                <v:stroke joinstyle="miter"/>
-                <v:formulas>
-                  <v:f eqn="val #0"/>
-                </v:formulas>
-                <v:path arrowok="t" fillok="f" o:connecttype="none"/>
-                <v:handles>
-                  <v:h position="#0,center"/>
-                </v:handles>
-                <o:lock v:ext="edit" shapetype="t"/>
-              </v:shapetype>
-              <v:shape id="Elbow Connector 69" o:spid="_x0000_s1026" type="#_x0000_t34" style="position:absolute;margin-left:78.7pt;margin-top:6.75pt;width:38.25pt;height:26.35pt;z-index:251663360;visibility:visible;mso-wrap-style:square;mso-wrap-distance-left:9pt;mso-wrap-distance-top:0;mso-wrap-distance-right:9pt;mso-wrap-distance-bottom:0;mso-position-horizontal:absolute;mso-position-horizontal-relative:text;mso-position-vertical:absolute;mso-position-vertical-relative:text" o:gfxdata="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" strokecolor="#b01513 [3204]">
-                <v:stroke endarrow="block" endcap="round"/>
-              </v:shape>
-            </w:pict>
-          </mc:Fallback>
-        </mc:AlternateContent>
-      </w:r>
-      <w:r>
-        <w:rPr>
-          <w:noProof/>
-          <w:lang w:eastAsia="en-US"/>
-        </w:rPr>
-        <mc:AlternateContent>
-          <mc:Choice Requires="wps">
-            <w:drawing>
-              <wp:anchor distT="0" distB="0" distL="114300" distR="114300" simplePos="0" relativeHeight="251660288" behindDoc="0" locked="0" layoutInCell="1" allowOverlap="1" wp14:anchorId="560F4B44" wp14:editId="23C75ADA">
-                <wp:simplePos x="0" y="0"/>
-                <wp:positionH relativeFrom="column">
-                  <wp:posOffset>947394</wp:posOffset>
-                </wp:positionH>
-                <wp:positionV relativeFrom="paragraph">
-                  <wp:posOffset>24549</wp:posOffset>
-                </wp:positionV>
-                <wp:extent cx="113121" cy="113121"/>
-                <wp:effectExtent l="0" t="0" r="20320" b="20320"/>
-                <wp:wrapNone/>
-                <wp:docPr id="66" name="Rectangle 66"/>
-                <wp:cNvGraphicFramePr/>
-                <a:graphic xmlns:a="http://schemas.openxmlformats.org/drawingml/2006/main">
-                  <a:graphicData uri="http://schemas.microsoft.com/office/word/2010/wordprocessingShape">
-                    <wps:wsp>
-                      <wps:cNvSpPr/>
-                      <wps:spPr>
-                        <a:xfrm>
-                          <a:off x="0" y="0"/>
-                          <a:ext cx="113121" cy="113121"/>
-                        </a:xfrm>
-                        <a:prstGeom prst="rect">
-                          <a:avLst/>
-                        </a:prstGeom>
-                      </wps:spPr>
-                      <wps:style>
-                        <a:lnRef idx="2">
-                          <a:schemeClr val="accent3">
-                            <a:shade val="50000"/>
-                          </a:schemeClr>
-                        </a:lnRef>
-                        <a:fillRef idx="1">
-                          <a:schemeClr val="accent3"/>
-                        </a:fillRef>
-                        <a:effectRef idx="0">
-                          <a:schemeClr val="accent3"/>
-                        </a:effectRef>
-                        <a:fontRef idx="minor">
-                          <a:schemeClr val="lt1"/>
-                        </a:fontRef>
-                      </wps:style>
-                      <wps:bodyPr rot="0" spcFirstLastPara="0" vertOverflow="overflow" horzOverflow="overflow" vert="horz" wrap="square" lIns="91440" tIns="45720" rIns="91440" bIns="45720" numCol="1" spcCol="0" rtlCol="0" fromWordArt="0" anchor="ctr" anchorCtr="0" forceAA="0" compatLnSpc="1">
-                        <a:prstTxWarp prst="textNoShape">
-                          <a:avLst/>
-                        </a:prstTxWarp>
-                        <a:noAutofit/>
-                      </wps:bodyPr>
-                    </wps:wsp>
-                  </a:graphicData>
-                </a:graphic>
-              </wp:anchor>
-            </w:drawing>
-          </mc:Choice>
-          <mc:Fallback>
-            <w:pict>
-              <v:rect w14:anchorId="06C3AC77" id="Rectangle 66" o:spid="_x0000_s1026" style="position:absolute;margin-left:74.6pt;margin-top:1.95pt;width:8.9pt;height:8.9pt;z-index:251660288;visibility:visible;mso-wrap-style:square;mso-wrap-distance-left:9pt;mso-wrap-distance-top:0;mso-wrap-distance-right:9pt;mso-wrap-distance-bottom:0;mso-position-horizontal:absolute;mso-position-horizontal-relative:text;mso-position-vertical:absolute;mso-position-vertical-relative:text;v-text-anchor:middle" o:gfxdata="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" fillcolor="#e6b729 [3206]" strokecolor="#785d0e [1606]" strokeweight="1.5pt">
-                <v:stroke endcap="round"/>
-              </v:rect>
-            </w:pict>
-          </mc:Fallback>
-        </mc:AlternateContent>
-      </w:r>
-    </w:p>
-    <w:p>
-      <w:r>
-        <w:rPr>
-          <w:noProof/>
-          <w:lang w:eastAsia="en-US"/>
-        </w:rPr>
-        <mc:AlternateContent>
-          <mc:Choice Requires="wps">
-            <w:drawing>
-              <wp:anchor distT="0" distB="0" distL="114300" distR="114300" simplePos="0" relativeHeight="251664384" behindDoc="0" locked="0" layoutInCell="1" allowOverlap="1" wp14:anchorId="0CCA1A79" wp14:editId="40663AD8">
-                <wp:simplePos x="0" y="0"/>
-                <wp:positionH relativeFrom="column">
-                  <wp:posOffset>1483995</wp:posOffset>
-                </wp:positionH>
-                <wp:positionV relativeFrom="paragraph">
-                  <wp:posOffset>153225</wp:posOffset>
-                </wp:positionV>
-                <wp:extent cx="1287099" cy="914400"/>
-                <wp:effectExtent l="0" t="0" r="66040" b="95250"/>
-                <wp:wrapNone/>
-                <wp:docPr id="70" name="Elbow Connector 70"/>
-                <wp:cNvGraphicFramePr/>
-                <a:graphic xmlns:a="http://schemas.openxmlformats.org/drawingml/2006/main">
-                  <a:graphicData uri="http://schemas.microsoft.com/office/word/2010/wordprocessingShape">
-                    <wps:wsp>
-                      <wps:cNvCnPr/>
-                      <wps:spPr>
-                        <a:xfrm>
-                          <a:off x="0" y="0"/>
-                          <a:ext cx="1287099" cy="914400"/>
-                        </a:xfrm>
-                        <a:prstGeom prst="bentConnector3">
-                          <a:avLst/>
-                        </a:prstGeom>
-                        <a:ln>
-                          <a:tailEnd type="triangle"/>
-                        </a:ln>
-                      </wps:spPr>
-                      <wps:style>
-                        <a:lnRef idx="1">
-                          <a:schemeClr val="accent1"/>
-                        </a:lnRef>
-                        <a:fillRef idx="0">
-                          <a:schemeClr val="accent1"/>
-                        </a:fillRef>
-                        <a:effectRef idx="0">
-                          <a:schemeClr val="accent1"/>
-                        </a:effectRef>
-                        <a:fontRef idx="minor">
-                          <a:schemeClr val="tx1"/>
-                        </a:fontRef>
-                      </wps:style>
-                      <wps:bodyPr/>
-                    </wps:wsp>
-                  </a:graphicData>
-                </a:graphic>
-              </wp:anchor>
-            </w:drawing>
-          </mc:Choice>
-          <mc:Fallback>
-            <w:pict>
-              <v:shape w14:anchorId="225A8B83" id="Elbow Connector 70" o:spid="_x0000_s1026" type="#_x0000_t34" style="position:absolute;margin-left:116.85pt;margin-top:12.05pt;width:101.35pt;height:1in;z-index:251664384;visibility:visible;mso-wrap-style:square;mso-wrap-distance-left:9pt;mso-wrap-distance-top:0;mso-wrap-distance-right:9pt;mso-wrap-distance-bottom:0;mso-position-horizontal:absolute;mso-position-horizontal-relative:text;mso-position-vertical:absolute;mso-position-vertical-relative:text" o:gfxdata="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" strokecolor="#b01513 [3204]">
-                <v:stroke endarrow="block" endcap="round"/>
-              </v:shape>
-            </w:pict>
-          </mc:Fallback>
-        </mc:AlternateContent>
+        <w:pict>
+          <v:rect id="Rectangle 68" o:spid="_x0000_s1026" style="position:absolute;margin-left:219.7pt;margin-top:14.8pt;width:10pt;height:152.55pt;z-index:251662336;visibility:visible;v-text-anchor:middle" o:gfxdata="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" fillcolor="#b01513 [3204]" strokecolor="#570a09 [1604]" strokeweight="1.5pt">
+            <v:stroke endcap="round"/>
+          </v:rect>
+        </w:pict>
+      </w:r>
+      <w:r>
+        <w:rPr>
+          <w:noProof/>
+          <w:lang w:eastAsia="en-US"/>
+        </w:rPr>
+        <w:pict>
+          <v:rect id="Rectangle 65" o:spid="_x0000_s1031" style="position:absolute;margin-left:65.7pt;margin-top:14.1pt;width:165.9pt;height:165.9pt;z-index:251659264;visibility:visible;v-text-anchor:middle" o:gfxdata="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" fillcolor="white [3201]" strokecolor="black [3200]" strokeweight="1.5pt">
+            <v:stroke endcap="round"/>
+          </v:rect>
+        </w:pict>
+      </w:r>
+    </w:p>
+    <w:p>
+      <w:r>
+        <w:rPr>
+          <w:noProof/>
+          <w:lang w:eastAsia="en-US"/>
+        </w:rPr>
+        <w:pict>
+          <v:shapetype id="_x0000_t34" coordsize="21600,21600" o:spt="34" o:oned="t" adj="10800" path="m,l@0,0@0,21600,21600,21600e" filled="f">
+            <v:stroke joinstyle="miter"/>
+            <v:formulas>
+              <v:f eqn="val #0"/>
+            </v:formulas>
+            <v:path arrowok="t" fillok="f" o:connecttype="none"/>
+            <v:handles>
+              <v:h position="#0,center"/>
+            </v:handles>
+            <o:lock v:ext="edit" shapetype="t"/>
+          </v:shapetype>
+          <v:shape id="Elbow Connector 69" o:spid="_x0000_s1030" type="#_x0000_t34" style="position:absolute;margin-left:78.7pt;margin-top:6.75pt;width:38.25pt;height:26.35pt;z-index:251663360;visibility:visible" o:gfxdata="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" strokecolor="#b01513 [3204]">
+            <v:stroke endarrow="block" endcap="round"/>
+          </v:shape>
+        </w:pict>
+      </w:r>
+      <w:r>
+        <w:rPr>
+          <w:noProof/>
+          <w:lang w:eastAsia="en-US"/>
+        </w:rPr>
+        <w:pict>
+          <v:rect id="Rectangle 66" o:spid="_x0000_s1029" style="position:absolute;margin-left:74.6pt;margin-top:1.95pt;width:8.9pt;height:8.9pt;z-index:251660288;visibility:visible;v-text-anchor:middle" o:gfxdata="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" fillcolor="#e6b729 [3206]" strokecolor="#785d0e [1606]" strokeweight="1.5pt">
+            <v:stroke endcap="round"/>
+          </v:rect>
+        </w:pict>
+      </w:r>
+    </w:p>
+    <w:p>
+      <w:r>
+        <w:rPr>
+          <w:noProof/>
+          <w:lang w:eastAsia="en-US"/>
+        </w:rPr>
+        <w:pict>
+          <v:shape id="Elbow Connector 70" o:spid="_x0000_s1028" type="#_x0000_t34" style="position:absolute;margin-left:116.85pt;margin-top:12.05pt;width:101.35pt;height:1in;z-index:251664384;visibility:visible" o:gfxdata="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" strokecolor="#b01513 [3204]">
+            <v:stroke endarrow="block" endcap="round"/>
+          </v:shape>
+        </w:pict>
       </w:r>
     </w:p>
     <w:p/>
@@ -3441,77 +3095,11 @@
           <w:noProof/>
           <w:lang w:eastAsia="en-US"/>
         </w:rPr>
-        <mc:AlternateContent>
-          <mc:Choice Requires="wps">
-            <w:drawing>
-              <wp:anchor distT="0" distB="0" distL="114300" distR="114300" simplePos="0" relativeHeight="251666432" behindDoc="0" locked="0" layoutInCell="1" allowOverlap="1" wp14:anchorId="036138F8" wp14:editId="43D32B01">
-                <wp:simplePos x="0" y="0"/>
-                <wp:positionH relativeFrom="column">
-                  <wp:posOffset>862553</wp:posOffset>
-                </wp:positionH>
-                <wp:positionV relativeFrom="paragraph">
-                  <wp:posOffset>260671</wp:posOffset>
-                </wp:positionV>
-                <wp:extent cx="2059756" cy="131301"/>
-                <wp:effectExtent l="0" t="0" r="17145" b="21590"/>
-                <wp:wrapNone/>
-                <wp:docPr id="71" name="Rectangle 71"/>
-                <wp:cNvGraphicFramePr/>
-                <a:graphic xmlns:a="http://schemas.openxmlformats.org/drawingml/2006/main">
-                  <a:graphicData uri="http://schemas.microsoft.com/office/word/2010/wordprocessingShape">
-                    <wps:wsp>
-                      <wps:cNvSpPr/>
-                      <wps:spPr>
-                        <a:xfrm>
-                          <a:off x="0" y="0"/>
-                          <a:ext cx="2059756" cy="131301"/>
-                        </a:xfrm>
-                        <a:prstGeom prst="rect">
-                          <a:avLst/>
-                        </a:prstGeom>
-                      </wps:spPr>
-                      <wps:style>
-                        <a:lnRef idx="2">
-                          <a:schemeClr val="accent1">
-                            <a:shade val="50000"/>
-                          </a:schemeClr>
-                        </a:lnRef>
-                        <a:fillRef idx="1">
-                          <a:schemeClr val="accent1"/>
-                        </a:fillRef>
-                        <a:effectRef idx="0">
-                          <a:schemeClr val="accent1"/>
-                        </a:effectRef>
-                        <a:fontRef idx="minor">
-                          <a:schemeClr val="lt1"/>
-                        </a:fontRef>
-                      </wps:style>
-                      <wps:bodyPr rot="0" spcFirstLastPara="0" vertOverflow="overflow" horzOverflow="overflow" vert="horz" wrap="square" lIns="91440" tIns="45720" rIns="91440" bIns="45720" numCol="1" spcCol="0" rtlCol="0" fromWordArt="0" anchor="ctr" anchorCtr="0" forceAA="0" compatLnSpc="1">
-                        <a:prstTxWarp prst="textNoShape">
-                          <a:avLst/>
-                        </a:prstTxWarp>
-                        <a:noAutofit/>
-                      </wps:bodyPr>
-                    </wps:wsp>
-                  </a:graphicData>
-                </a:graphic>
-                <wp14:sizeRelH relativeFrom="margin">
-                  <wp14:pctWidth>0</wp14:pctWidth>
-                </wp14:sizeRelH>
-                <wp14:sizeRelV relativeFrom="margin">
-                  <wp14:pctHeight>0</wp14:pctHeight>
-                </wp14:sizeRelV>
-              </wp:anchor>
-            </w:drawing>
-          </mc:Choice>
-          <mc:Fallback>
-            <w:pict>
-              <v:rect w14:anchorId="79445982" id="Rectangle 71" o:spid="_x0000_s1026" style="position:absolute;margin-left:67.9pt;margin-top:20.55pt;width:162.2pt;height:10.35pt;z-index:251666432;visibility:visible;mso-wrap-style:square;mso-width-percent:0;mso-height-percent:0;mso-wrap-distance-left:9pt;mso-wrap-distance-top:0;mso-wrap-distance-right:9pt;mso-wrap-distance-bottom:0;mso-position-horizontal:absolute;mso-position-horizontal-relative:text;mso-position-vertical:absolute;mso-position-vertical-relative:text;mso-width-percent:0;mso-height-percent:0;mso-width-relative:margin;mso-height-relative:margin;v-text-anchor:middle" o:gfxdata="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" fillcolor="#b01513 [3204]" strokecolor="#570a09 [1604]" strokeweight="1.5pt">
-                <v:stroke endcap="round"/>
-              </v:rect>
-            </w:pict>
-          </mc:Fallback>
-        </mc:AlternateContent>
+        <w:pict>
+          <v:rect id="Rectangle 71" o:spid="_x0000_s1027" style="position:absolute;margin-left:67.9pt;margin-top:20.55pt;width:162.2pt;height:10.35pt;z-index:251666432;visibility:visible;mso-width-relative:margin;mso-height-relative:margin;v-text-anchor:middle" o:gfxdata="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" fillcolor="#b01513 [3204]" strokecolor="#570a09 [1604]" strokeweight="1.5pt">
+            <v:stroke endcap="round"/>
+          </v:rect>
+        </w:pict>
       </w:r>
     </w:p>
     <w:p>
@@ -3530,7 +3118,7 @@
           <w:lang w:eastAsia="en-US"/>
         </w:rPr>
         <w:drawing>
-          <wp:inline distT="0" distB="0" distL="0" distR="0" wp14:anchorId="60E8DBF8" wp14:editId="52897BDE">
+          <wp:inline distT="0" distB="0" distL="0" distR="0">
             <wp:extent cx="1908997" cy="603315"/>
             <wp:effectExtent l="0" t="0" r="0" b="6350"/>
             <wp:docPr id="75" name="Picture 75"/>
@@ -3545,7 +3133,7 @@
                     <pic:cNvPicPr/>
                   </pic:nvPicPr>
                   <pic:blipFill>
-                    <a:blip r:embed="rId63"/>
+                    <a:blip r:embed="rId63" cstate="print"/>
                     <a:stretch>
                       <a:fillRect/>
                     </a:stretch>
@@ -3582,7 +3170,7 @@
           <w:lang w:eastAsia="en-US"/>
         </w:rPr>
         <w:drawing>
-          <wp:inline distT="0" distB="0" distL="0" distR="0" wp14:anchorId="66DEC516" wp14:editId="1000F71A">
+          <wp:inline distT="0" distB="0" distL="0" distR="0">
             <wp:extent cx="1319753" cy="298009"/>
             <wp:effectExtent l="0" t="0" r="0" b="6985"/>
             <wp:docPr id="76" name="Picture 76"/>
@@ -3597,7 +3185,7 @@
                     <pic:cNvPicPr/>
                   </pic:nvPicPr>
                   <pic:blipFill>
-                    <a:blip r:embed="rId64"/>
+                    <a:blip r:embed="rId64" cstate="print"/>
                     <a:stretch>
                       <a:fillRect/>
                     </a:stretch>
@@ -3626,7 +3214,7 @@
           <w:lang w:eastAsia="en-US"/>
         </w:rPr>
         <w:drawing>
-          <wp:inline distT="0" distB="0" distL="0" distR="0" wp14:anchorId="16BB4C44" wp14:editId="2C0E1A65">
+          <wp:inline distT="0" distB="0" distL="0" distR="0">
             <wp:extent cx="2026763" cy="476376"/>
             <wp:effectExtent l="0" t="0" r="0" b="0"/>
             <wp:docPr id="77" name="Picture 77"/>
@@ -3641,7 +3229,7 @@
                     <pic:cNvPicPr/>
                   </pic:nvPicPr>
                   <pic:blipFill>
-                    <a:blip r:embed="rId65"/>
+                    <a:blip r:embed="rId65" cstate="print"/>
                     <a:stretch>
                       <a:fillRect/>
                     </a:stretch>
@@ -3683,7 +3271,7 @@
           <w:lang w:eastAsia="en-US"/>
         </w:rPr>
         <w:drawing>
-          <wp:inline distT="0" distB="0" distL="0" distR="0" wp14:anchorId="240B4D7E" wp14:editId="12997867">
+          <wp:inline distT="0" distB="0" distL="0" distR="0">
             <wp:extent cx="3011864" cy="362003"/>
             <wp:effectExtent l="0" t="0" r="0" b="0"/>
             <wp:docPr id="78" name="Picture 78"/>
@@ -3698,7 +3286,7 @@
                     <pic:cNvPicPr/>
                   </pic:nvPicPr>
                   <pic:blipFill>
-                    <a:blip r:embed="rId66"/>
+                    <a:blip r:embed="rId66" cstate="print"/>
                     <a:stretch>
                       <a:fillRect/>
                     </a:stretch>
@@ -3744,7 +3332,7 @@
           <w:lang w:eastAsia="en-US"/>
         </w:rPr>
         <w:drawing>
-          <wp:inline distT="0" distB="0" distL="0" distR="0" wp14:anchorId="0D20C0FF" wp14:editId="57697626">
+          <wp:inline distT="0" distB="0" distL="0" distR="0">
             <wp:extent cx="2837468" cy="790611"/>
             <wp:effectExtent l="0" t="0" r="1270" b="0"/>
             <wp:docPr id="79" name="Picture 79"/>
@@ -3759,7 +3347,7 @@
                     <pic:cNvPicPr/>
                   </pic:nvPicPr>
                   <pic:blipFill>
-                    <a:blip r:embed="rId67"/>
+                    <a:blip r:embed="rId67" cstate="print"/>
                     <a:stretch>
                       <a:fillRect/>
                     </a:stretch>
@@ -3795,7 +3383,7 @@
           <w:lang w:eastAsia="en-US"/>
         </w:rPr>
         <w:drawing>
-          <wp:inline distT="0" distB="0" distL="0" distR="0" wp14:anchorId="789EB7DB" wp14:editId="3956C859">
+          <wp:inline distT="0" distB="0" distL="0" distR="0">
             <wp:extent cx="3709447" cy="245711"/>
             <wp:effectExtent l="0" t="0" r="0" b="2540"/>
             <wp:docPr id="80" name="Picture 80"/>
@@ -3810,7 +3398,7 @@
                     <pic:cNvPicPr/>
                   </pic:nvPicPr>
                   <pic:blipFill>
-                    <a:blip r:embed="rId68"/>
+                    <a:blip r:embed="rId68" cstate="print"/>
                     <a:stretch>
                       <a:fillRect/>
                     </a:stretch>
@@ -3846,7 +3434,7 @@
           <w:lang w:eastAsia="en-US"/>
         </w:rPr>
         <w:drawing>
-          <wp:inline distT="0" distB="0" distL="0" distR="0" wp14:anchorId="5714CC63" wp14:editId="66C876C4">
+          <wp:inline distT="0" distB="0" distL="0" distR="0">
             <wp:extent cx="2861035" cy="855865"/>
             <wp:effectExtent l="0" t="0" r="0" b="1905"/>
             <wp:docPr id="81" name="Picture 81"/>
@@ -3861,7 +3449,7 @@
                     <pic:cNvPicPr/>
                   </pic:nvPicPr>
                   <pic:blipFill>
-                    <a:blip r:embed="rId69"/>
+                    <a:blip r:embed="rId69" cstate="print"/>
                     <a:stretch>
                       <a:fillRect/>
                     </a:stretch>
@@ -3897,7 +3485,7 @@
           <w:lang w:eastAsia="en-US"/>
         </w:rPr>
         <w:drawing>
-          <wp:inline distT="0" distB="0" distL="0" distR="0" wp14:anchorId="57150FE2" wp14:editId="6B58C020">
+          <wp:inline distT="0" distB="0" distL="0" distR="0">
             <wp:extent cx="2738487" cy="757337"/>
             <wp:effectExtent l="0" t="0" r="5080" b="5080"/>
             <wp:docPr id="82" name="Picture 82"/>
@@ -3912,7 +3500,7 @@
                     <pic:cNvPicPr/>
                   </pic:nvPicPr>
                   <pic:blipFill>
-                    <a:blip r:embed="rId70"/>
+                    <a:blip r:embed="rId70" cstate="print"/>
                     <a:stretch>
                       <a:fillRect/>
                     </a:stretch>
@@ -3956,7 +3544,7 @@
         </w:rPr>
         <w:lastRenderedPageBreak/>
         <w:drawing>
-          <wp:inline distT="0" distB="0" distL="0" distR="0" wp14:anchorId="6BD6BBE7" wp14:editId="01F29DCC">
+          <wp:inline distT="0" distB="0" distL="0" distR="0">
             <wp:extent cx="2608417" cy="721151"/>
             <wp:effectExtent l="0" t="0" r="1905" b="3175"/>
             <wp:docPr id="83" name="Picture 83"/>
@@ -3971,7 +3559,7 @@
                     <pic:cNvPicPr/>
                   </pic:nvPicPr>
                   <pic:blipFill>
-                    <a:blip r:embed="rId71"/>
+                    <a:blip r:embed="rId71" cstate="print"/>
                     <a:stretch>
                       <a:fillRect/>
                     </a:stretch>
@@ -4021,17 +3609,25 @@
       </w:r>
       <w:proofErr w:type="gramEnd"/>
       <w:r>
-        <w:t>) which zig-zags randomly to the right and down until it hits a border.  First the test of course!</w:t>
-      </w:r>
-    </w:p>
-    <w:p>
-      <w:r>
-        <w:rPr>
-          <w:noProof/>
-          <w:lang w:eastAsia="en-US"/>
-        </w:rPr>
-        <w:drawing>
-          <wp:inline distT="0" distB="0" distL="0" distR="0" wp14:anchorId="3DE03A94" wp14:editId="32225AE9">
+        <w:t xml:space="preserve">) which </w:t>
+      </w:r>
+      <w:proofErr w:type="spellStart"/>
+      <w:r>
+        <w:t>zig-zags</w:t>
+      </w:r>
+      <w:proofErr w:type="spellEnd"/>
+      <w:r>
+        <w:t xml:space="preserve"> randomly to the right and down until it hits a border.  First the test of course!</w:t>
+      </w:r>
+    </w:p>
+    <w:p>
+      <w:r>
+        <w:rPr>
+          <w:noProof/>
+          <w:lang w:eastAsia="en-US"/>
+        </w:rPr>
+        <w:drawing>
+          <wp:inline distT="0" distB="0" distL="0" distR="0">
             <wp:extent cx="3930977" cy="598886"/>
             <wp:effectExtent l="0" t="0" r="0" b="0"/>
             <wp:docPr id="84" name="Picture 84"/>
@@ -4046,7 +3642,7 @@
                     <pic:cNvPicPr/>
                   </pic:nvPicPr>
                   <pic:blipFill>
-                    <a:blip r:embed="rId72"/>
+                    <a:blip r:embed="rId72" cstate="print"/>
                     <a:stretch>
                       <a:fillRect/>
                     </a:stretch>
@@ -4082,7 +3678,7 @@
           <w:lang w:eastAsia="en-US"/>
         </w:rPr>
         <w:drawing>
-          <wp:inline distT="0" distB="0" distL="0" distR="0" wp14:anchorId="2CFDF060" wp14:editId="69A520B7">
+          <wp:inline distT="0" distB="0" distL="0" distR="0">
             <wp:extent cx="4440025" cy="1696317"/>
             <wp:effectExtent l="0" t="0" r="0" b="0"/>
             <wp:docPr id="85" name="Picture 85"/>
@@ -4097,7 +3693,7 @@
                     <pic:cNvPicPr/>
                   </pic:nvPicPr>
                   <pic:blipFill>
-                    <a:blip r:embed="rId73"/>
+                    <a:blip r:embed="rId73" cstate="print"/>
                     <a:stretch>
                       <a:fillRect/>
                     </a:stretch>
@@ -4134,7 +3730,7 @@
           <w:lang w:eastAsia="en-US"/>
         </w:rPr>
         <w:drawing>
-          <wp:inline distT="0" distB="0" distL="0" distR="0" wp14:anchorId="2FB61748" wp14:editId="48A2EA5B">
+          <wp:inline distT="0" distB="0" distL="0" distR="0">
             <wp:extent cx="2173477" cy="2229439"/>
             <wp:effectExtent l="0" t="0" r="0" b="0"/>
             <wp:docPr id="86" name="Picture 86"/>
@@ -4149,7 +3745,7 @@
                     <pic:cNvPicPr/>
                   </pic:nvPicPr>
                   <pic:blipFill>
-                    <a:blip r:embed="rId74"/>
+                    <a:blip r:embed="rId74" cstate="print"/>
                     <a:stretch>
                       <a:fillRect/>
                     </a:stretch>
@@ -4180,7 +3776,7 @@
           <w:lang w:eastAsia="en-US"/>
         </w:rPr>
         <w:drawing>
-          <wp:inline distT="0" distB="0" distL="0" distR="0" wp14:anchorId="0751FABE" wp14:editId="6B049E64">
+          <wp:inline distT="0" distB="0" distL="0" distR="0">
             <wp:extent cx="1729819" cy="707191"/>
             <wp:effectExtent l="0" t="0" r="3810" b="0"/>
             <wp:docPr id="87" name="Picture 87"/>
@@ -4195,7 +3791,7 @@
                     <pic:cNvPicPr/>
                   </pic:nvPicPr>
                   <pic:blipFill>
-                    <a:blip r:embed="rId75"/>
+                    <a:blip r:embed="rId75" cstate="print"/>
                     <a:stretch>
                       <a:fillRect/>
                     </a:stretch>
@@ -4235,7 +3831,7 @@
         </w:rPr>
         <w:lastRenderedPageBreak/>
         <w:drawing>
-          <wp:inline distT="0" distB="0" distL="0" distR="0" wp14:anchorId="52285068" wp14:editId="3B6BBF04">
+          <wp:inline distT="0" distB="0" distL="0" distR="0">
             <wp:extent cx="1607270" cy="1646765"/>
             <wp:effectExtent l="0" t="0" r="0" b="0"/>
             <wp:docPr id="88" name="Picture 88"/>
@@ -4250,7 +3846,7 @@
                     <pic:cNvPicPr/>
                   </pic:nvPicPr>
                   <pic:blipFill>
-                    <a:blip r:embed="rId76"/>
+                    <a:blip r:embed="rId76" cstate="print"/>
                     <a:stretch>
                       <a:fillRect/>
                     </a:stretch>
@@ -4299,7 +3895,7 @@
           <w:lang w:eastAsia="en-US"/>
         </w:rPr>
         <w:drawing>
-          <wp:inline distT="0" distB="0" distL="0" distR="0" wp14:anchorId="3F05A50E" wp14:editId="1109360B">
+          <wp:inline distT="0" distB="0" distL="0" distR="0">
             <wp:extent cx="3285241" cy="396616"/>
             <wp:effectExtent l="0" t="0" r="0" b="3810"/>
             <wp:docPr id="89" name="Picture 89"/>
@@ -4314,7 +3910,7 @@
                     <pic:cNvPicPr/>
                   </pic:nvPicPr>
                   <pic:blipFill>
-                    <a:blip r:embed="rId77"/>
+                    <a:blip r:embed="rId77" cstate="print"/>
                     <a:stretch>
                       <a:fillRect/>
                     </a:stretch>
@@ -4366,7 +3962,7 @@
           <w:lang w:eastAsia="en-US"/>
         </w:rPr>
         <w:drawing>
-          <wp:inline distT="0" distB="0" distL="0" distR="0" wp14:anchorId="5ABB2BD9" wp14:editId="56E6BA22">
+          <wp:inline distT="0" distB="0" distL="0" distR="0">
             <wp:extent cx="3016577" cy="287477"/>
             <wp:effectExtent l="0" t="0" r="0" b="0"/>
             <wp:docPr id="90" name="Picture 90"/>
@@ -4381,7 +3977,7 @@
                     <pic:cNvPicPr/>
                   </pic:nvPicPr>
                   <pic:blipFill>
-                    <a:blip r:embed="rId78"/>
+                    <a:blip r:embed="rId78" cstate="print"/>
                     <a:stretch>
                       <a:fillRect/>
                     </a:stretch>
@@ -4417,7 +4013,7 @@
           <w:lang w:eastAsia="en-US"/>
         </w:rPr>
         <w:drawing>
-          <wp:inline distT="0" distB="0" distL="0" distR="0" wp14:anchorId="62A05056" wp14:editId="5C10EA9A">
+          <wp:inline distT="0" distB="0" distL="0" distR="0">
             <wp:extent cx="2300140" cy="246588"/>
             <wp:effectExtent l="0" t="0" r="5080" b="1270"/>
             <wp:docPr id="91" name="Picture 91"/>
@@ -4432,7 +4028,7 @@
                     <pic:cNvPicPr/>
                   </pic:nvPicPr>
                   <pic:blipFill>
-                    <a:blip r:embed="rId79"/>
+                    <a:blip r:embed="rId79" cstate="print"/>
                     <a:stretch>
                       <a:fillRect/>
                     </a:stretch>
@@ -4484,7 +4080,7 @@
           <w:lang w:eastAsia="en-US"/>
         </w:rPr>
         <w:drawing>
-          <wp:inline distT="0" distB="0" distL="0" distR="0" wp14:anchorId="2AA87426" wp14:editId="5734C41C">
+          <wp:inline distT="0" distB="0" distL="0" distR="0">
             <wp:extent cx="3060252" cy="207389"/>
             <wp:effectExtent l="0" t="0" r="0" b="2540"/>
             <wp:docPr id="92" name="Picture 92"/>
@@ -4499,7 +4095,7 @@
                     <pic:cNvPicPr/>
                   </pic:nvPicPr>
                   <pic:blipFill>
-                    <a:blip r:embed="rId80"/>
+                    <a:blip r:embed="rId80" cstate="print"/>
                     <a:stretch>
                       <a:fillRect/>
                     </a:stretch>
@@ -4536,7 +4132,7 @@
         </w:rPr>
         <w:lastRenderedPageBreak/>
         <w:drawing>
-          <wp:inline distT="0" distB="0" distL="0" distR="0" wp14:anchorId="66383753" wp14:editId="4CC1F169">
+          <wp:inline distT="0" distB="0" distL="0" distR="0">
             <wp:extent cx="3056509" cy="3139126"/>
             <wp:effectExtent l="0" t="0" r="0" b="4445"/>
             <wp:docPr id="93" name="Picture 93"/>
@@ -4551,7 +4147,7 @@
                     <pic:cNvPicPr/>
                   </pic:nvPicPr>
                   <pic:blipFill>
-                    <a:blip r:embed="rId81"/>
+                    <a:blip r:embed="rId81" cstate="print"/>
                     <a:stretch>
                       <a:fillRect/>
                     </a:stretch>
@@ -4604,7 +4200,7 @@
           <w:lang w:eastAsia="en-US"/>
         </w:rPr>
         <w:drawing>
-          <wp:inline distT="0" distB="0" distL="0" distR="0" wp14:anchorId="4981308E" wp14:editId="07ED12CC">
+          <wp:inline distT="0" distB="0" distL="0" distR="0">
             <wp:extent cx="1937208" cy="394432"/>
             <wp:effectExtent l="0" t="0" r="6350" b="5715"/>
             <wp:docPr id="94" name="Picture 94"/>
@@ -4619,7 +4215,7 @@
                     <pic:cNvPicPr/>
                   </pic:nvPicPr>
                   <pic:blipFill>
-                    <a:blip r:embed="rId82"/>
+                    <a:blip r:embed="rId82" cstate="print"/>
                     <a:stretch>
                       <a:fillRect/>
                     </a:stretch>
@@ -4676,7 +4272,7 @@
           <w:lang w:eastAsia="en-US"/>
         </w:rPr>
         <w:drawing>
-          <wp:inline distT="0" distB="0" distL="0" distR="0" wp14:anchorId="761EAD6F" wp14:editId="0331D4EB">
+          <wp:inline distT="0" distB="0" distL="0" distR="0">
             <wp:extent cx="3529396" cy="584462"/>
             <wp:effectExtent l="0" t="0" r="0" b="6350"/>
             <wp:docPr id="95" name="Picture 95"/>
@@ -4691,7 +4287,7 @@
                     <pic:cNvPicPr/>
                   </pic:nvPicPr>
                   <pic:blipFill>
-                    <a:blip r:embed="rId83"/>
+                    <a:blip r:embed="rId83" cstate="print"/>
                     <a:stretch>
                       <a:fillRect/>
                     </a:stretch>
@@ -4716,6 +4312,20 @@
       </w:r>
     </w:p>
     <w:p>
+      <w:pPr>
+        <w:pStyle w:val="Heading2"/>
+      </w:pPr>
+      <w:r>
+        <w:t>Filling in the rest of the Maze</w:t>
+      </w:r>
+    </w:p>
+    <w:p>
+      <w:r>
+        <w:t xml:space="preserve">To fill in the rest of the maze, we can use recursion. Imagine taking one of the turns in the path and digging from there. Just dig one path part way in, </w:t>
+      </w:r>
+    </w:p>
+    <w:p/>
+    <w:p>
       <w:r>
         <w:t xml:space="preserve">How do we fill in the rest of the maze?  We can try first by making random paths from every turn in the original path. For this we need to identify the turns. One way to approach it is to have a method called </w:t>
       </w:r>
@@ -4739,8 +4349,9 @@
           <w:noProof/>
           <w:lang w:eastAsia="en-US"/>
         </w:rPr>
-        <w:drawing>
-          <wp:inline distT="0" distB="0" distL="0" distR="0" wp14:anchorId="36E6011E" wp14:editId="2E765D6F">
+        <w:lastRenderedPageBreak/>
+        <w:drawing>
+          <wp:inline distT="0" distB="0" distL="0" distR="0">
             <wp:extent cx="3184916" cy="1178351"/>
             <wp:effectExtent l="0" t="0" r="0" b="3175"/>
             <wp:docPr id="97" name="Picture 97"/>
@@ -4755,7 +4366,7 @@
                     <pic:cNvPicPr/>
                   </pic:nvPicPr>
                   <pic:blipFill>
-                    <a:blip r:embed="rId84"/>
+                    <a:blip r:embed="rId84" cstate="print"/>
                     <a:stretch>
                       <a:fillRect/>
                     </a:stretch>
@@ -4785,9 +4396,8 @@
           <w:noProof/>
           <w:lang w:eastAsia="en-US"/>
         </w:rPr>
-        <w:lastRenderedPageBreak/>
-        <w:drawing>
-          <wp:inline distT="0" distB="0" distL="0" distR="0" wp14:anchorId="59127591" wp14:editId="1FAFC4E6">
+        <w:drawing>
+          <wp:inline distT="0" distB="0" distL="0" distR="0">
             <wp:extent cx="2875175" cy="501005"/>
             <wp:effectExtent l="0" t="0" r="1905" b="0"/>
             <wp:docPr id="98" name="Picture 98"/>
@@ -4802,7 +4412,7 @@
                     <pic:cNvPicPr/>
                   </pic:nvPicPr>
                   <pic:blipFill>
-                    <a:blip r:embed="rId85"/>
+                    <a:blip r:embed="rId85" cstate="print"/>
                     <a:stretch>
                       <a:fillRect/>
                     </a:stretch>
@@ -4838,7 +4448,7 @@
           <w:lang w:eastAsia="en-US"/>
         </w:rPr>
         <w:drawing>
-          <wp:inline distT="0" distB="0" distL="0" distR="0" wp14:anchorId="5BAFC9D1" wp14:editId="5DC206D6">
+          <wp:inline distT="0" distB="0" distL="0" distR="0">
             <wp:extent cx="2945876" cy="262800"/>
             <wp:effectExtent l="0" t="0" r="0" b="4445"/>
             <wp:docPr id="99" name="Picture 99"/>
@@ -4853,7 +4463,7 @@
                     <pic:cNvPicPr/>
                   </pic:nvPicPr>
                   <pic:blipFill>
-                    <a:blip r:embed="rId86"/>
+                    <a:blip r:embed="rId86" cstate="print"/>
                     <a:stretch>
                       <a:fillRect/>
                     </a:stretch>
@@ -4884,7 +4494,7 @@
           <w:lang w:eastAsia="en-US"/>
         </w:rPr>
         <w:drawing>
-          <wp:inline distT="0" distB="0" distL="0" distR="0" wp14:anchorId="613B298E" wp14:editId="1F9BFC86">
+          <wp:inline distT="0" distB="0" distL="0" distR="0">
             <wp:extent cx="3283635" cy="1060516"/>
             <wp:effectExtent l="0" t="0" r="0" b="6350"/>
             <wp:docPr id="100" name="Picture 100"/>
@@ -4899,7 +4509,7 @@
                     <pic:cNvPicPr/>
                   </pic:nvPicPr>
                   <pic:blipFill>
-                    <a:blip r:embed="rId87"/>
+                    <a:blip r:embed="rId87" cstate="print"/>
                     <a:stretch>
                       <a:fillRect/>
                     </a:stretch>
@@ -4935,7 +4545,7 @@
           <w:lang w:eastAsia="en-US"/>
         </w:rPr>
         <w:drawing>
-          <wp:inline distT="0" distB="0" distL="0" distR="0" wp14:anchorId="5FA226F1" wp14:editId="5C33F5E7">
+          <wp:inline distT="0" distB="0" distL="0" distR="0">
             <wp:extent cx="3040144" cy="1656489"/>
             <wp:effectExtent l="0" t="0" r="8255" b="1270"/>
             <wp:docPr id="101" name="Picture 101"/>
@@ -4950,7 +4560,7 @@
                     <pic:cNvPicPr/>
                   </pic:nvPicPr>
                   <pic:blipFill>
-                    <a:blip r:embed="rId88"/>
+                    <a:blip r:embed="rId88" cstate="print"/>
                     <a:stretch>
                       <a:fillRect/>
                     </a:stretch>
@@ -4981,7 +4591,7 @@
           <w:lang w:eastAsia="en-US"/>
         </w:rPr>
         <w:drawing>
-          <wp:inline distT="0" distB="0" distL="0" distR="0" wp14:anchorId="59358421" wp14:editId="3BD91BEC">
+          <wp:inline distT="0" distB="0" distL="0" distR="0">
             <wp:extent cx="3517148" cy="2003196"/>
             <wp:effectExtent l="0" t="0" r="7620" b="0"/>
             <wp:docPr id="102" name="Picture 102"/>
@@ -4996,7 +4606,7 @@
                     <pic:cNvPicPr/>
                   </pic:nvPicPr>
                   <pic:blipFill>
-                    <a:blip r:embed="rId89"/>
+                    <a:blip r:embed="rId89" cstate="print"/>
                     <a:stretch>
                       <a:fillRect/>
                     </a:stretch>
@@ -5022,6 +4632,7 @@
     </w:p>
     <w:p>
       <w:r>
+        <w:lastRenderedPageBreak/>
         <w:t xml:space="preserve">Now we have a way of getting to the turns. We want to start digging from each turn and stop before hitting the border or another empty square.  The paths should be random in all four directions. No need to worry about which border we are heading for. Let’s call the method </w:t>
       </w:r>
       <w:proofErr w:type="spellStart"/>
@@ -5046,7 +4657,7 @@
           <w:lang w:eastAsia="en-US"/>
         </w:rPr>
         <w:drawing>
-          <wp:inline distT="0" distB="0" distL="0" distR="0" wp14:anchorId="4EA2CF58" wp14:editId="30544BCB">
+          <wp:inline distT="0" distB="0" distL="0" distR="0">
             <wp:extent cx="926287" cy="351692"/>
             <wp:effectExtent l="0" t="0" r="7620" b="0"/>
             <wp:docPr id="107" name="Picture 107"/>
@@ -5061,7 +4672,7 @@
                     <pic:cNvPicPr/>
                   </pic:nvPicPr>
                   <pic:blipFill>
-                    <a:blip r:embed="rId90"/>
+                    <a:blip r:embed="rId90" cstate="print"/>
                     <a:stretch>
                       <a:fillRect/>
                     </a:stretch>
@@ -5098,7 +4709,7 @@
           <w:lang w:eastAsia="en-US"/>
         </w:rPr>
         <w:drawing>
-          <wp:inline distT="0" distB="0" distL="0" distR="0" wp14:anchorId="4F99E3AC" wp14:editId="19732B04">
+          <wp:inline distT="0" distB="0" distL="0" distR="0">
             <wp:extent cx="867508" cy="341875"/>
             <wp:effectExtent l="0" t="0" r="8890" b="1270"/>
             <wp:docPr id="108" name="Picture 108"/>
@@ -5113,7 +4724,7 @@
                     <pic:cNvPicPr/>
                   </pic:nvPicPr>
                   <pic:blipFill>
-                    <a:blip r:embed="rId91"/>
+                    <a:blip r:embed="rId91" cstate="print"/>
                     <a:stretch>
                       <a:fillRect/>
                     </a:stretch>
@@ -5145,9 +4756,8 @@
           <w:noProof/>
           <w:lang w:eastAsia="en-US"/>
         </w:rPr>
-        <w:lastRenderedPageBreak/>
-        <w:drawing>
-          <wp:inline distT="0" distB="0" distL="0" distR="0" wp14:anchorId="5754F209" wp14:editId="1F5D721E">
+        <w:drawing>
+          <wp:inline distT="0" distB="0" distL="0" distR="0">
             <wp:extent cx="1706880" cy="1521262"/>
             <wp:effectExtent l="0" t="0" r="7620" b="3175"/>
             <wp:docPr id="110" name="Picture 110"/>
@@ -5162,7 +4772,7 @@
                     <pic:cNvPicPr/>
                   </pic:nvPicPr>
                   <pic:blipFill>
-                    <a:blip r:embed="rId92"/>
+                    <a:blip r:embed="rId92" cstate="print"/>
                     <a:stretch>
                       <a:fillRect/>
                     </a:stretch>
@@ -5219,7 +4829,7 @@
           <w:lang w:eastAsia="en-US"/>
         </w:rPr>
         <w:drawing>
-          <wp:inline distT="0" distB="0" distL="0" distR="0" wp14:anchorId="385CD97B" wp14:editId="2DFCE35B">
+          <wp:inline distT="0" distB="0" distL="0" distR="0">
             <wp:extent cx="2693246" cy="2705686"/>
             <wp:effectExtent l="0" t="0" r="0" b="0"/>
             <wp:docPr id="112" name="Picture 112"/>
@@ -5234,7 +4844,7 @@
                     <pic:cNvPicPr/>
                   </pic:nvPicPr>
                   <pic:blipFill>
-                    <a:blip r:embed="rId93"/>
+                    <a:blip r:embed="rId93" cstate="print"/>
                     <a:stretch>
                       <a:fillRect/>
                     </a:stretch>
@@ -5274,7 +4884,7 @@
           <w:lang w:eastAsia="en-US"/>
         </w:rPr>
         <w:drawing>
-          <wp:inline distT="0" distB="0" distL="0" distR="0" wp14:anchorId="32A21446" wp14:editId="578B2A9A">
+          <wp:inline distT="0" distB="0" distL="0" distR="0">
             <wp:extent cx="1969477" cy="825443"/>
             <wp:effectExtent l="0" t="0" r="0" b="0"/>
             <wp:docPr id="113" name="Picture 113"/>
@@ -5289,7 +4899,7 @@
                     <pic:cNvPicPr/>
                   </pic:nvPicPr>
                   <pic:blipFill>
-                    <a:blip r:embed="rId94"/>
+                    <a:blip r:embed="rId94" cstate="print"/>
                     <a:stretch>
                       <a:fillRect/>
                     </a:stretch>
@@ -5316,6 +4926,7 @@
     <w:p/>
     <w:p>
       <w:r>
+        <w:lastRenderedPageBreak/>
         <w:t>This is just one test for location 12</w:t>
       </w:r>
       <w:proofErr w:type="gramStart"/>
@@ -5342,7 +4953,7 @@
           <w:lang w:eastAsia="en-US"/>
         </w:rPr>
         <w:drawing>
-          <wp:inline distT="0" distB="0" distL="0" distR="0" wp14:anchorId="446AABA8" wp14:editId="128623C9">
+          <wp:inline distT="0" distB="0" distL="0" distR="0">
             <wp:extent cx="2823328" cy="271775"/>
             <wp:effectExtent l="0" t="0" r="0" b="0"/>
             <wp:docPr id="2" name="Picture 2"/>
@@ -5357,7 +4968,7 @@
                     <pic:cNvPicPr/>
                   </pic:nvPicPr>
                   <pic:blipFill>
-                    <a:blip r:embed="rId95"/>
+                    <a:blip r:embed="rId95" cstate="print"/>
                     <a:stretch>
                       <a:fillRect/>
                     </a:stretch>
@@ -5396,7 +5007,7 @@
           <w:lang w:eastAsia="en-US"/>
         </w:rPr>
         <w:drawing>
-          <wp:inline distT="0" distB="0" distL="0" distR="0" wp14:anchorId="679A97BF" wp14:editId="187FEC8A">
+          <wp:inline distT="0" distB="0" distL="0" distR="0">
             <wp:extent cx="1739245" cy="400133"/>
             <wp:effectExtent l="0" t="0" r="0" b="0"/>
             <wp:docPr id="16" name="Picture 16"/>
@@ -5411,7 +5022,7 @@
                     <pic:cNvPicPr/>
                   </pic:nvPicPr>
                   <pic:blipFill>
-                    <a:blip r:embed="rId96"/>
+                    <a:blip r:embed="rId96" cstate="print"/>
                     <a:stretch>
                       <a:fillRect/>
                     </a:stretch>
@@ -5434,7 +5045,6 @@
     </w:p>
     <w:p>
       <w:r>
-        <w:lastRenderedPageBreak/>
         <w:t xml:space="preserve">At this point it’s a good idea to just take a look at the maze and see what we have. You can type </w:t>
       </w:r>
       <w:proofErr w:type="spellStart"/>
@@ -5458,7 +5068,7 @@
           <w:lang w:eastAsia="en-US"/>
         </w:rPr>
         <w:drawing>
-          <wp:inline distT="0" distB="0" distL="0" distR="0" wp14:anchorId="10D99CD0" wp14:editId="332C7DD1">
+          <wp:inline distT="0" distB="0" distL="0" distR="0">
             <wp:extent cx="1055802" cy="383020"/>
             <wp:effectExtent l="0" t="0" r="0" b="0"/>
             <wp:docPr id="20" name="Picture 20"/>
@@ -5473,7 +5083,7 @@
                     <pic:cNvPicPr/>
                   </pic:nvPicPr>
                   <pic:blipFill>
-                    <a:blip r:embed="rId97"/>
+                    <a:blip r:embed="rId97" cstate="print"/>
                     <a:stretch>
                       <a:fillRect/>
                     </a:stretch>
@@ -5521,7 +5131,7 @@
           <w:lang w:eastAsia="en-US"/>
         </w:rPr>
         <w:drawing>
-          <wp:inline distT="0" distB="0" distL="0" distR="0" wp14:anchorId="6156188B" wp14:editId="694AB377">
+          <wp:inline distT="0" distB="0" distL="0" distR="0">
             <wp:extent cx="1517715" cy="633646"/>
             <wp:effectExtent l="0" t="0" r="6350" b="0"/>
             <wp:docPr id="21" name="Picture 21"/>
@@ -5536,7 +5146,7 @@
                     <pic:cNvPicPr/>
                   </pic:nvPicPr>
                   <pic:blipFill>
-                    <a:blip r:embed="rId98"/>
+                    <a:blip r:embed="rId98" cstate="print"/>
                     <a:stretch>
                       <a:fillRect/>
                     </a:stretch>
@@ -5573,7 +5183,7 @@
           <w:lang w:eastAsia="en-US"/>
         </w:rPr>
         <w:drawing>
-          <wp:inline distT="0" distB="0" distL="0" distR="0" wp14:anchorId="52906A6F" wp14:editId="2F58CB37">
+          <wp:inline distT="0" distB="0" distL="0" distR="0">
             <wp:extent cx="3068425" cy="779236"/>
             <wp:effectExtent l="0" t="0" r="0" b="1905"/>
             <wp:docPr id="35" name="Picture 35"/>
@@ -5588,7 +5198,7 @@
                     <pic:cNvPicPr/>
                   </pic:nvPicPr>
                   <pic:blipFill>
-                    <a:blip r:embed="rId99"/>
+                    <a:blip r:embed="rId99" cstate="print"/>
                     <a:stretch>
                       <a:fillRect/>
                     </a:stretch>
@@ -5625,7 +5235,7 @@
           <w:lang w:eastAsia="en-US"/>
         </w:rPr>
         <w:drawing>
-          <wp:inline distT="0" distB="0" distL="0" distR="0" wp14:anchorId="49217734" wp14:editId="6B80B656">
+          <wp:inline distT="0" distB="0" distL="0" distR="0">
             <wp:extent cx="1800520" cy="376380"/>
             <wp:effectExtent l="0" t="0" r="0" b="5080"/>
             <wp:docPr id="53" name="Picture 53"/>
@@ -5640,7 +5250,7 @@
                     <pic:cNvPicPr/>
                   </pic:nvPicPr>
                   <pic:blipFill>
-                    <a:blip r:embed="rId100"/>
+                    <a:blip r:embed="rId100" cstate="print"/>
                     <a:stretch>
                       <a:fillRect/>
                     </a:stretch>
@@ -5671,7 +5281,7 @@
           <w:lang w:eastAsia="en-US"/>
         </w:rPr>
         <w:drawing>
-          <wp:inline distT="0" distB="0" distL="0" distR="0" wp14:anchorId="643BDCD2" wp14:editId="10037475">
+          <wp:inline distT="0" distB="0" distL="0" distR="0">
             <wp:extent cx="2347274" cy="735479"/>
             <wp:effectExtent l="0" t="0" r="0" b="7620"/>
             <wp:docPr id="57" name="Picture 57"/>
@@ -5686,7 +5296,7 @@
                     <pic:cNvPicPr/>
                   </pic:nvPicPr>
                   <pic:blipFill>
-                    <a:blip r:embed="rId101"/>
+                    <a:blip r:embed="rId101" cstate="print"/>
                     <a:stretch>
                       <a:fillRect/>
                     </a:stretch>
@@ -5739,7 +5349,7 @@
           <w:lang w:eastAsia="en-US"/>
         </w:rPr>
         <w:drawing>
-          <wp:inline distT="0" distB="0" distL="0" distR="0" wp14:anchorId="7AE190EB" wp14:editId="3741C0F1">
+          <wp:inline distT="0" distB="0" distL="0" distR="0">
             <wp:extent cx="853126" cy="544457"/>
             <wp:effectExtent l="0" t="0" r="4445" b="8255"/>
             <wp:docPr id="67" name="Picture 67"/>
@@ -5754,7 +5364,7 @@
                     <pic:cNvPicPr/>
                   </pic:nvPicPr>
                   <pic:blipFill>
-                    <a:blip r:embed="rId102"/>
+                    <a:blip r:embed="rId102" cstate="print"/>
                     <a:stretch>
                       <a:fillRect/>
                     </a:stretch>
@@ -5795,8 +5405,9 @@
           <w:noProof/>
           <w:lang w:eastAsia="en-US"/>
         </w:rPr>
-        <w:drawing>
-          <wp:inline distT="0" distB="0" distL="0" distR="0" wp14:anchorId="4C6F1FA1" wp14:editId="371A0F26">
+        <w:lastRenderedPageBreak/>
+        <w:drawing>
+          <wp:inline distT="0" distB="0" distL="0" distR="0">
             <wp:extent cx="1508289" cy="1054608"/>
             <wp:effectExtent l="0" t="0" r="0" b="0"/>
             <wp:docPr id="72" name="Picture 72"/>
@@ -5811,7 +5422,7 @@
                     <pic:cNvPicPr/>
                   </pic:nvPicPr>
                   <pic:blipFill>
-                    <a:blip r:embed="rId103"/>
+                    <a:blip r:embed="rId103" cstate="print"/>
                     <a:stretch>
                       <a:fillRect/>
                     </a:stretch>
@@ -5848,7 +5459,7 @@
           <w:lang w:eastAsia="en-US"/>
         </w:rPr>
         <w:drawing>
-          <wp:inline distT="0" distB="0" distL="0" distR="0" wp14:anchorId="2A57E755" wp14:editId="03FE65FE">
+          <wp:inline distT="0" distB="0" distL="0" distR="0">
             <wp:extent cx="2568804" cy="488390"/>
             <wp:effectExtent l="0" t="0" r="3175" b="6985"/>
             <wp:docPr id="73" name="Picture 73"/>
@@ -5863,7 +5474,7 @@
                     <pic:cNvPicPr/>
                   </pic:nvPicPr>
                   <pic:blipFill>
-                    <a:blip r:embed="rId104"/>
+                    <a:blip r:embed="rId104" cstate="print"/>
                     <a:stretch>
                       <a:fillRect/>
                     </a:stretch>
@@ -5893,9 +5504,8 @@
           <w:noProof/>
           <w:lang w:eastAsia="en-US"/>
         </w:rPr>
-        <w:lastRenderedPageBreak/>
-        <w:drawing>
-          <wp:inline distT="0" distB="0" distL="0" distR="0" wp14:anchorId="10AD2B07" wp14:editId="00DC732C">
+        <w:drawing>
+          <wp:inline distT="0" distB="0" distL="0" distR="0">
             <wp:extent cx="2719633" cy="2928836"/>
             <wp:effectExtent l="0" t="0" r="5080" b="5080"/>
             <wp:docPr id="103" name="Picture 103"/>
@@ -5910,7 +5520,7 @@
                     <pic:cNvPicPr/>
                   </pic:nvPicPr>
                   <pic:blipFill>
-                    <a:blip r:embed="rId105"/>
+                    <a:blip r:embed="rId105" cstate="print"/>
                     <a:stretch>
                       <a:fillRect/>
                     </a:stretch>
@@ -5941,7 +5551,7 @@
           <w:lang w:eastAsia="en-US"/>
         </w:rPr>
         <w:drawing>
-          <wp:inline distT="0" distB="0" distL="0" distR="0" wp14:anchorId="144C2633" wp14:editId="674F7CA5">
+          <wp:inline distT="0" distB="0" distL="0" distR="0">
             <wp:extent cx="1126503" cy="575658"/>
             <wp:effectExtent l="0" t="0" r="0" b="0"/>
             <wp:docPr id="104" name="Picture 104"/>
@@ -5956,7 +5566,7 @@
                     <pic:cNvPicPr/>
                   </pic:nvPicPr>
                   <pic:blipFill>
-                    <a:blip r:embed="rId106"/>
+                    <a:blip r:embed="rId106" cstate="print"/>
                     <a:stretch>
                       <a:fillRect/>
                     </a:stretch>
@@ -5985,7 +5595,7 @@
           <w:lang w:eastAsia="en-US"/>
         </w:rPr>
         <w:drawing>
-          <wp:inline distT="0" distB="0" distL="0" distR="0" wp14:anchorId="09D08C44" wp14:editId="7EA2545D">
+          <wp:inline distT="0" distB="0" distL="0" distR="0">
             <wp:extent cx="1049489" cy="556181"/>
             <wp:effectExtent l="0" t="0" r="0" b="0"/>
             <wp:docPr id="105" name="Picture 105"/>
@@ -6000,7 +5610,7 @@
                     <pic:cNvPicPr/>
                   </pic:nvPicPr>
                   <pic:blipFill>
-                    <a:blip r:embed="rId107"/>
+                    <a:blip r:embed="rId107" cstate="print"/>
                     <a:stretch>
                       <a:fillRect/>
                     </a:stretch>
@@ -6048,7 +5658,7 @@
         </w:rPr>
         <w:lastRenderedPageBreak/>
         <w:drawing>
-          <wp:inline distT="0" distB="0" distL="0" distR="0" wp14:anchorId="432EEA8A" wp14:editId="38AE6CCD">
+          <wp:inline distT="0" distB="0" distL="0" distR="0">
             <wp:extent cx="3134412" cy="2208488"/>
             <wp:effectExtent l="0" t="0" r="0" b="1905"/>
             <wp:docPr id="106" name="Picture 106"/>
@@ -6063,7 +5673,7 @@
                     <pic:cNvPicPr/>
                   </pic:nvPicPr>
                   <pic:blipFill>
-                    <a:blip r:embed="rId108"/>
+                    <a:blip r:embed="rId108" cstate="print"/>
                     <a:stretch>
                       <a:fillRect/>
                     </a:stretch>
@@ -6092,7 +5702,7 @@
           <w:lang w:eastAsia="en-US"/>
         </w:rPr>
         <w:drawing>
-          <wp:inline distT="0" distB="0" distL="0" distR="0" wp14:anchorId="4814DD0B" wp14:editId="13EB1106">
+          <wp:inline distT="0" distB="0" distL="0" distR="0">
             <wp:extent cx="886120" cy="536715"/>
             <wp:effectExtent l="0" t="0" r="9525" b="0"/>
             <wp:docPr id="109" name="Picture 109"/>
@@ -6107,7 +5717,7 @@
                     <pic:cNvPicPr/>
                   </pic:nvPicPr>
                   <pic:blipFill>
-                    <a:blip r:embed="rId109"/>
+                    <a:blip r:embed="rId109" cstate="print"/>
                     <a:stretch>
                       <a:fillRect/>
                     </a:stretch>
@@ -6152,7 +5762,7 @@
           <w:lang w:eastAsia="en-US"/>
         </w:rPr>
         <w:drawing>
-          <wp:inline distT="0" distB="0" distL="0" distR="0" wp14:anchorId="0F5C3929" wp14:editId="6C2A8888">
+          <wp:inline distT="0" distB="0" distL="0" distR="0">
             <wp:extent cx="1928501" cy="1809946"/>
             <wp:effectExtent l="0" t="0" r="0" b="0"/>
             <wp:docPr id="114" name="Picture 114"/>
@@ -6167,7 +5777,7 @@
                     <pic:cNvPicPr/>
                   </pic:nvPicPr>
                   <pic:blipFill>
-                    <a:blip r:embed="rId110"/>
+                    <a:blip r:embed="rId110" cstate="print"/>
                     <a:stretch>
                       <a:fillRect/>
                     </a:stretch>
@@ -6212,7 +5822,7 @@
           <w:lang w:eastAsia="en-US"/>
         </w:rPr>
         <w:drawing>
-          <wp:inline distT="0" distB="0" distL="0" distR="0" wp14:anchorId="62D05E8F" wp14:editId="29291925">
+          <wp:inline distT="0" distB="0" distL="0" distR="0">
             <wp:extent cx="1018095" cy="628956"/>
             <wp:effectExtent l="0" t="0" r="0" b="0"/>
             <wp:docPr id="115" name="Picture 115"/>
@@ -6227,7 +5837,7 @@
                     <pic:cNvPicPr/>
                   </pic:nvPicPr>
                   <pic:blipFill>
-                    <a:blip r:embed="rId111"/>
+                    <a:blip r:embed="rId111" cstate="print"/>
                     <a:stretch>
                       <a:fillRect/>
                     </a:stretch>
@@ -6304,7 +5914,7 @@
           <w:lang w:eastAsia="en-US"/>
         </w:rPr>
         <w:drawing>
-          <wp:inline distT="0" distB="0" distL="0" distR="0" wp14:anchorId="63296319" wp14:editId="551F14C8">
+          <wp:inline distT="0" distB="0" distL="0" distR="0">
             <wp:extent cx="1809946" cy="1144324"/>
             <wp:effectExtent l="0" t="0" r="0" b="0"/>
             <wp:docPr id="116" name="Picture 116"/>
@@ -6319,7 +5929,7 @@
                     <pic:cNvPicPr/>
                   </pic:nvPicPr>
                   <pic:blipFill>
-                    <a:blip r:embed="rId112"/>
+                    <a:blip r:embed="rId112" cstate="print"/>
                     <a:stretch>
                       <a:fillRect/>
                     </a:stretch>
@@ -6367,7 +5977,7 @@
         </w:rPr>
         <w:lastRenderedPageBreak/>
         <w:drawing>
-          <wp:inline distT="0" distB="0" distL="0" distR="0" wp14:anchorId="63F324F7" wp14:editId="1AAC9C14">
+          <wp:inline distT="0" distB="0" distL="0" distR="0">
             <wp:extent cx="3139126" cy="1080584"/>
             <wp:effectExtent l="0" t="0" r="4445" b="5715"/>
             <wp:docPr id="117" name="Picture 117"/>
@@ -6382,7 +5992,7 @@
                     <pic:cNvPicPr/>
                   </pic:nvPicPr>
                   <pic:blipFill>
-                    <a:blip r:embed="rId113"/>
+                    <a:blip r:embed="rId113" cstate="print"/>
                     <a:stretch>
                       <a:fillRect/>
                     </a:stretch>
@@ -6411,7 +6021,7 @@
           <w:lang w:eastAsia="en-US"/>
         </w:rPr>
         <w:drawing>
-          <wp:inline distT="0" distB="0" distL="0" distR="0" wp14:anchorId="715BFB0E" wp14:editId="224B3455">
+          <wp:inline distT="0" distB="0" distL="0" distR="0">
             <wp:extent cx="1084082" cy="658683"/>
             <wp:effectExtent l="0" t="0" r="1905" b="8255"/>
             <wp:docPr id="118" name="Picture 118"/>
@@ -6426,7 +6036,7 @@
                     <pic:cNvPicPr/>
                   </pic:nvPicPr>
                   <pic:blipFill>
-                    <a:blip r:embed="rId114"/>
+                    <a:blip r:embed="rId114" cstate="print"/>
                     <a:stretch>
                       <a:fillRect/>
                     </a:stretch>
@@ -6457,7 +6067,7 @@
           <w:lang w:eastAsia="en-US"/>
         </w:rPr>
         <w:drawing>
-          <wp:inline distT="0" distB="0" distL="0" distR="0" wp14:anchorId="3FC0B63A" wp14:editId="1CCFAFAD">
+          <wp:inline distT="0" distB="0" distL="0" distR="0">
             <wp:extent cx="1729819" cy="464098"/>
             <wp:effectExtent l="0" t="0" r="3810" b="0"/>
             <wp:docPr id="119" name="Picture 119"/>
@@ -6472,7 +6082,7 @@
                     <pic:cNvPicPr/>
                   </pic:nvPicPr>
                   <pic:blipFill>
-                    <a:blip r:embed="rId115"/>
+                    <a:blip r:embed="rId115" cstate="print"/>
                     <a:stretch>
                       <a:fillRect/>
                     </a:stretch>
@@ -6506,7 +6116,7 @@
           <w:lang w:eastAsia="en-US"/>
         </w:rPr>
         <w:drawing>
-          <wp:inline distT="0" distB="0" distL="0" distR="0" wp14:anchorId="6A400A7C" wp14:editId="126993E9">
+          <wp:inline distT="0" distB="0" distL="0" distR="0">
             <wp:extent cx="3162693" cy="2286532"/>
             <wp:effectExtent l="0" t="0" r="0" b="0"/>
             <wp:docPr id="120" name="Picture 120"/>
@@ -6521,7 +6131,7 @@
                     <pic:cNvPicPr/>
                   </pic:nvPicPr>
                   <pic:blipFill>
-                    <a:blip r:embed="rId116"/>
+                    <a:blip r:embed="rId116" cstate="print"/>
                     <a:stretch>
                       <a:fillRect/>
                     </a:stretch>
@@ -6562,7 +6172,7 @@
           <w:lang w:eastAsia="en-US"/>
         </w:rPr>
         <w:drawing>
-          <wp:inline distT="0" distB="0" distL="0" distR="0" wp14:anchorId="648BB7DB" wp14:editId="686EE8D6">
+          <wp:inline distT="0" distB="0" distL="0" distR="0">
             <wp:extent cx="895546" cy="514110"/>
             <wp:effectExtent l="0" t="0" r="0" b="635"/>
             <wp:docPr id="121" name="Picture 121"/>
@@ -6577,7 +6187,7 @@
                     <pic:cNvPicPr/>
                   </pic:nvPicPr>
                   <pic:blipFill>
-                    <a:blip r:embed="rId117"/>
+                    <a:blip r:embed="rId117" cstate="print"/>
                     <a:stretch>
                       <a:fillRect/>
                     </a:stretch>
@@ -6621,8 +6231,8 @@
 </file>
 
 <file path=word/numbering.xml><?xml version="1.0" encoding="utf-8"?>
-<w:numbering xmlns:wpc="http://schemas.microsoft.com/office/word/2010/wordprocessingCanvas" xmlns:mc="http://schemas.openxmlformats.org/markup-compatibility/2006" xmlns:o="urn:schemas-microsoft-com:office:office" xmlns:r="http://schemas.openxmlformats.org/officeDocument/2006/relationships" xmlns:m="http://schemas.openxmlformats.org/officeDocument/2006/math" xmlns:v="urn:schemas-microsoft-com:vml" xmlns:wp14="http://schemas.microsoft.com/office/word/2010/wordprocessingDrawing" xmlns:wp="http://schemas.openxmlformats.org/drawingml/2006/wordprocessingDrawing" xmlns:w10="urn:schemas-microsoft-com:office:word" xmlns:w="http://schemas.openxmlformats.org/wordprocessingml/2006/main" xmlns:w14="http://schemas.microsoft.com/office/word/2010/wordml" xmlns:w15="http://schemas.microsoft.com/office/word/2012/wordml" xmlns:wpg="http://schemas.microsoft.com/office/word/2010/wordprocessingGroup" xmlns:wpi="http://schemas.microsoft.com/office/word/2010/wordprocessingInk" xmlns:wne="http://schemas.microsoft.com/office/word/2006/wordml" xmlns:wps="http://schemas.microsoft.com/office/word/2010/wordprocessingShape" mc:Ignorable="w14 w15 wp14">
-  <w:abstractNum w:abstractNumId="0" w15:restartNumberingAfterBreak="0">
+<w:numbering xmlns:ve="http://schemas.openxmlformats.org/markup-compatibility/2006" xmlns:o="urn:schemas-microsoft-com:office:office" xmlns:r="http://schemas.openxmlformats.org/officeDocument/2006/relationships" xmlns:m="http://schemas.openxmlformats.org/officeDocument/2006/math" xmlns:v="urn:schemas-microsoft-com:vml" xmlns:wp="http://schemas.openxmlformats.org/drawingml/2006/wordprocessingDrawing" xmlns:w10="urn:schemas-microsoft-com:office:word" xmlns:w="http://schemas.openxmlformats.org/wordprocessingml/2006/main" xmlns:wne="http://schemas.microsoft.com/office/word/2006/wordml">
+  <w:abstractNum w:abstractNumId="0">
     <w:nsid w:val="0A4F2B97"/>
     <w:multiLevelType w:val="hybridMultilevel"/>
     <w:tmpl w:val="B03EAA20"/>
@@ -6711,7 +6321,7 @@
       </w:pPr>
     </w:lvl>
   </w:abstractNum>
-  <w:abstractNum w:abstractNumId="1" w15:restartNumberingAfterBreak="0">
+  <w:abstractNum w:abstractNumId="1">
     <w:nsid w:val="3F6B3591"/>
     <w:multiLevelType w:val="hybridMultilevel"/>
     <w:tmpl w:val="1B9E043A"/>
@@ -6800,7 +6410,7 @@
       </w:pPr>
     </w:lvl>
   </w:abstractNum>
-  <w:abstractNum w:abstractNumId="2" w15:restartNumberingAfterBreak="0">
+  <w:abstractNum w:abstractNumId="2">
     <w:nsid w:val="7E0608B8"/>
     <w:multiLevelType w:val="hybridMultilevel"/>
     <w:tmpl w:val="BA48E97A"/>
@@ -6912,7 +6522,7 @@
       </w:rPr>
     </w:lvl>
   </w:abstractNum>
-  <w:abstractNum w:abstractNumId="3" w15:restartNumberingAfterBreak="0">
+  <w:abstractNum w:abstractNumId="3">
     <w:nsid w:val="7EC05455"/>
     <w:multiLevelType w:val="hybridMultilevel"/>
     <w:tmpl w:val="1E38928A"/>
@@ -7040,7 +6650,7 @@
 </file>
 
 <file path=word/styles.xml><?xml version="1.0" encoding="utf-8"?>
-<w:styles xmlns:mc="http://schemas.openxmlformats.org/markup-compatibility/2006" xmlns:r="http://schemas.openxmlformats.org/officeDocument/2006/relationships" xmlns:w="http://schemas.openxmlformats.org/wordprocessingml/2006/main" xmlns:w14="http://schemas.microsoft.com/office/word/2010/wordml" xmlns:w15="http://schemas.microsoft.com/office/word/2012/wordml" mc:Ignorable="w14 w15">
+<w:styles xmlns:r="http://schemas.openxmlformats.org/officeDocument/2006/relationships" xmlns:w="http://schemas.openxmlformats.org/wordprocessingml/2006/main">
   <w:docDefaults>
     <w:rPrDefault>
       <w:rPr>
@@ -7056,382 +6666,150 @@
       </w:pPr>
     </w:pPrDefault>
   </w:docDefaults>
-  <w:latentStyles w:defLockedState="0" w:defUIPriority="99" w:defSemiHidden="0" w:defUnhideWhenUsed="0" w:defQFormat="0" w:count="371">
-    <w:lsdException w:name="Normal" w:uiPriority="0" w:qFormat="1"/>
-    <w:lsdException w:name="heading 1" w:uiPriority="9" w:qFormat="1"/>
-    <w:lsdException w:name="heading 2" w:semiHidden="1" w:uiPriority="9" w:unhideWhenUsed="1" w:qFormat="1"/>
-    <w:lsdException w:name="heading 3" w:semiHidden="1" w:uiPriority="9" w:unhideWhenUsed="1" w:qFormat="1"/>
-    <w:lsdException w:name="heading 4" w:semiHidden="1" w:uiPriority="9" w:unhideWhenUsed="1" w:qFormat="1"/>
-    <w:lsdException w:name="heading 5" w:semiHidden="1" w:uiPriority="9" w:unhideWhenUsed="1" w:qFormat="1"/>
-    <w:lsdException w:name="heading 6" w:semiHidden="1" w:uiPriority="9" w:unhideWhenUsed="1" w:qFormat="1"/>
-    <w:lsdException w:name="heading 7" w:semiHidden="1" w:uiPriority="9" w:unhideWhenUsed="1" w:qFormat="1"/>
-    <w:lsdException w:name="heading 8" w:semiHidden="1" w:uiPriority="9" w:unhideWhenUsed="1" w:qFormat="1"/>
-    <w:lsdException w:name="heading 9" w:semiHidden="1" w:uiPriority="9" w:unhideWhenUsed="1" w:qFormat="1"/>
-    <w:lsdException w:name="index 1" w:semiHidden="1" w:unhideWhenUsed="1"/>
-    <w:lsdException w:name="index 2" w:semiHidden="1" w:unhideWhenUsed="1"/>
-    <w:lsdException w:name="index 3" w:semiHidden="1" w:unhideWhenUsed="1"/>
-    <w:lsdException w:name="index 4" w:semiHidden="1" w:unhideWhenUsed="1"/>
-    <w:lsdException w:name="index 5" w:semiHidden="1" w:unhideWhenUsed="1"/>
-    <w:lsdException w:name="index 6" w:semiHidden="1" w:unhideWhenUsed="1"/>
-    <w:lsdException w:name="index 7" w:semiHidden="1" w:unhideWhenUsed="1"/>
-    <w:lsdException w:name="index 8" w:semiHidden="1" w:unhideWhenUsed="1"/>
-    <w:lsdException w:name="index 9" w:semiHidden="1" w:unhideWhenUsed="1"/>
-    <w:lsdException w:name="toc 1" w:semiHidden="1" w:uiPriority="39" w:unhideWhenUsed="1"/>
-    <w:lsdException w:name="toc 2" w:semiHidden="1" w:uiPriority="39" w:unhideWhenUsed="1"/>
-    <w:lsdException w:name="toc 3" w:semiHidden="1" w:uiPriority="39" w:unhideWhenUsed="1"/>
-    <w:lsdException w:name="toc 4" w:semiHidden="1" w:uiPriority="39" w:unhideWhenUsed="1"/>
-    <w:lsdException w:name="toc 5" w:semiHidden="1" w:uiPriority="39" w:unhideWhenUsed="1"/>
-    <w:lsdException w:name="toc 6" w:semiHidden="1" w:uiPriority="39" w:unhideWhenUsed="1"/>
-    <w:lsdException w:name="toc 7" w:semiHidden="1" w:uiPriority="39" w:unhideWhenUsed="1"/>
-    <w:lsdException w:name="toc 8" w:semiHidden="1" w:uiPriority="39" w:unhideWhenUsed="1"/>
-    <w:lsdException w:name="toc 9" w:semiHidden="1" w:uiPriority="39" w:unhideWhenUsed="1"/>
-    <w:lsdException w:name="Normal Indent" w:semiHidden="1" w:unhideWhenUsed="1"/>
-    <w:lsdException w:name="footnote text" w:semiHidden="1" w:unhideWhenUsed="1"/>
-    <w:lsdException w:name="annotation text" w:semiHidden="1" w:unhideWhenUsed="1"/>
-    <w:lsdException w:name="header" w:semiHidden="1" w:unhideWhenUsed="1"/>
-    <w:lsdException w:name="footer" w:semiHidden="1" w:unhideWhenUsed="1"/>
-    <w:lsdException w:name="index heading" w:semiHidden="1" w:unhideWhenUsed="1"/>
-    <w:lsdException w:name="caption" w:semiHidden="1" w:uiPriority="35" w:unhideWhenUsed="1" w:qFormat="1"/>
-    <w:lsdException w:name="table of figures" w:semiHidden="1" w:unhideWhenUsed="1"/>
-    <w:lsdException w:name="envelope address" w:semiHidden="1" w:unhideWhenUsed="1"/>
-    <w:lsdException w:name="envelope return" w:semiHidden="1" w:unhideWhenUsed="1"/>
-    <w:lsdException w:name="footnote reference" w:semiHidden="1" w:unhideWhenUsed="1"/>
-    <w:lsdException w:name="annotation reference" w:semiHidden="1" w:unhideWhenUsed="1"/>
-    <w:lsdException w:name="line number" w:semiHidden="1" w:unhideWhenUsed="1"/>
-    <w:lsdException w:name="page number" w:semiHidden="1" w:unhideWhenUsed="1"/>
-    <w:lsdException w:name="endnote reference" w:semiHidden="1" w:unhideWhenUsed="1"/>
-    <w:lsdException w:name="endnote text" w:semiHidden="1" w:unhideWhenUsed="1"/>
-    <w:lsdException w:name="table of authorities" w:semiHidden="1" w:unhideWhenUsed="1"/>
-    <w:lsdException w:name="macro" w:semiHidden="1" w:unhideWhenUsed="1"/>
-    <w:lsdException w:name="toa heading" w:semiHidden="1" w:unhideWhenUsed="1"/>
-    <w:lsdException w:name="List" w:semiHidden="1" w:unhideWhenUsed="1"/>
-    <w:lsdException w:name="List Bullet" w:semiHidden="1" w:unhideWhenUsed="1"/>
-    <w:lsdException w:name="List Number" w:semiHidden="1" w:unhideWhenUsed="1"/>
-    <w:lsdException w:name="List 2" w:semiHidden="1" w:unhideWhenUsed="1"/>
-    <w:lsdException w:name="List 3" w:semiHidden="1" w:unhideWhenUsed="1"/>
-    <w:lsdException w:name="List 4" w:semiHidden="1" w:unhideWhenUsed="1"/>
-    <w:lsdException w:name="List 5" w:semiHidden="1" w:unhideWhenUsed="1"/>
-    <w:lsdException w:name="List Bullet 2" w:semiHidden="1" w:unhideWhenUsed="1"/>
-    <w:lsdException w:name="List Bullet 3" w:semiHidden="1" w:unhideWhenUsed="1"/>
-    <w:lsdException w:name="List Bullet 4" w:semiHidden="1" w:unhideWhenUsed="1"/>
-    <w:lsdException w:name="List Bullet 5" w:semiHidden="1" w:unhideWhenUsed="1"/>
-    <w:lsdException w:name="List Number 2" w:semiHidden="1" w:unhideWhenUsed="1"/>
-    <w:lsdException w:name="List Number 3" w:semiHidden="1" w:unhideWhenUsed="1"/>
-    <w:lsdException w:name="List Number 4" w:semiHidden="1" w:unhideWhenUsed="1"/>
-    <w:lsdException w:name="List Number 5" w:semiHidden="1" w:unhideWhenUsed="1"/>
-    <w:lsdException w:name="Title" w:uiPriority="10" w:qFormat="1"/>
-    <w:lsdException w:name="Closing" w:semiHidden="1" w:unhideWhenUsed="1"/>
-    <w:lsdException w:name="Signature" w:semiHidden="1" w:unhideWhenUsed="1"/>
-    <w:lsdException w:name="Default Paragraph Font" w:semiHidden="1" w:uiPriority="1" w:unhideWhenUsed="1"/>
-    <w:lsdException w:name="Body Text" w:semiHidden="1" w:unhideWhenUsed="1"/>
-    <w:lsdException w:name="Body Text Indent" w:semiHidden="1" w:unhideWhenUsed="1"/>
-    <w:lsdException w:name="List Continue" w:semiHidden="1" w:unhideWhenUsed="1"/>
-    <w:lsdException w:name="List Continue 2" w:semiHidden="1" w:unhideWhenUsed="1"/>
-    <w:lsdException w:name="List Continue 3" w:semiHidden="1" w:unhideWhenUsed="1"/>
-    <w:lsdException w:name="List Continue 4" w:semiHidden="1" w:unhideWhenUsed="1"/>
-    <w:lsdException w:name="List Continue 5" w:semiHidden="1" w:unhideWhenUsed="1"/>
-    <w:lsdException w:name="Message Header" w:semiHidden="1" w:unhideWhenUsed="1"/>
-    <w:lsdException w:name="Subtitle" w:uiPriority="11" w:qFormat="1"/>
-    <w:lsdException w:name="Salutation" w:semiHidden="1" w:unhideWhenUsed="1"/>
-    <w:lsdException w:name="Date" w:semiHidden="1" w:unhideWhenUsed="1"/>
-    <w:lsdException w:name="Body Text First Indent" w:semiHidden="1" w:unhideWhenUsed="1"/>
-    <w:lsdException w:name="Body Text First Indent 2" w:semiHidden="1" w:unhideWhenUsed="1"/>
-    <w:lsdException w:name="Note Heading" w:semiHidden="1" w:unhideWhenUsed="1"/>
-    <w:lsdException w:name="Body Text 2" w:semiHidden="1" w:unhideWhenUsed="1"/>
-    <w:lsdException w:name="Body Text 3" w:semiHidden="1" w:unhideWhenUsed="1"/>
-    <w:lsdException w:name="Body Text Indent 2" w:semiHidden="1" w:unhideWhenUsed="1"/>
-    <w:lsdException w:name="Body Text Indent 3" w:semiHidden="1" w:unhideWhenUsed="1"/>
-    <w:lsdException w:name="Block Text" w:semiHidden="1" w:unhideWhenUsed="1"/>
-    <w:lsdException w:name="Hyperlink" w:semiHidden="1" w:uiPriority="0" w:unhideWhenUsed="1"/>
-    <w:lsdException w:name="FollowedHyperlink" w:semiHidden="1" w:unhideWhenUsed="1"/>
-    <w:lsdException w:name="Strong" w:uiPriority="22" w:qFormat="1"/>
-    <w:lsdException w:name="Emphasis" w:uiPriority="20" w:qFormat="1"/>
-    <w:lsdException w:name="Document Map" w:semiHidden="1" w:unhideWhenUsed="1"/>
-    <w:lsdException w:name="Plain Text" w:semiHidden="1" w:unhideWhenUsed="1"/>
-    <w:lsdException w:name="E-mail Signature" w:semiHidden="1" w:unhideWhenUsed="1"/>
-    <w:lsdException w:name="HTML Top of Form" w:semiHidden="1" w:unhideWhenUsed="1"/>
-    <w:lsdException w:name="HTML Bottom of Form" w:semiHidden="1" w:unhideWhenUsed="1"/>
-    <w:lsdException w:name="Normal (Web)" w:semiHidden="1" w:unhideWhenUsed="1"/>
-    <w:lsdException w:name="HTML Acronym" w:semiHidden="1" w:unhideWhenUsed="1"/>
-    <w:lsdException w:name="HTML Address" w:semiHidden="1" w:unhideWhenUsed="1"/>
-    <w:lsdException w:name="HTML Cite" w:semiHidden="1" w:unhideWhenUsed="1"/>
-    <w:lsdException w:name="HTML Code" w:semiHidden="1" w:unhideWhenUsed="1"/>
-    <w:lsdException w:name="HTML Definition" w:semiHidden="1" w:unhideWhenUsed="1"/>
-    <w:lsdException w:name="HTML Keyboard" w:semiHidden="1" w:unhideWhenUsed="1"/>
-    <w:lsdException w:name="HTML Preformatted" w:semiHidden="1" w:unhideWhenUsed="1"/>
-    <w:lsdException w:name="HTML Sample" w:semiHidden="1" w:unhideWhenUsed="1"/>
-    <w:lsdException w:name="HTML Typewriter" w:semiHidden="1" w:unhideWhenUsed="1"/>
-    <w:lsdException w:name="HTML Variable" w:semiHidden="1" w:unhideWhenUsed="1"/>
-    <w:lsdException w:name="Normal Table" w:semiHidden="1" w:unhideWhenUsed="1"/>
-    <w:lsdException w:name="annotation subject" w:semiHidden="1" w:unhideWhenUsed="1"/>
-    <w:lsdException w:name="No List" w:semiHidden="1" w:unhideWhenUsed="1"/>
-    <w:lsdException w:name="Outline List 1" w:semiHidden="1" w:unhideWhenUsed="1"/>
-    <w:lsdException w:name="Outline List 2" w:semiHidden="1" w:unhideWhenUsed="1"/>
-    <w:lsdException w:name="Outline List 3" w:semiHidden="1" w:unhideWhenUsed="1"/>
-    <w:lsdException w:name="Table Simple 1" w:semiHidden="1" w:unhideWhenUsed="1"/>
-    <w:lsdException w:name="Table Simple 2" w:semiHidden="1" w:unhideWhenUsed="1"/>
-    <w:lsdException w:name="Table Simple 3" w:semiHidden="1" w:unhideWhenUsed="1"/>
-    <w:lsdException w:name="Table Classic 1" w:semiHidden="1" w:unhideWhenUsed="1"/>
-    <w:lsdException w:name="Table Classic 2" w:semiHidden="1" w:unhideWhenUsed="1"/>
-    <w:lsdException w:name="Table Classic 3" w:semiHidden="1" w:unhideWhenUsed="1"/>
-    <w:lsdException w:name="Table Classic 4" w:semiHidden="1" w:unhideWhenUsed="1"/>
-    <w:lsdException w:name="Table Colorful 1" w:semiHidden="1" w:unhideWhenUsed="1"/>
-    <w:lsdException w:name="Table Colorful 2" w:semiHidden="1" w:unhideWhenUsed="1"/>
-    <w:lsdException w:name="Table Colorful 3" w:semiHidden="1" w:unhideWhenUsed="1"/>
-    <w:lsdException w:name="Table Columns 1" w:semiHidden="1" w:unhideWhenUsed="1"/>
-    <w:lsdException w:name="Table Columns 2" w:semiHidden="1" w:unhideWhenUsed="1"/>
-    <w:lsdException w:name="Table Columns 3" w:semiHidden="1" w:unhideWhenUsed="1"/>
-    <w:lsdException w:name="Table Columns 4" w:semiHidden="1" w:unhideWhenUsed="1"/>
-    <w:lsdException w:name="Table Columns 5" w:semiHidden="1" w:unhideWhenUsed="1"/>
-    <w:lsdException w:name="Table Grid 1" w:semiHidden="1" w:unhideWhenUsed="1"/>
-    <w:lsdException w:name="Table Grid 2" w:semiHidden="1" w:unhideWhenUsed="1"/>
-    <w:lsdException w:name="Table Grid 3" w:semiHidden="1" w:unhideWhenUsed="1"/>
-    <w:lsdException w:name="Table Grid 4" w:semiHidden="1" w:unhideWhenUsed="1"/>
-    <w:lsdException w:name="Table Grid 5" w:semiHidden="1" w:unhideWhenUsed="1"/>
-    <w:lsdException w:name="Table Grid 6" w:semiHidden="1" w:unhideWhenUsed="1"/>
-    <w:lsdException w:name="Table Grid 7" w:semiHidden="1" w:unhideWhenUsed="1"/>
-    <w:lsdException w:name="Table Grid 8" w:semiHidden="1" w:unhideWhenUsed="1"/>
-    <w:lsdException w:name="Table List 1" w:semiHidden="1" w:unhideWhenUsed="1"/>
-    <w:lsdException w:name="Table List 2" w:semiHidden="1" w:unhideWhenUsed="1"/>
-    <w:lsdException w:name="Table List 3" w:semiHidden="1" w:unhideWhenUsed="1"/>
-    <w:lsdException w:name="Table List 4" w:semiHidden="1" w:unhideWhenUsed="1"/>
-    <w:lsdException w:name="Table List 5" w:semiHidden="1" w:unhideWhenUsed="1"/>
-    <w:lsdException w:name="Table List 6" w:semiHidden="1" w:unhideWhenUsed="1"/>
-    <w:lsdException w:name="Table List 7" w:semiHidden="1" w:unhideWhenUsed="1"/>
-    <w:lsdException w:name="Table List 8" w:semiHidden="1" w:unhideWhenUsed="1"/>
-    <w:lsdException w:name="Table 3D effects 1" w:semiHidden="1" w:unhideWhenUsed="1"/>
-    <w:lsdException w:name="Table 3D effects 2" w:semiHidden="1" w:unhideWhenUsed="1"/>
-    <w:lsdException w:name="Table 3D effects 3" w:semiHidden="1" w:unhideWhenUsed="1"/>
-    <w:lsdException w:name="Table Contemporary" w:semiHidden="1" w:unhideWhenUsed="1"/>
-    <w:lsdException w:name="Table Elegant" w:semiHidden="1" w:unhideWhenUsed="1"/>
-    <w:lsdException w:name="Table Professional" w:semiHidden="1" w:unhideWhenUsed="1"/>
-    <w:lsdException w:name="Table Subtle 1" w:semiHidden="1" w:unhideWhenUsed="1"/>
-    <w:lsdException w:name="Table Subtle 2" w:semiHidden="1" w:unhideWhenUsed="1"/>
-    <w:lsdException w:name="Table Web 1" w:semiHidden="1" w:unhideWhenUsed="1"/>
-    <w:lsdException w:name="Table Web 2" w:semiHidden="1" w:unhideWhenUsed="1"/>
-    <w:lsdException w:name="Table Web 3" w:semiHidden="1" w:unhideWhenUsed="1"/>
-    <w:lsdException w:name="Balloon Text" w:semiHidden="1" w:unhideWhenUsed="1"/>
-    <w:lsdException w:name="Table Grid" w:uiPriority="39"/>
-    <w:lsdException w:name="Table Theme" w:semiHidden="1" w:unhideWhenUsed="1"/>
-    <w:lsdException w:name="Placeholder Text" w:semiHidden="1"/>
-    <w:lsdException w:name="No Spacing" w:uiPriority="1" w:qFormat="1"/>
-    <w:lsdException w:name="Light Shading" w:uiPriority="60"/>
-    <w:lsdException w:name="Light List" w:uiPriority="61"/>
-    <w:lsdException w:name="Light Grid" w:uiPriority="62"/>
-    <w:lsdException w:name="Medium Shading 1" w:uiPriority="63"/>
-    <w:lsdException w:name="Medium Shading 2" w:uiPriority="64"/>
-    <w:lsdException w:name="Medium List 1" w:uiPriority="65"/>
-    <w:lsdException w:name="Medium List 2" w:uiPriority="66"/>
-    <w:lsdException w:name="Medium Grid 1" w:uiPriority="67"/>
-    <w:lsdException w:name="Medium Grid 2" w:uiPriority="68"/>
-    <w:lsdException w:name="Medium Grid 3" w:uiPriority="69"/>
-    <w:lsdException w:name="Dark List" w:uiPriority="70"/>
-    <w:lsdException w:name="Colorful Shading" w:uiPriority="71"/>
-    <w:lsdException w:name="Colorful List" w:uiPriority="72"/>
-    <w:lsdException w:name="Colorful Grid" w:uiPriority="73"/>
-    <w:lsdException w:name="Light Shading Accent 1" w:uiPriority="60"/>
-    <w:lsdException w:name="Light List Accent 1" w:uiPriority="61"/>
-    <w:lsdException w:name="Light Grid Accent 1" w:uiPriority="62"/>
-    <w:lsdException w:name="Medium Shading 1 Accent 1" w:uiPriority="63"/>
-    <w:lsdException w:name="Medium Shading 2 Accent 1" w:uiPriority="64"/>
-    <w:lsdException w:name="Medium List 1 Accent 1" w:uiPriority="65"/>
-    <w:lsdException w:name="Revision" w:semiHidden="1"/>
-    <w:lsdException w:name="List Paragraph" w:uiPriority="34" w:qFormat="1"/>
-    <w:lsdException w:name="Quote" w:uiPriority="29" w:qFormat="1"/>
-    <w:lsdException w:name="Intense Quote" w:uiPriority="30" w:qFormat="1"/>
-    <w:lsdException w:name="Medium List 2 Accent 1" w:uiPriority="66"/>
-    <w:lsdException w:name="Medium Grid 1 Accent 1" w:uiPriority="67"/>
-    <w:lsdException w:name="Medium Grid 2 Accent 1" w:uiPriority="68"/>
-    <w:lsdException w:name="Medium Grid 3 Accent 1" w:uiPriority="69"/>
-    <w:lsdException w:name="Dark List Accent 1" w:uiPriority="70"/>
-    <w:lsdException w:name="Colorful Shading Accent 1" w:uiPriority="71"/>
-    <w:lsdException w:name="Colorful List Accent 1" w:uiPriority="72"/>
-    <w:lsdException w:name="Colorful Grid Accent 1" w:uiPriority="73"/>
-    <w:lsdException w:name="Light Shading Accent 2" w:uiPriority="60"/>
-    <w:lsdException w:name="Light List Accent 2" w:uiPriority="61"/>
-    <w:lsdException w:name="Light Grid Accent 2" w:uiPriority="62"/>
-    <w:lsdException w:name="Medium Shading 1 Accent 2" w:uiPriority="63"/>
-    <w:lsdException w:name="Medium Shading 2 Accent 2" w:uiPriority="64"/>
-    <w:lsdException w:name="Medium List 1 Accent 2" w:uiPriority="65"/>
-    <w:lsdException w:name="Medium List 2 Accent 2" w:uiPriority="66"/>
-    <w:lsdException w:name="Medium Grid 1 Accent 2" w:uiPriority="67"/>
-    <w:lsdException w:name="Medium Grid 2 Accent 2" w:uiPriority="68"/>
-    <w:lsdException w:name="Medium Grid 3 Accent 2" w:uiPriority="69"/>
-    <w:lsdException w:name="Dark List Accent 2" w:uiPriority="70"/>
-    <w:lsdException w:name="Colorful Shading Accent 2" w:uiPriority="71"/>
-    <w:lsdException w:name="Colorful List Accent 2" w:uiPriority="72"/>
-    <w:lsdException w:name="Colorful Grid Accent 2" w:uiPriority="73"/>
-    <w:lsdException w:name="Light Shading Accent 3" w:uiPriority="60"/>
-    <w:lsdException w:name="Light List Accent 3" w:uiPriority="61"/>
-    <w:lsdException w:name="Light Grid Accent 3" w:uiPriority="62"/>
-    <w:lsdException w:name="Medium Shading 1 Accent 3" w:uiPriority="63"/>
-    <w:lsdException w:name="Medium Shading 2 Accent 3" w:uiPriority="64"/>
-    <w:lsdException w:name="Medium List 1 Accent 3" w:uiPriority="65"/>
-    <w:lsdException w:name="Medium List 2 Accent 3" w:uiPriority="66"/>
-    <w:lsdException w:name="Medium Grid 1 Accent 3" w:uiPriority="67"/>
-    <w:lsdException w:name="Medium Grid 2 Accent 3" w:uiPriority="68"/>
-    <w:lsdException w:name="Medium Grid 3 Accent 3" w:uiPriority="69"/>
-    <w:lsdException w:name="Dark List Accent 3" w:uiPriority="70"/>
-    <w:lsdException w:name="Colorful Shading Accent 3" w:uiPriority="71"/>
-    <w:lsdException w:name="Colorful List Accent 3" w:uiPriority="72"/>
-    <w:lsdException w:name="Colorful Grid Accent 3" w:uiPriority="73"/>
-    <w:lsdException w:name="Light Shading Accent 4" w:uiPriority="60"/>
-    <w:lsdException w:name="Light List Accent 4" w:uiPriority="61"/>
-    <w:lsdException w:name="Light Grid Accent 4" w:uiPriority="62"/>
-    <w:lsdException w:name="Medium Shading 1 Accent 4" w:uiPriority="63"/>
-    <w:lsdException w:name="Medium Shading 2 Accent 4" w:uiPriority="64"/>
-    <w:lsdException w:name="Medium List 1 Accent 4" w:uiPriority="65"/>
-    <w:lsdException w:name="Medium List 2 Accent 4" w:uiPriority="66"/>
-    <w:lsdException w:name="Medium Grid 1 Accent 4" w:uiPriority="67"/>
-    <w:lsdException w:name="Medium Grid 2 Accent 4" w:uiPriority="68"/>
-    <w:lsdException w:name="Medium Grid 3 Accent 4" w:uiPriority="69"/>
-    <w:lsdException w:name="Dark List Accent 4" w:uiPriority="70"/>
-    <w:lsdException w:name="Colorful Shading Accent 4" w:uiPriority="71"/>
-    <w:lsdException w:name="Colorful List Accent 4" w:uiPriority="72"/>
-    <w:lsdException w:name="Colorful Grid Accent 4" w:uiPriority="73"/>
-    <w:lsdException w:name="Light Shading Accent 5" w:uiPriority="60"/>
-    <w:lsdException w:name="Light List Accent 5" w:uiPriority="61"/>
-    <w:lsdException w:name="Light Grid Accent 5" w:uiPriority="62"/>
-    <w:lsdException w:name="Medium Shading 1 Accent 5" w:uiPriority="63"/>
-    <w:lsdException w:name="Medium Shading 2 Accent 5" w:uiPriority="64"/>
-    <w:lsdException w:name="Medium List 1 Accent 5" w:uiPriority="65"/>
-    <w:lsdException w:name="Medium List 2 Accent 5" w:uiPriority="66"/>
-    <w:lsdException w:name="Medium Grid 1 Accent 5" w:uiPriority="67"/>
-    <w:lsdException w:name="Medium Grid 2 Accent 5" w:uiPriority="68"/>
-    <w:lsdException w:name="Medium Grid 3 Accent 5" w:uiPriority="69"/>
-    <w:lsdException w:name="Dark List Accent 5" w:uiPriority="70"/>
-    <w:lsdException w:name="Colorful Shading Accent 5" w:uiPriority="71"/>
-    <w:lsdException w:name="Colorful List Accent 5" w:uiPriority="72"/>
-    <w:lsdException w:name="Colorful Grid Accent 5" w:uiPriority="73"/>
-    <w:lsdException w:name="Light Shading Accent 6" w:uiPriority="60"/>
-    <w:lsdException w:name="Light List Accent 6" w:uiPriority="61"/>
-    <w:lsdException w:name="Light Grid Accent 6" w:uiPriority="62"/>
-    <w:lsdException w:name="Medium Shading 1 Accent 6" w:uiPriority="63"/>
-    <w:lsdException w:name="Medium Shading 2 Accent 6" w:uiPriority="64"/>
-    <w:lsdException w:name="Medium List 1 Accent 6" w:uiPriority="65"/>
-    <w:lsdException w:name="Medium List 2 Accent 6" w:uiPriority="66"/>
-    <w:lsdException w:name="Medium Grid 1 Accent 6" w:uiPriority="67"/>
-    <w:lsdException w:name="Medium Grid 2 Accent 6" w:uiPriority="68"/>
-    <w:lsdException w:name="Medium Grid 3 Accent 6" w:uiPriority="69"/>
-    <w:lsdException w:name="Dark List Accent 6" w:uiPriority="70"/>
-    <w:lsdException w:name="Colorful Shading Accent 6" w:uiPriority="71"/>
-    <w:lsdException w:name="Colorful List Accent 6" w:uiPriority="72"/>
-    <w:lsdException w:name="Colorful Grid Accent 6" w:uiPriority="73"/>
-    <w:lsdException w:name="Subtle Emphasis" w:uiPriority="19" w:qFormat="1"/>
-    <w:lsdException w:name="Intense Emphasis" w:uiPriority="21" w:qFormat="1"/>
-    <w:lsdException w:name="Subtle Reference" w:uiPriority="31" w:qFormat="1"/>
-    <w:lsdException w:name="Intense Reference" w:uiPriority="32" w:qFormat="1"/>
-    <w:lsdException w:name="Book Title" w:uiPriority="33" w:qFormat="1"/>
-    <w:lsdException w:name="Bibliography" w:semiHidden="1" w:uiPriority="37" w:unhideWhenUsed="1"/>
-    <w:lsdException w:name="TOC Heading" w:semiHidden="1" w:uiPriority="39" w:unhideWhenUsed="1" w:qFormat="1"/>
-    <w:lsdException w:name="Plain Table 1" w:uiPriority="41"/>
-    <w:lsdException w:name="Plain Table 2" w:uiPriority="42"/>
-    <w:lsdException w:name="Plain Table 3" w:uiPriority="43"/>
-    <w:lsdException w:name="Plain Table 4" w:uiPriority="44"/>
-    <w:lsdException w:name="Plain Table 5" w:uiPriority="45"/>
-    <w:lsdException w:name="Grid Table Light" w:uiPriority="40"/>
-    <w:lsdException w:name="Grid Table 1 Light" w:uiPriority="46"/>
-    <w:lsdException w:name="Grid Table 2" w:uiPriority="47"/>
-    <w:lsdException w:name="Grid Table 3" w:uiPriority="48"/>
-    <w:lsdException w:name="Grid Table 4" w:uiPriority="49"/>
-    <w:lsdException w:name="Grid Table 5 Dark" w:uiPriority="50"/>
-    <w:lsdException w:name="Grid Table 6 Colorful" w:uiPriority="51"/>
-    <w:lsdException w:name="Grid Table 7 Colorful" w:uiPriority="52"/>
-    <w:lsdException w:name="Grid Table 1 Light Accent 1" w:uiPriority="46"/>
-    <w:lsdException w:name="Grid Table 2 Accent 1" w:uiPriority="47"/>
-    <w:lsdException w:name="Grid Table 3 Accent 1" w:uiPriority="48"/>
-    <w:lsdException w:name="Grid Table 4 Accent 1" w:uiPriority="49"/>
-    <w:lsdException w:name="Grid Table 5 Dark Accent 1" w:uiPriority="50"/>
-    <w:lsdException w:name="Grid Table 6 Colorful Accent 1" w:uiPriority="51"/>
-    <w:lsdException w:name="Grid Table 7 Colorful Accent 1" w:uiPriority="52"/>
-    <w:lsdException w:name="Grid Table 1 Light Accent 2" w:uiPriority="46"/>
-    <w:lsdException w:name="Grid Table 2 Accent 2" w:uiPriority="47"/>
-    <w:lsdException w:name="Grid Table 3 Accent 2" w:uiPriority="48"/>
-    <w:lsdException w:name="Grid Table 4 Accent 2" w:uiPriority="49"/>
-    <w:lsdException w:name="Grid Table 5 Dark Accent 2" w:uiPriority="50"/>
-    <w:lsdException w:name="Grid Table 6 Colorful Accent 2" w:uiPriority="51"/>
-    <w:lsdException w:name="Grid Table 7 Colorful Accent 2" w:uiPriority="52"/>
-    <w:lsdException w:name="Grid Table 1 Light Accent 3" w:uiPriority="46"/>
-    <w:lsdException w:name="Grid Table 2 Accent 3" w:uiPriority="47"/>
-    <w:lsdException w:name="Grid Table 3 Accent 3" w:uiPriority="48"/>
-    <w:lsdException w:name="Grid Table 4 Accent 3" w:uiPriority="49"/>
-    <w:lsdException w:name="Grid Table 5 Dark Accent 3" w:uiPriority="50"/>
-    <w:lsdException w:name="Grid Table 6 Colorful Accent 3" w:uiPriority="51"/>
-    <w:lsdException w:name="Grid Table 7 Colorful Accent 3" w:uiPriority="52"/>
-    <w:lsdException w:name="Grid Table 1 Light Accent 4" w:uiPriority="46"/>
-    <w:lsdException w:name="Grid Table 2 Accent 4" w:uiPriority="47"/>
-    <w:lsdException w:name="Grid Table 3 Accent 4" w:uiPriority="48"/>
-    <w:lsdException w:name="Grid Table 4 Accent 4" w:uiPriority="49"/>
-    <w:lsdException w:name="Grid Table 5 Dark Accent 4" w:uiPriority="50"/>
-    <w:lsdException w:name="Grid Table 6 Colorful Accent 4" w:uiPriority="51"/>
-    <w:lsdException w:name="Grid Table 7 Colorful Accent 4" w:uiPriority="52"/>
-    <w:lsdException w:name="Grid Table 1 Light Accent 5" w:uiPriority="46"/>
-    <w:lsdException w:name="Grid Table 2 Accent 5" w:uiPriority="47"/>
-    <w:lsdException w:name="Grid Table 3 Accent 5" w:uiPriority="48"/>
-    <w:lsdException w:name="Grid Table 4 Accent 5" w:uiPriority="49"/>
-    <w:lsdException w:name="Grid Table 5 Dark Accent 5" w:uiPriority="50"/>
-    <w:lsdException w:name="Grid Table 6 Colorful Accent 5" w:uiPriority="51"/>
-    <w:lsdException w:name="Grid Table 7 Colorful Accent 5" w:uiPriority="52"/>
-    <w:lsdException w:name="Grid Table 1 Light Accent 6" w:uiPriority="46"/>
-    <w:lsdException w:name="Grid Table 2 Accent 6" w:uiPriority="47"/>
-    <w:lsdException w:name="Grid Table 3 Accent 6" w:uiPriority="48"/>
-    <w:lsdException w:name="Grid Table 4 Accent 6" w:uiPriority="49"/>
-    <w:lsdException w:name="Grid Table 5 Dark Accent 6" w:uiPriority="50"/>
-    <w:lsdException w:name="Grid Table 6 Colorful Accent 6" w:uiPriority="51"/>
-    <w:lsdException w:name="Grid Table 7 Colorful Accent 6" w:uiPriority="52"/>
-    <w:lsdException w:name="List Table 1 Light" w:uiPriority="46"/>
-    <w:lsdException w:name="List Table 2" w:uiPriority="47"/>
-    <w:lsdException w:name="List Table 3" w:uiPriority="48"/>
-    <w:lsdException w:name="List Table 4" w:uiPriority="49"/>
-    <w:lsdException w:name="List Table 5 Dark" w:uiPriority="50"/>
-    <w:lsdException w:name="List Table 6 Colorful" w:uiPriority="51"/>
-    <w:lsdException w:name="List Table 7 Colorful" w:uiPriority="52"/>
-    <w:lsdException w:name="List Table 1 Light Accent 1" w:uiPriority="46"/>
-    <w:lsdException w:name="List Table 2 Accent 1" w:uiPriority="47"/>
-    <w:lsdException w:name="List Table 3 Accent 1" w:uiPriority="48"/>
-    <w:lsdException w:name="List Table 4 Accent 1" w:uiPriority="49"/>
-    <w:lsdException w:name="List Table 5 Dark Accent 1" w:uiPriority="50"/>
-    <w:lsdException w:name="List Table 6 Colorful Accent 1" w:uiPriority="51"/>
-    <w:lsdException w:name="List Table 7 Colorful Accent 1" w:uiPriority="52"/>
-    <w:lsdException w:name="List Table 1 Light Accent 2" w:uiPriority="46"/>
-    <w:lsdException w:name="List Table 2 Accent 2" w:uiPriority="47"/>
-    <w:lsdException w:name="List Table 3 Accent 2" w:uiPriority="48"/>
-    <w:lsdException w:name="List Table 4 Accent 2" w:uiPriority="49"/>
-    <w:lsdException w:name="List Table 5 Dark Accent 2" w:uiPriority="50"/>
-    <w:lsdException w:name="List Table 6 Colorful Accent 2" w:uiPriority="51"/>
-    <w:lsdException w:name="List Table 7 Colorful Accent 2" w:uiPriority="52"/>
-    <w:lsdException w:name="List Table 1 Light Accent 3" w:uiPriority="46"/>
-    <w:lsdException w:name="List Table 2 Accent 3" w:uiPriority="47"/>
-    <w:lsdException w:name="List Table 3 Accent 3" w:uiPriority="48"/>
-    <w:lsdException w:name="List Table 4 Accent 3" w:uiPriority="49"/>
-    <w:lsdException w:name="List Table 5 Dark Accent 3" w:uiPriority="50"/>
-    <w:lsdException w:name="List Table 6 Colorful Accent 3" w:uiPriority="51"/>
-    <w:lsdException w:name="List Table 7 Colorful Accent 3" w:uiPriority="52"/>
-    <w:lsdException w:name="List Table 1 Light Accent 4" w:uiPriority="46"/>
-    <w:lsdException w:name="List Table 2 Accent 4" w:uiPriority="47"/>
-    <w:lsdException w:name="List Table 3 Accent 4" w:uiPriority="48"/>
-    <w:lsdException w:name="List Table 4 Accent 4" w:uiPriority="49"/>
-    <w:lsdException w:name="List Table 5 Dark Accent 4" w:uiPriority="50"/>
-    <w:lsdException w:name="List Table 6 Colorful Accent 4" w:uiPriority="51"/>
-    <w:lsdException w:name="List Table 7 Colorful Accent 4" w:uiPriority="52"/>
-    <w:lsdException w:name="List Table 1 Light Accent 5" w:uiPriority="46"/>
-    <w:lsdException w:name="List Table 2 Accent 5" w:uiPriority="47"/>
-    <w:lsdException w:name="List Table 3 Accent 5" w:uiPriority="48"/>
-    <w:lsdException w:name="List Table 4 Accent 5" w:uiPriority="49"/>
-    <w:lsdException w:name="List Table 5 Dark Accent 5" w:uiPriority="50"/>
-    <w:lsdException w:name="List Table 6 Colorful Accent 5" w:uiPriority="51"/>
-    <w:lsdException w:name="List Table 7 Colorful Accent 5" w:uiPriority="52"/>
-    <w:lsdException w:name="List Table 1 Light Accent 6" w:uiPriority="46"/>
-    <w:lsdException w:name="List Table 2 Accent 6" w:uiPriority="47"/>
-    <w:lsdException w:name="List Table 3 Accent 6" w:uiPriority="48"/>
-    <w:lsdException w:name="List Table 4 Accent 6" w:uiPriority="49"/>
-    <w:lsdException w:name="List Table 5 Dark Accent 6" w:uiPriority="50"/>
-    <w:lsdException w:name="List Table 6 Colorful Accent 6" w:uiPriority="51"/>
-    <w:lsdException w:name="List Table 7 Colorful Accent 6" w:uiPriority="52"/>
+  <w:latentStyles w:defLockedState="0" w:defUIPriority="99" w:defSemiHidden="1" w:defUnhideWhenUsed="1" w:defQFormat="0" w:count="267">
+    <w:lsdException w:name="Normal" w:semiHidden="0" w:uiPriority="0" w:unhideWhenUsed="0" w:qFormat="1"/>
+    <w:lsdException w:name="heading 1" w:semiHidden="0" w:uiPriority="9" w:unhideWhenUsed="0" w:qFormat="1"/>
+    <w:lsdException w:name="heading 2" w:uiPriority="9" w:qFormat="1"/>
+    <w:lsdException w:name="heading 3" w:uiPriority="9" w:qFormat="1"/>
+    <w:lsdException w:name="heading 4" w:uiPriority="9" w:qFormat="1"/>
+    <w:lsdException w:name="heading 5" w:uiPriority="9" w:qFormat="1"/>
+    <w:lsdException w:name="heading 6" w:uiPriority="9" w:qFormat="1"/>
+    <w:lsdException w:name="heading 7" w:uiPriority="9" w:qFormat="1"/>
+    <w:lsdException w:name="heading 8" w:uiPriority="9" w:qFormat="1"/>
+    <w:lsdException w:name="heading 9" w:uiPriority="9" w:qFormat="1"/>
+    <w:lsdException w:name="toc 1" w:uiPriority="39"/>
+    <w:lsdException w:name="toc 2" w:uiPriority="39"/>
+    <w:lsdException w:name="toc 3" w:uiPriority="39"/>
+    <w:lsdException w:name="toc 4" w:uiPriority="39"/>
+    <w:lsdException w:name="toc 5" w:uiPriority="39"/>
+    <w:lsdException w:name="toc 6" w:uiPriority="39"/>
+    <w:lsdException w:name="toc 7" w:uiPriority="39"/>
+    <w:lsdException w:name="toc 8" w:uiPriority="39"/>
+    <w:lsdException w:name="toc 9" w:uiPriority="39"/>
+    <w:lsdException w:name="caption" w:uiPriority="35" w:qFormat="1"/>
+    <w:lsdException w:name="Title" w:semiHidden="0" w:uiPriority="10" w:unhideWhenUsed="0" w:qFormat="1"/>
+    <w:lsdException w:name="Default Paragraph Font" w:uiPriority="1"/>
+    <w:lsdException w:name="Subtitle" w:semiHidden="0" w:uiPriority="11" w:unhideWhenUsed="0" w:qFormat="1"/>
+    <w:lsdException w:name="Hyperlink" w:uiPriority="0"/>
+    <w:lsdException w:name="Strong" w:semiHidden="0" w:uiPriority="22" w:unhideWhenUsed="0" w:qFormat="1"/>
+    <w:lsdException w:name="Emphasis" w:semiHidden="0" w:uiPriority="20" w:unhideWhenUsed="0" w:qFormat="1"/>
+    <w:lsdException w:name="Table Grid" w:semiHidden="0" w:uiPriority="39" w:unhideWhenUsed="0"/>
+    <w:lsdException w:name="Placeholder Text" w:unhideWhenUsed="0"/>
+    <w:lsdException w:name="No Spacing" w:semiHidden="0" w:uiPriority="1" w:unhideWhenUsed="0" w:qFormat="1"/>
+    <w:lsdException w:name="Light Shading" w:semiHidden="0" w:uiPriority="60" w:unhideWhenUsed="0"/>
+    <w:lsdException w:name="Light List" w:semiHidden="0" w:uiPriority="61" w:unhideWhenUsed="0"/>
+    <w:lsdException w:name="Light Grid" w:semiHidden="0" w:uiPriority="62" w:unhideWhenUsed="0"/>
+    <w:lsdException w:name="Medium Shading 1" w:semiHidden="0" w:uiPriority="63" w:unhideWhenUsed="0"/>
+    <w:lsdException w:name="Medium Shading 2" w:semiHidden="0" w:uiPriority="64" w:unhideWhenUsed="0"/>
+    <w:lsdException w:name="Medium List 1" w:semiHidden="0" w:uiPriority="65" w:unhideWhenUsed="0"/>
+    <w:lsdException w:name="Medium List 2" w:semiHidden="0" w:uiPriority="66" w:unhideWhenUsed="0"/>
+    <w:lsdException w:name="Medium Grid 1" w:semiHidden="0" w:uiPriority="67" w:unhideWhenUsed="0"/>
+    <w:lsdException w:name="Medium Grid 2" w:semiHidden="0" w:uiPriority="68" w:unhideWhenUsed="0"/>
+    <w:lsdException w:name="Medium Grid 3" w:semiHidden="0" w:uiPriority="69" w:unhideWhenUsed="0"/>
+    <w:lsdException w:name="Dark List" w:semiHidden="0" w:uiPriority="70" w:unhideWhenUsed="0"/>
+    <w:lsdException w:name="Colorful Shading" w:semiHidden="0" w:uiPriority="71" w:unhideWhenUsed="0"/>
+    <w:lsdException w:name="Colorful List" w:semiHidden="0" w:uiPriority="72" w:unhideWhenUsed="0"/>
+    <w:lsdException w:name="Colorful Grid" w:semiHidden="0" w:uiPriority="73" w:unhideWhenUsed="0"/>
+    <w:lsdException w:name="Light Shading Accent 1" w:semiHidden="0" w:uiPriority="60" w:unhideWhenUsed="0"/>
+    <w:lsdException w:name="Light List Accent 1" w:semiHidden="0" w:uiPriority="61" w:unhideWhenUsed="0"/>
+    <w:lsdException w:name="Light Grid Accent 1" w:semiHidden="0" w:uiPriority="62" w:unhideWhenUsed="0"/>
+    <w:lsdException w:name="Medium Shading 1 Accent 1" w:semiHidden="0" w:uiPriority="63" w:unhideWhenUsed="0"/>
+    <w:lsdException w:name="Medium Shading 2 Accent 1" w:semiHidden="0" w:uiPriority="64" w:unhideWhenUsed="0"/>
+    <w:lsdException w:name="Medium List 1 Accent 1" w:semiHidden="0" w:uiPriority="65" w:unhideWhenUsed="0"/>
+    <w:lsdException w:name="Revision" w:unhideWhenUsed="0"/>
+    <w:lsdException w:name="List Paragraph" w:semiHidden="0" w:uiPriority="34" w:unhideWhenUsed="0" w:qFormat="1"/>
+    <w:lsdException w:name="Quote" w:semiHidden="0" w:uiPriority="29" w:unhideWhenUsed="0" w:qFormat="1"/>
+    <w:lsdException w:name="Intense Quote" w:semiHidden="0" w:uiPriority="30" w:unhideWhenUsed="0" w:qFormat="1"/>
+    <w:lsdException w:name="Medium List 2 Accent 1" w:semiHidden="0" w:uiPriority="66" w:unhideWhenUsed="0"/>
+    <w:lsdException w:name="Medium Grid 1 Accent 1" w:semiHidden="0" w:uiPriority="67" w:unhideWhenUsed="0"/>
+    <w:lsdException w:name="Medium Grid 2 Accent 1" w:semiHidden="0" w:uiPriority="68" w:unhideWhenUsed="0"/>
+    <w:lsdException w:name="Medium Grid 3 Accent 1" w:semiHidden="0" w:uiPriority="69" w:unhideWhenUsed="0"/>
+    <w:lsdException w:name="Dark List Accent 1" w:semiHidden="0" w:uiPriority="70" w:unhideWhenUsed="0"/>
+    <w:lsdException w:name="Colorful Shading Accent 1" w:semiHidden="0" w:uiPriority="71" w:unhideWhenUsed="0"/>
+    <w:lsdException w:name="Colorful List Accent 1" w:semiHidden="0" w:uiPriority="72" w:unhideWhenUsed="0"/>
+    <w:lsdException w:name="Colorful Grid Accent 1" w:semiHidden="0" w:uiPriority="73" w:unhideWhenUsed="0"/>
+    <w:lsdException w:name="Light Shading Accent 2" w:semiHidden="0" w:uiPriority="60" w:unhideWhenUsed="0"/>
+    <w:lsdException w:name="Light List Accent 2" w:semiHidden="0" w:uiPriority="61" w:unhideWhenUsed="0"/>
+    <w:lsdException w:name="Light Grid Accent 2" w:semiHidden="0" w:uiPriority="62" w:unhideWhenUsed="0"/>
+    <w:lsdException w:name="Medium Shading 1 Accent 2" w:semiHidden="0" w:uiPriority="63" w:unhideWhenUsed="0"/>
+    <w:lsdException w:name="Medium Shading 2 Accent 2" w:semiHidden="0" w:uiPriority="64" w:unhideWhenUsed="0"/>
+    <w:lsdException w:name="Medium List 1 Accent 2" w:semiHidden="0" w:uiPriority="65" w:unhideWhenUsed="0"/>
+    <w:lsdException w:name="Medium List 2 Accent 2" w:semiHidden="0" w:uiPriority="66" w:unhideWhenUsed="0"/>
+    <w:lsdException w:name="Medium Grid 1 Accent 2" w:semiHidden="0" w:uiPriority="67" w:unhideWhenUsed="0"/>
+    <w:lsdException w:name="Medium Grid 2 Accent 2" w:semiHidden="0" w:uiPriority="68" w:unhideWhenUsed="0"/>
+    <w:lsdException w:name="Medium Grid 3 Accent 2" w:semiHidden="0" w:uiPriority="69" w:unhideWhenUsed="0"/>
+    <w:lsdException w:name="Dark List Accent 2" w:semiHidden="0" w:uiPriority="70" w:unhideWhenUsed="0"/>
+    <w:lsdException w:name="Colorful Shading Accent 2" w:semiHidden="0" w:uiPriority="71" w:unhideWhenUsed="0"/>
+    <w:lsdException w:name="Colorful List Accent 2" w:semiHidden="0" w:uiPriority="72" w:unhideWhenUsed="0"/>
+    <w:lsdException w:name="Colorful Grid Accent 2" w:semiHidden="0" w:uiPriority="73" w:unhideWhenUsed="0"/>
+    <w:lsdException w:name="Light Shading Accent 3" w:semiHidden="0" w:uiPriority="60" w:unhideWhenUsed="0"/>
+    <w:lsdException w:name="Light List Accent 3" w:semiHidden="0" w:uiPriority="61" w:unhideWhenUsed="0"/>
+    <w:lsdException w:name="Light Grid Accent 3" w:semiHidden="0" w:uiPriority="62" w:unhideWhenUsed="0"/>
+    <w:lsdException w:name="Medium Shading 1 Accent 3" w:semiHidden="0" w:uiPriority="63" w:unhideWhenUsed="0"/>
+    <w:lsdException w:name="Medium Shading 2 Accent 3" w:semiHidden="0" w:uiPriority="64" w:unhideWhenUsed="0"/>
+    <w:lsdException w:name="Medium List 1 Accent 3" w:semiHidden="0" w:uiPriority="65" w:unhideWhenUsed="0"/>
+    <w:lsdException w:name="Medium List 2 Accent 3" w:semiHidden="0" w:uiPriority="66" w:unhideWhenUsed="0"/>
+    <w:lsdException w:name="Medium Grid 1 Accent 3" w:semiHidden="0" w:uiPriority="67" w:unhideWhenUsed="0"/>
+    <w:lsdException w:name="Medium Grid 2 Accent 3" w:semiHidden="0" w:uiPriority="68" w:unhideWhenUsed="0"/>
+    <w:lsdException w:name="Medium Grid 3 Accent 3" w:semiHidden="0" w:uiPriority="69" w:unhideWhenUsed="0"/>
+    <w:lsdException w:name="Dark List Accent 3" w:semiHidden="0" w:uiPriority="70" w:unhideWhenUsed="0"/>
+    <w:lsdException w:name="Colorful Shading Accent 3" w:semiHidden="0" w:uiPriority="71" w:unhideWhenUsed="0"/>
+    <w:lsdException w:name="Colorful List Accent 3" w:semiHidden="0" w:uiPriority="72" w:unhideWhenUsed="0"/>
+    <w:lsdException w:name="Colorful Grid Accent 3" w:semiHidden="0" w:uiPriority="73" w:unhideWhenUsed="0"/>
+    <w:lsdException w:name="Light Shading Accent 4" w:semiHidden="0" w:uiPriority="60" w:unhideWhenUsed="0"/>
+    <w:lsdException w:name="Light List Accent 4" w:semiHidden="0" w:uiPriority="61" w:unhideWhenUsed="0"/>
+    <w:lsdException w:name="Light Grid Accent 4" w:semiHidden="0" w:uiPriority="62" w:unhideWhenUsed="0"/>
+    <w:lsdException w:name="Medium Shading 1 Accent 4" w:semiHidden="0" w:uiPriority="63" w:unhideWhenUsed="0"/>
+    <w:lsdException w:name="Medium Shading 2 Accent 4" w:semiHidden="0" w:uiPriority="64" w:unhideWhenUsed="0"/>
+    <w:lsdException w:name="Medium List 1 Accent 4" w:semiHidden="0" w:uiPriority="65" w:unhideWhenUsed="0"/>
+    <w:lsdException w:name="Medium List 2 Accent 4" w:semiHidden="0" w:uiPriority="66" w:unhideWhenUsed="0"/>
+    <w:lsdException w:name="Medium Grid 1 Accent 4" w:semiHidden="0" w:uiPriority="67" w:unhideWhenUsed="0"/>
+    <w:lsdException w:name="Medium Grid 2 Accent 4" w:semiHidden="0" w:uiPriority="68" w:unhideWhenUsed="0"/>
+    <w:lsdException w:name="Medium Grid 3 Accent 4" w:semiHidden="0" w:uiPriority="69" w:unhideWhenUsed="0"/>
+    <w:lsdException w:name="Dark List Accent 4" w:semiHidden="0" w:uiPriority="70" w:unhideWhenUsed="0"/>
+    <w:lsdException w:name="Colorful Shading Accent 4" w:semiHidden="0" w:uiPriority="71" w:unhideWhenUsed="0"/>
+    <w:lsdException w:name="Colorful List Accent 4" w:semiHidden="0" w:uiPriority="72" w:unhideWhenUsed="0"/>
+    <w:lsdException w:name="Colorful Grid Accent 4" w:semiHidden="0" w:uiPriority="73" w:unhideWhenUsed="0"/>
+    <w:lsdException w:name="Light Shading Accent 5" w:semiHidden="0" w:uiPriority="60" w:unhideWhenUsed="0"/>
+    <w:lsdException w:name="Light List Accent 5" w:semiHidden="0" w:uiPriority="61" w:unhideWhenUsed="0"/>
+    <w:lsdException w:name="Light Grid Accent 5" w:semiHidden="0" w:uiPriority="62" w:unhideWhenUsed="0"/>
+    <w:lsdException w:name="Medium Shading 1 Accent 5" w:semiHidden="0" w:uiPriority="63" w:unhideWhenUsed="0"/>
+    <w:lsdException w:name="Medium Shading 2 Accent 5" w:semiHidden="0" w:uiPriority="64" w:unhideWhenUsed="0"/>
+    <w:lsdException w:name="Medium List 1 Accent 5" w:semiHidden="0" w:uiPriority="65" w:unhideWhenUsed="0"/>
+    <w:lsdException w:name="Medium List 2 Accent 5" w:semiHidden="0" w:uiPriority="66" w:unhideWhenUsed="0"/>
+    <w:lsdException w:name="Medium Grid 1 Accent 5" w:semiHidden="0" w:uiPriority="67" w:unhideWhenUsed="0"/>
+    <w:lsdException w:name="Medium Grid 2 Accent 5" w:semiHidden="0" w:uiPriority="68" w:unhideWhenUsed="0"/>
+    <w:lsdException w:name="Medium Grid 3 Accent 5" w:semiHidden="0" w:uiPriority="69" w:unhideWhenUsed="0"/>
+    <w:lsdException w:name="Dark List Accent 5" w:semiHidden="0" w:uiPriority="70" w:unhideWhenUsed="0"/>
+    <w:lsdException w:name="Colorful Shading Accent 5" w:semiHidden="0" w:uiPriority="71" w:unhideWhenUsed="0"/>
+    <w:lsdException w:name="Colorful List Accent 5" w:semiHidden="0" w:uiPriority="72" w:unhideWhenUsed="0"/>
+    <w:lsdException w:name="Colorful Grid Accent 5" w:semiHidden="0" w:uiPriority="73" w:unhideWhenUsed="0"/>
+    <w:lsdException w:name="Light Shading Accent 6" w:semiHidden="0" w:uiPriority="60" w:unhideWhenUsed="0"/>
+    <w:lsdException w:name="Light List Accent 6" w:semiHidden="0" w:uiPriority="61" w:unhideWhenUsed="0"/>
+    <w:lsdException w:name="Light Grid Accent 6" w:semiHidden="0" w:uiPriority="62" w:unhideWhenUsed="0"/>
+    <w:lsdException w:name="Medium Shading 1 Accent 6" w:semiHidden="0" w:uiPriority="63" w:unhideWhenUsed="0"/>
+    <w:lsdException w:name="Medium Shading 2 Accent 6" w:semiHidden="0" w:uiPriority="64" w:unhideWhenUsed="0"/>
+    <w:lsdException w:name="Medium List 1 Accent 6" w:semiHidden="0" w:uiPriority="65" w:unhideWhenUsed="0"/>
+    <w:lsdException w:name="Medium List 2 Accent 6" w:semiHidden="0" w:uiPriority="66" w:unhideWhenUsed="0"/>
+    <w:lsdException w:name="Medium Grid 1 Accent 6" w:semiHidden="0" w:uiPriority="67" w:unhideWhenUsed="0"/>
+    <w:lsdException w:name="Medium Grid 2 Accent 6" w:semiHidden="0" w:uiPriority="68" w:unhideWhenUsed="0"/>
+    <w:lsdException w:name="Medium Grid 3 Accent 6" w:semiHidden="0" w:uiPriority="69" w:unhideWhenUsed="0"/>
+    <w:lsdException w:name="Dark List Accent 6" w:semiHidden="0" w:uiPriority="70" w:unhideWhenUsed="0"/>
+    <w:lsdException w:name="Colorful Shading Accent 6" w:semiHidden="0" w:uiPriority="71" w:unhideWhenUsed="0"/>
+    <w:lsdException w:name="Colorful List Accent 6" w:semiHidden="0" w:uiPriority="72" w:unhideWhenUsed="0"/>
+    <w:lsdException w:name="Colorful Grid Accent 6" w:semiHidden="0" w:uiPriority="73" w:unhideWhenUsed="0"/>
+    <w:lsdException w:name="Subtle Emphasis" w:semiHidden="0" w:uiPriority="19" w:unhideWhenUsed="0" w:qFormat="1"/>
+    <w:lsdException w:name="Intense Emphasis" w:semiHidden="0" w:uiPriority="21" w:unhideWhenUsed="0" w:qFormat="1"/>
+    <w:lsdException w:name="Subtle Reference" w:semiHidden="0" w:uiPriority="31" w:unhideWhenUsed="0" w:qFormat="1"/>
+    <w:lsdException w:name="Intense Reference" w:semiHidden="0" w:uiPriority="32" w:unhideWhenUsed="0" w:qFormat="1"/>
+    <w:lsdException w:name="Book Title" w:semiHidden="0" w:uiPriority="33" w:unhideWhenUsed="0" w:qFormat="1"/>
+    <w:lsdException w:name="Bibliography" w:uiPriority="37"/>
+    <w:lsdException w:name="TOC Heading" w:uiPriority="39" w:qFormat="1"/>
   </w:latentStyles>
   <w:style w:type="paragraph" w:default="1" w:styleId="Normal">
     <w:name w:val="Normal"/>
     <w:qFormat/>
+    <w:rsid w:val="008B374B"/>
   </w:style>
   <w:style w:type="paragraph" w:styleId="Heading1">
     <w:name w:val="heading 1"/>
@@ -7440,6 +6818,7 @@
     <w:link w:val="Heading1Char"/>
     <w:uiPriority w:val="9"/>
     <w:qFormat/>
+    <w:rsid w:val="008B374B"/>
     <w:pPr>
       <w:keepNext/>
       <w:keepLines/>
@@ -7461,6 +6840,7 @@
     <w:uiPriority w:val="9"/>
     <w:unhideWhenUsed/>
     <w:qFormat/>
+    <w:rsid w:val="008B374B"/>
     <w:pPr>
       <w:keepNext/>
       <w:keepLines/>
@@ -7483,6 +6863,7 @@
     <w:semiHidden/>
     <w:unhideWhenUsed/>
     <w:qFormat/>
+    <w:rsid w:val="008B374B"/>
     <w:pPr>
       <w:keepNext/>
       <w:keepLines/>
@@ -7505,6 +6886,7 @@
     <w:semiHidden/>
     <w:unhideWhenUsed/>
     <w:qFormat/>
+    <w:rsid w:val="008B374B"/>
     <w:pPr>
       <w:keepNext/>
       <w:keepLines/>
@@ -7529,6 +6911,7 @@
     <w:semiHidden/>
     <w:unhideWhenUsed/>
     <w:qFormat/>
+    <w:rsid w:val="008B374B"/>
     <w:pPr>
       <w:keepNext/>
       <w:keepLines/>
@@ -7550,6 +6933,7 @@
     <w:semiHidden/>
     <w:unhideWhenUsed/>
     <w:qFormat/>
+    <w:rsid w:val="008B374B"/>
     <w:pPr>
       <w:keepNext/>
       <w:keepLines/>
@@ -7575,6 +6959,7 @@
     <w:semiHidden/>
     <w:unhideWhenUsed/>
     <w:qFormat/>
+    <w:rsid w:val="008B374B"/>
     <w:pPr>
       <w:keepNext/>
       <w:keepLines/>
@@ -7599,6 +6984,7 @@
     <w:semiHidden/>
     <w:unhideWhenUsed/>
     <w:qFormat/>
+    <w:rsid w:val="008B374B"/>
     <w:pPr>
       <w:keepNext/>
       <w:keepLines/>
@@ -7621,6 +7007,7 @@
     <w:semiHidden/>
     <w:unhideWhenUsed/>
     <w:qFormat/>
+    <w:rsid w:val="008B374B"/>
     <w:pPr>
       <w:keepNext/>
       <w:keepLines/>
@@ -7647,6 +7034,7 @@
     <w:uiPriority w:val="99"/>
     <w:semiHidden/>
     <w:unhideWhenUsed/>
+    <w:qFormat/>
     <w:tblPr>
       <w:tblInd w:w="0" w:type="dxa"/>
       <w:tblCellMar>
@@ -7668,6 +7056,7 @@
     <w:basedOn w:val="DefaultParagraphFont"/>
     <w:uiPriority w:val="33"/>
     <w:qFormat/>
+    <w:rsid w:val="008B374B"/>
     <w:rPr>
       <w:b/>
       <w:bCs/>
@@ -7684,6 +7073,7 @@
     <w:semiHidden/>
     <w:unhideWhenUsed/>
     <w:qFormat/>
+    <w:rsid w:val="008B374B"/>
     <w:pPr>
       <w:spacing w:line="240" w:lineRule="auto"/>
     </w:pPr>
@@ -7700,6 +7090,7 @@
     <w:basedOn w:val="DefaultParagraphFont"/>
     <w:uiPriority w:val="20"/>
     <w:qFormat/>
+    <w:rsid w:val="008B374B"/>
     <w:rPr>
       <w:i/>
       <w:iCs/>
@@ -7711,6 +7102,7 @@
     <w:basedOn w:val="DefaultParagraphFont"/>
     <w:link w:val="Heading1"/>
     <w:uiPriority w:val="9"/>
+    <w:rsid w:val="008B374B"/>
     <w:rPr>
       <w:rFonts w:asciiTheme="majorHAnsi" w:eastAsiaTheme="majorEastAsia" w:hAnsiTheme="majorHAnsi" w:cstheme="majorBidi"/>
       <w:color w:val="B01513" w:themeColor="accent1"/>
@@ -7723,6 +7115,7 @@
     <w:basedOn w:val="DefaultParagraphFont"/>
     <w:link w:val="Heading2"/>
     <w:uiPriority w:val="9"/>
+    <w:rsid w:val="008B374B"/>
     <w:rPr>
       <w:rFonts w:asciiTheme="majorHAnsi" w:eastAsiaTheme="majorEastAsia" w:hAnsiTheme="majorHAnsi" w:cstheme="majorBidi"/>
       <w:color w:val="404040" w:themeColor="text1" w:themeTint="BF"/>
@@ -7736,6 +7129,7 @@
     <w:link w:val="Heading3"/>
     <w:uiPriority w:val="9"/>
     <w:semiHidden/>
+    <w:rsid w:val="008B374B"/>
     <w:rPr>
       <w:rFonts w:asciiTheme="majorHAnsi" w:eastAsiaTheme="majorEastAsia" w:hAnsiTheme="majorHAnsi" w:cstheme="majorBidi"/>
       <w:color w:val="B01513" w:themeColor="accent1"/>
@@ -7749,6 +7143,7 @@
     <w:link w:val="Heading4"/>
     <w:uiPriority w:val="9"/>
     <w:semiHidden/>
+    <w:rsid w:val="008B374B"/>
     <w:rPr>
       <w:rFonts w:asciiTheme="majorHAnsi" w:eastAsiaTheme="majorEastAsia" w:hAnsiTheme="majorHAnsi" w:cstheme="majorBidi"/>
       <w:b/>
@@ -7764,6 +7159,7 @@
     <w:link w:val="Heading5"/>
     <w:uiPriority w:val="9"/>
     <w:semiHidden/>
+    <w:rsid w:val="008B374B"/>
     <w:rPr>
       <w:rFonts w:asciiTheme="majorHAnsi" w:eastAsiaTheme="majorEastAsia" w:hAnsiTheme="majorHAnsi" w:cstheme="majorBidi"/>
       <w:sz w:val="20"/>
@@ -7776,6 +7172,7 @@
     <w:link w:val="Heading6"/>
     <w:uiPriority w:val="9"/>
     <w:semiHidden/>
+    <w:rsid w:val="008B374B"/>
     <w:rPr>
       <w:rFonts w:asciiTheme="majorHAnsi" w:eastAsiaTheme="majorEastAsia" w:hAnsiTheme="majorHAnsi" w:cstheme="majorBidi"/>
       <w:b/>
@@ -7792,6 +7189,7 @@
     <w:link w:val="Heading7"/>
     <w:uiPriority w:val="9"/>
     <w:semiHidden/>
+    <w:rsid w:val="008B374B"/>
     <w:rPr>
       <w:rFonts w:asciiTheme="majorHAnsi" w:eastAsiaTheme="majorEastAsia" w:hAnsiTheme="majorHAnsi" w:cstheme="majorBidi"/>
       <w:i/>
@@ -7807,6 +7205,7 @@
     <w:link w:val="Heading8"/>
     <w:uiPriority w:val="9"/>
     <w:semiHidden/>
+    <w:rsid w:val="008B374B"/>
     <w:rPr>
       <w:rFonts w:asciiTheme="majorHAnsi" w:eastAsiaTheme="majorEastAsia" w:hAnsiTheme="majorHAnsi" w:cstheme="majorBidi"/>
       <w:b/>
@@ -7820,6 +7219,7 @@
     <w:link w:val="Heading9"/>
     <w:uiPriority w:val="9"/>
     <w:semiHidden/>
+    <w:rsid w:val="008B374B"/>
     <w:rPr>
       <w:rFonts w:asciiTheme="majorHAnsi" w:eastAsiaTheme="majorEastAsia" w:hAnsiTheme="majorHAnsi" w:cstheme="majorBidi"/>
       <w:b/>
@@ -7834,6 +7234,7 @@
     <w:basedOn w:val="DefaultParagraphFont"/>
     <w:uiPriority w:val="21"/>
     <w:qFormat/>
+    <w:rsid w:val="008B374B"/>
     <w:rPr>
       <w:b/>
       <w:bCs/>
@@ -7849,6 +7250,7 @@
     <w:link w:val="IntenseQuoteChar"/>
     <w:uiPriority w:val="30"/>
     <w:qFormat/>
+    <w:rsid w:val="008B374B"/>
     <w:pPr>
       <w:pBdr>
         <w:left w:val="single" w:sz="36" w:space="4" w:color="B01513" w:themeColor="accent1"/>
@@ -7867,6 +7269,7 @@
     <w:basedOn w:val="DefaultParagraphFont"/>
     <w:link w:val="IntenseQuote"/>
     <w:uiPriority w:val="30"/>
+    <w:rsid w:val="008B374B"/>
     <w:rPr>
       <w:color w:val="B01513" w:themeColor="accent1"/>
       <w:sz w:val="28"/>
@@ -7878,6 +7281,7 @@
     <w:basedOn w:val="DefaultParagraphFont"/>
     <w:uiPriority w:val="32"/>
     <w:qFormat/>
+    <w:rsid w:val="008B374B"/>
     <w:rPr>
       <w:b/>
       <w:bCs/>
@@ -7892,6 +7296,7 @@
     <w:name w:val="Hyperlink"/>
     <w:basedOn w:val="DefaultParagraphFont"/>
     <w:unhideWhenUsed/>
+    <w:rsid w:val="008B374B"/>
     <w:rPr>
       <w:color w:val="4FB8C1" w:themeColor="text2" w:themeTint="99"/>
       <w:u w:val="single"/>
@@ -7903,6 +7308,7 @@
     <w:uiPriority w:val="99"/>
     <w:semiHidden/>
     <w:unhideWhenUsed/>
+    <w:rsid w:val="008B374B"/>
     <w:rPr>
       <w:color w:val="9DFFCB" w:themeColor="followedHyperlink"/>
       <w:u w:val="single"/>
@@ -7913,6 +7319,7 @@
     <w:link w:val="NoSpacingChar"/>
     <w:uiPriority w:val="1"/>
     <w:qFormat/>
+    <w:rsid w:val="008B374B"/>
     <w:pPr>
       <w:spacing w:after="0" w:line="240" w:lineRule="auto"/>
     </w:pPr>
@@ -7922,6 +7329,7 @@
     <w:basedOn w:val="DefaultParagraphFont"/>
     <w:link w:val="NoSpacing"/>
     <w:uiPriority w:val="1"/>
+    <w:rsid w:val="008B374B"/>
   </w:style>
   <w:style w:type="paragraph" w:styleId="Quote">
     <w:name w:val="Quote"/>
@@ -7930,6 +7338,7 @@
     <w:link w:val="QuoteChar"/>
     <w:uiPriority w:val="29"/>
     <w:qFormat/>
+    <w:rsid w:val="008B374B"/>
     <w:pPr>
       <w:spacing w:before="160"/>
       <w:ind w:left="864" w:right="864"/>
@@ -7943,6 +7352,7 @@
     <w:basedOn w:val="DefaultParagraphFont"/>
     <w:link w:val="Quote"/>
     <w:uiPriority w:val="29"/>
+    <w:rsid w:val="008B374B"/>
     <w:rPr>
       <w:rFonts w:asciiTheme="majorHAnsi" w:eastAsiaTheme="majorEastAsia" w:hAnsiTheme="majorHAnsi" w:cstheme="majorBidi"/>
     </w:rPr>
@@ -7952,6 +7362,7 @@
     <w:basedOn w:val="DefaultParagraphFont"/>
     <w:uiPriority w:val="22"/>
     <w:qFormat/>
+    <w:rsid w:val="008B374B"/>
     <w:rPr>
       <w:b/>
       <w:bCs/>
@@ -7964,6 +7375,7 @@
     <w:link w:val="SubtitleChar"/>
     <w:uiPriority w:val="11"/>
     <w:qFormat/>
+    <w:rsid w:val="008B374B"/>
     <w:pPr>
       <w:numPr>
         <w:ilvl w:val="1"/>
@@ -7979,6 +7391,7 @@
     <w:basedOn w:val="DefaultParagraphFont"/>
     <w:link w:val="Subtitle"/>
     <w:uiPriority w:val="11"/>
+    <w:rsid w:val="008B374B"/>
     <w:rPr>
       <w:sz w:val="28"/>
       <w:szCs w:val="28"/>
@@ -7989,6 +7402,7 @@
     <w:basedOn w:val="DefaultParagraphFont"/>
     <w:uiPriority w:val="19"/>
     <w:qFormat/>
+    <w:rsid w:val="008B374B"/>
     <w:rPr>
       <w:i/>
       <w:iCs/>
@@ -8000,6 +7414,7 @@
     <w:basedOn w:val="DefaultParagraphFont"/>
     <w:uiPriority w:val="31"/>
     <w:qFormat/>
+    <w:rsid w:val="008B374B"/>
     <w:rPr>
       <w:caps w:val="0"/>
       <w:smallCaps/>
@@ -8014,6 +7429,7 @@
     <w:link w:val="TitleChar"/>
     <w:uiPriority w:val="10"/>
     <w:qFormat/>
+    <w:rsid w:val="008B374B"/>
     <w:pPr>
       <w:spacing w:after="0" w:line="240" w:lineRule="auto"/>
       <w:contextualSpacing/>
@@ -8031,6 +7447,7 @@
     <w:basedOn w:val="DefaultParagraphFont"/>
     <w:link w:val="Title"/>
     <w:uiPriority w:val="10"/>
+    <w:rsid w:val="008B374B"/>
     <w:rPr>
       <w:rFonts w:asciiTheme="majorHAnsi" w:eastAsiaTheme="majorEastAsia" w:hAnsiTheme="majorHAnsi" w:cstheme="majorBidi"/>
       <w:color w:val="B01513" w:themeColor="accent1"/>
@@ -8044,6 +7461,7 @@
     <w:basedOn w:val="Normal"/>
     <w:uiPriority w:val="34"/>
     <w:qFormat/>
+    <w:rsid w:val="008B374B"/>
     <w:pPr>
       <w:ind w:left="720"/>
       <w:contextualSpacing/>
@@ -8071,6 +7489,36 @@
     <w:rPr>
       <w:rFonts w:ascii="Courier New" w:hAnsi="Courier New"/>
       <w:sz w:val="16"/>
+    </w:rPr>
+  </w:style>
+  <w:style w:type="paragraph" w:styleId="BalloonText">
+    <w:name w:val="Balloon Text"/>
+    <w:basedOn w:val="Normal"/>
+    <w:link w:val="BalloonTextChar"/>
+    <w:uiPriority w:val="99"/>
+    <w:semiHidden/>
+    <w:unhideWhenUsed/>
+    <w:rsid w:val="00BA0F33"/>
+    <w:pPr>
+      <w:spacing w:after="0" w:line="240" w:lineRule="auto"/>
+    </w:pPr>
+    <w:rPr>
+      <w:rFonts w:ascii="Tahoma" w:hAnsi="Tahoma" w:cs="Tahoma"/>
+      <w:sz w:val="16"/>
+      <w:szCs w:val="16"/>
+    </w:rPr>
+  </w:style>
+  <w:style w:type="character" w:customStyle="1" w:styleId="BalloonTextChar">
+    <w:name w:val="Balloon Text Char"/>
+    <w:basedOn w:val="DefaultParagraphFont"/>
+    <w:link w:val="BalloonText"/>
+    <w:uiPriority w:val="99"/>
+    <w:semiHidden/>
+    <w:rsid w:val="00BA0F33"/>
+    <w:rPr>
+      <w:rFonts w:ascii="Tahoma" w:hAnsi="Tahoma" w:cs="Tahoma"/>
+      <w:sz w:val="16"/>
+      <w:szCs w:val="16"/>
     </w:rPr>
   </w:style>
 </w:styles>
@@ -8119,7 +7567,7 @@
     </a:clrScheme>
     <a:fontScheme name="Ion">
       <a:majorFont>
-        <a:latin typeface="Century Gothic" panose="020B0502020202020204"/>
+        <a:latin typeface="Century Gothic"/>
         <a:ea typeface=""/>
         <a:cs typeface=""/>
         <a:font script="Jpan" typeface="メイリオ"/>
@@ -8154,7 +7602,7 @@
         <a:font script="Geor" typeface="Sylfaen"/>
       </a:majorFont>
       <a:minorFont>
-        <a:latin typeface="Century Gothic" panose="020B0502020202020204"/>
+        <a:latin typeface="Century Gothic"/>
         <a:ea typeface=""/>
         <a:cs typeface=""/>
         <a:font script="Jpan" typeface="メイリオ"/>
@@ -8336,7 +7784,7 @@
   <a:extraClrSchemeLst/>
   <a:extLst>
     <a:ext uri="{05A4C25C-085E-4340-85A3-A5531E510DB2}">
-      <thm15:themeFamily xmlns:thm15="http://schemas.microsoft.com/office/thememl/2012/main" name="Ion" id="{B8441ADB-2E43-4AF7-B97A-BD870242C6A8}" vid="{292E63A9-BB86-4E3D-B92A-7223C6510D2E}"/>
+      <thm15:themeFamily xmlns:thm15="http://schemas.microsoft.com/office/thememl/2012/main" xmlns="" name="Ion" id="{B8441ADB-2E43-4AF7-B97A-BD870242C6A8}" vid="{292E63A9-BB86-4E3D-B92A-7223C6510D2E}"/>
     </a:ext>
   </a:extLst>
 </a:theme>
